--- a/Dockerizing_Jenkins_Pipeline_writeup.docx
+++ b/Dockerizing_Jenkins_Pipeline_writeup.docx
@@ -113,58 +113,3544 @@
     <w:p>
       <w:pPr>
         <w:rPr>
+          <w:sz w:val="24"/>
+          <w:szCs w:val="24"/>
           <w:lang w:eastAsia="en-IN"/>
         </w:rPr>
       </w:pPr>
       <w:r>
         <w:rPr>
+          <w:sz w:val="24"/>
+          <w:szCs w:val="24"/>
           <w:lang w:eastAsia="en-IN"/>
         </w:rPr>
         <w:t xml:space="preserve">This assessment is intended to demonstrate the Continuous Integration and Continuous Delivery </w:t>
       </w:r>
       <w:r>
         <w:rPr>
+          <w:sz w:val="24"/>
+          <w:szCs w:val="24"/>
           <w:lang w:eastAsia="en-IN"/>
         </w:rPr>
         <w:t xml:space="preserve">of Node JS application </w:t>
       </w:r>
       <w:r>
         <w:rPr>
+          <w:sz w:val="24"/>
+          <w:szCs w:val="24"/>
           <w:lang w:eastAsia="en-IN"/>
         </w:rPr>
-        <w:t>by Dockerizing the Jenkins pipeline wi</w:t>
-      </w:r>
-      <w:r>
-        <w:rPr>
+        <w:t>by Doc</w:t>
+      </w:r>
+      <w:r>
+        <w:rPr>
+          <w:sz w:val="24"/>
+          <w:szCs w:val="24"/>
           <w:lang w:eastAsia="en-IN"/>
         </w:rPr>
-        <w:t>th using the Node JS appli</w:t>
+        <w:t>kerizing the Jenkins pipeline</w:t>
+      </w:r>
+    </w:p>
+    <w:p>
+      <w:pPr>
+        <w:pStyle w:val="Heading1"/>
+      </w:pPr>
+      <w:r>
+        <w:t>Steps</w:t>
+      </w:r>
+    </w:p>
+    <w:p>
+      <w:pPr>
+        <w:pStyle w:val="ListParagraph"/>
+        <w:numPr>
+          <w:ilvl w:val="0"/>
+          <w:numId w:val="10"/>
+        </w:numPr>
+        <w:rPr>
+          <w:sz w:val="24"/>
+          <w:szCs w:val="24"/>
+        </w:rPr>
+      </w:pPr>
+      <w:r>
+        <w:rPr>
+          <w:b/>
+          <w:sz w:val="24"/>
+          <w:szCs w:val="24"/>
+        </w:rPr>
+        <w:t>Step 1</w:t>
+      </w:r>
+      <w:r>
+        <w:rPr>
+          <w:sz w:val="24"/>
+          <w:szCs w:val="24"/>
+        </w:rPr>
+        <w:t xml:space="preserve"> - </w:t>
+      </w:r>
+      <w:r>
+        <w:rPr>
+          <w:sz w:val="24"/>
+          <w:szCs w:val="24"/>
+        </w:rPr>
+        <w:t>I</w:t>
+      </w:r>
+      <w:r>
+        <w:rPr>
+          <w:sz w:val="24"/>
+          <w:szCs w:val="24"/>
+        </w:rPr>
+        <w:t>nstall Git and setup your Git</w:t>
+      </w:r>
+      <w:r>
+        <w:rPr>
+          <w:sz w:val="24"/>
+          <w:szCs w:val="24"/>
+        </w:rPr>
+        <w:t>Hub</w:t>
+      </w:r>
+      <w:r>
+        <w:rPr>
+          <w:sz w:val="24"/>
+          <w:szCs w:val="24"/>
+        </w:rPr>
+        <w:t xml:space="preserve"> account</w:t>
+      </w:r>
+    </w:p>
+    <w:p>
+      <w:pPr>
+        <w:pStyle w:val="ListParagraph"/>
+        <w:numPr>
+          <w:ilvl w:val="1"/>
+          <w:numId w:val="10"/>
+        </w:numPr>
+        <w:rPr>
+          <w:sz w:val="24"/>
+          <w:szCs w:val="24"/>
+        </w:rPr>
+      </w:pPr>
+      <w:r>
+        <w:rPr>
+          <w:b/>
+          <w:sz w:val="24"/>
+          <w:szCs w:val="24"/>
+        </w:rPr>
+        <w:t>Step 1.1</w:t>
+      </w:r>
+      <w:r>
+        <w:rPr>
+          <w:sz w:val="24"/>
+          <w:szCs w:val="24"/>
+        </w:rPr>
+        <w:t xml:space="preserve"> -</w:t>
+      </w:r>
+      <w:r>
+        <w:rPr>
+          <w:sz w:val="24"/>
+          <w:szCs w:val="24"/>
+        </w:rPr>
+        <w:t xml:space="preserve"> Install Git</w:t>
+      </w:r>
+    </w:p>
+    <w:p>
+      <w:pPr>
+        <w:pStyle w:val="ListParagraph"/>
+        <w:numPr>
+          <w:ilvl w:val="1"/>
+          <w:numId w:val="10"/>
+        </w:numPr>
+        <w:rPr>
+          <w:sz w:val="24"/>
+          <w:szCs w:val="24"/>
+        </w:rPr>
+      </w:pPr>
+      <w:r>
+        <w:rPr>
+          <w:b/>
+          <w:sz w:val="24"/>
+          <w:szCs w:val="24"/>
+        </w:rPr>
+        <w:t>Step 1.2</w:t>
+      </w:r>
+      <w:r>
+        <w:rPr>
+          <w:sz w:val="24"/>
+          <w:szCs w:val="24"/>
+        </w:rPr>
+        <w:t xml:space="preserve"> </w:t>
+      </w:r>
+      <w:r>
+        <w:rPr>
+          <w:sz w:val="24"/>
+          <w:szCs w:val="24"/>
+        </w:rPr>
+        <w:t xml:space="preserve">- </w:t>
+      </w:r>
+      <w:r>
+        <w:rPr>
+          <w:sz w:val="24"/>
+          <w:szCs w:val="24"/>
+        </w:rPr>
+        <w:t>Setup GitHub account</w:t>
+      </w:r>
+    </w:p>
+    <w:p>
+      <w:pPr>
+        <w:pStyle w:val="ListParagraph"/>
+        <w:numPr>
+          <w:ilvl w:val="1"/>
+          <w:numId w:val="10"/>
+        </w:numPr>
+        <w:rPr>
+          <w:sz w:val="24"/>
+          <w:szCs w:val="24"/>
+        </w:rPr>
+      </w:pPr>
+      <w:r>
+        <w:rPr>
+          <w:b/>
+          <w:sz w:val="24"/>
+          <w:szCs w:val="24"/>
+        </w:rPr>
+        <w:t>Step 1.3</w:t>
+      </w:r>
+      <w:r>
+        <w:rPr>
+          <w:b/>
+          <w:sz w:val="24"/>
+          <w:szCs w:val="24"/>
+        </w:rPr>
+        <w:t xml:space="preserve"> </w:t>
+      </w:r>
+      <w:r>
+        <w:rPr>
+          <w:sz w:val="24"/>
+          <w:szCs w:val="24"/>
+        </w:rPr>
+        <w:t>- Login from Git local to remote GitHub</w:t>
+      </w:r>
+    </w:p>
+    <w:p>
+      <w:pPr>
+        <w:pStyle w:val="ListParagraph"/>
+        <w:numPr>
+          <w:ilvl w:val="1"/>
+          <w:numId w:val="10"/>
+        </w:numPr>
+        <w:rPr>
+          <w:sz w:val="24"/>
+          <w:szCs w:val="24"/>
+        </w:rPr>
+      </w:pPr>
+      <w:r>
+        <w:rPr>
+          <w:b/>
+          <w:sz w:val="24"/>
+          <w:szCs w:val="24"/>
+        </w:rPr>
+        <w:t>Step 1.4</w:t>
+      </w:r>
+      <w:r>
+        <w:rPr>
+          <w:sz w:val="24"/>
+          <w:szCs w:val="24"/>
+        </w:rPr>
+        <w:t xml:space="preserve"> – Initialize Git and add the Project into the Git</w:t>
+      </w:r>
+      <w:r>
+        <w:rPr>
+          <w:sz w:val="24"/>
+          <w:szCs w:val="24"/>
+        </w:rPr>
+        <w:t xml:space="preserve"> repo</w:t>
+      </w:r>
+    </w:p>
+    <w:p>
+      <w:pPr>
+        <w:pStyle w:val="ListParagraph"/>
+        <w:numPr>
+          <w:ilvl w:val="0"/>
+          <w:numId w:val="10"/>
+        </w:numPr>
+        <w:rPr>
+          <w:sz w:val="24"/>
+          <w:szCs w:val="24"/>
+        </w:rPr>
+      </w:pPr>
+      <w:r>
+        <w:rPr>
+          <w:b/>
+          <w:sz w:val="24"/>
+          <w:szCs w:val="24"/>
+        </w:rPr>
+        <w:t>Step 2</w:t>
+      </w:r>
+      <w:r>
+        <w:rPr>
+          <w:sz w:val="24"/>
+          <w:szCs w:val="24"/>
+        </w:rPr>
+        <w:t xml:space="preserve"> - </w:t>
+      </w:r>
+      <w:r>
+        <w:rPr>
+          <w:sz w:val="24"/>
+          <w:szCs w:val="24"/>
+        </w:rPr>
+        <w:t>Create</w:t>
+      </w:r>
+      <w:r>
+        <w:rPr>
+          <w:sz w:val="24"/>
+          <w:szCs w:val="24"/>
+        </w:rPr>
+        <w:t xml:space="preserve"> a </w:t>
+      </w:r>
+      <w:r>
+        <w:rPr>
+          <w:sz w:val="24"/>
+          <w:szCs w:val="24"/>
+        </w:rPr>
+        <w:t>Project repository in GitHub</w:t>
+      </w:r>
+    </w:p>
+    <w:p>
+      <w:pPr>
+        <w:pStyle w:val="ListParagraph"/>
+        <w:numPr>
+          <w:ilvl w:val="1"/>
+          <w:numId w:val="10"/>
+        </w:numPr>
+        <w:rPr>
+          <w:sz w:val="24"/>
+          <w:szCs w:val="24"/>
+        </w:rPr>
+      </w:pPr>
+      <w:r>
+        <w:rPr>
+          <w:b/>
+          <w:sz w:val="24"/>
+          <w:szCs w:val="24"/>
+        </w:rPr>
+        <w:t>Step 2</w:t>
+      </w:r>
+      <w:r>
+        <w:rPr>
+          <w:sz w:val="24"/>
+          <w:szCs w:val="24"/>
+        </w:rPr>
+        <w:t>.</w:t>
+      </w:r>
+      <w:r>
+        <w:rPr>
+          <w:sz w:val="24"/>
+          <w:szCs w:val="24"/>
+        </w:rPr>
+        <w:t xml:space="preserve">1 – </w:t>
+      </w:r>
+      <w:r>
+        <w:rPr>
+          <w:sz w:val="24"/>
+          <w:szCs w:val="24"/>
+        </w:rPr>
+        <w:t>Create a new project repository</w:t>
+      </w:r>
+    </w:p>
+    <w:p>
+      <w:pPr>
+        <w:pStyle w:val="ListParagraph"/>
+        <w:numPr>
+          <w:ilvl w:val="1"/>
+          <w:numId w:val="10"/>
+        </w:numPr>
+        <w:rPr>
+          <w:b/>
+          <w:sz w:val="24"/>
+          <w:szCs w:val="24"/>
+        </w:rPr>
+      </w:pPr>
+      <w:r>
+        <w:rPr>
+          <w:b/>
+          <w:sz w:val="24"/>
+          <w:szCs w:val="24"/>
+        </w:rPr>
+        <w:t>Step 2</w:t>
+      </w:r>
+      <w:r>
+        <w:rPr>
+          <w:b/>
+          <w:sz w:val="24"/>
+          <w:szCs w:val="24"/>
+        </w:rPr>
+        <w:t xml:space="preserve">.2 – </w:t>
+      </w:r>
+      <w:r>
+        <w:rPr>
+          <w:sz w:val="24"/>
+          <w:szCs w:val="24"/>
+        </w:rPr>
+        <w:t>Creation of SSH Key and adding it to GitHub.</w:t>
       </w:r>
       <w:bookmarkStart w:id="0" w:name="_GoBack"/>
       <w:bookmarkEnd w:id="0"/>
     </w:p>
     <w:p>
       <w:pPr>
+        <w:pStyle w:val="ListParagraph"/>
+        <w:numPr>
+          <w:ilvl w:val="0"/>
+          <w:numId w:val="10"/>
+        </w:numPr>
+        <w:rPr>
+          <w:sz w:val="24"/>
+          <w:szCs w:val="24"/>
+        </w:rPr>
+      </w:pPr>
+      <w:r>
+        <w:rPr>
+          <w:b/>
+          <w:sz w:val="24"/>
+          <w:szCs w:val="24"/>
+        </w:rPr>
+        <w:t>Step 3</w:t>
+      </w:r>
+      <w:r>
+        <w:rPr>
+          <w:sz w:val="24"/>
+          <w:szCs w:val="24"/>
+        </w:rPr>
+        <w:t xml:space="preserve"> - </w:t>
+      </w:r>
+      <w:r>
+        <w:rPr>
+          <w:sz w:val="24"/>
+          <w:szCs w:val="24"/>
+        </w:rPr>
+        <w:t>Install and configure Jenkins</w:t>
+      </w:r>
+    </w:p>
+    <w:p>
+      <w:pPr>
+        <w:pStyle w:val="ListParagraph"/>
+        <w:numPr>
+          <w:ilvl w:val="1"/>
+          <w:numId w:val="10"/>
+        </w:numPr>
+        <w:rPr>
+          <w:sz w:val="24"/>
+          <w:szCs w:val="24"/>
+        </w:rPr>
+      </w:pPr>
+      <w:r>
+        <w:rPr>
+          <w:b/>
+          <w:sz w:val="24"/>
+          <w:szCs w:val="24"/>
+        </w:rPr>
+        <w:t>Step 3.1</w:t>
+      </w:r>
+      <w:r>
+        <w:rPr>
+          <w:sz w:val="24"/>
+          <w:szCs w:val="24"/>
+        </w:rPr>
+        <w:t xml:space="preserve"> - </w:t>
+      </w:r>
+      <w:r>
+        <w:rPr>
+          <w:sz w:val="24"/>
+          <w:szCs w:val="24"/>
+        </w:rPr>
+        <w:t>Add a key to use Debian repository</w:t>
+      </w:r>
+    </w:p>
+    <w:p>
+      <w:pPr>
+        <w:pStyle w:val="ListParagraph"/>
+        <w:numPr>
+          <w:ilvl w:val="1"/>
+          <w:numId w:val="10"/>
+        </w:numPr>
+        <w:rPr>
+          <w:sz w:val="24"/>
+          <w:szCs w:val="24"/>
+        </w:rPr>
+      </w:pPr>
+      <w:r>
+        <w:rPr>
+          <w:b/>
+          <w:sz w:val="24"/>
+          <w:szCs w:val="24"/>
+        </w:rPr>
+        <w:t>Step 3.2</w:t>
+      </w:r>
+      <w:r>
+        <w:rPr>
+          <w:sz w:val="24"/>
+          <w:szCs w:val="24"/>
+        </w:rPr>
+        <w:t xml:space="preserve"> </w:t>
+      </w:r>
+      <w:r>
+        <w:rPr>
+          <w:sz w:val="24"/>
+          <w:szCs w:val="24"/>
+        </w:rPr>
+        <w:t xml:space="preserve">- </w:t>
+      </w:r>
+      <w:r>
+        <w:rPr>
+          <w:sz w:val="24"/>
+          <w:szCs w:val="24"/>
+        </w:rPr>
+        <w:t>Make changes to /</w:t>
+      </w:r>
+      <w:proofErr w:type="spellStart"/>
+      <w:r>
+        <w:rPr>
+          <w:sz w:val="24"/>
+          <w:szCs w:val="24"/>
+        </w:rPr>
+        <w:t>etc</w:t>
+      </w:r>
+      <w:proofErr w:type="spellEnd"/>
+      <w:r>
+        <w:rPr>
+          <w:sz w:val="24"/>
+          <w:szCs w:val="24"/>
+        </w:rPr>
+        <w:t>/opt/</w:t>
+      </w:r>
+      <w:proofErr w:type="spellStart"/>
+      <w:r>
+        <w:rPr>
+          <w:sz w:val="24"/>
+          <w:szCs w:val="24"/>
+        </w:rPr>
+        <w:t>sources.list</w:t>
+      </w:r>
+      <w:proofErr w:type="spellEnd"/>
+    </w:p>
+    <w:p>
+      <w:pPr>
+        <w:pStyle w:val="ListParagraph"/>
+        <w:numPr>
+          <w:ilvl w:val="1"/>
+          <w:numId w:val="10"/>
+        </w:numPr>
+        <w:rPr>
+          <w:sz w:val="24"/>
+          <w:szCs w:val="24"/>
+        </w:rPr>
+      </w:pPr>
+      <w:r>
+        <w:rPr>
+          <w:b/>
+          <w:sz w:val="24"/>
+          <w:szCs w:val="24"/>
+        </w:rPr>
+        <w:t>Step 3.3</w:t>
+      </w:r>
+      <w:r>
+        <w:rPr>
+          <w:sz w:val="24"/>
+          <w:szCs w:val="24"/>
+        </w:rPr>
+        <w:t xml:space="preserve"> </w:t>
+      </w:r>
+      <w:r>
+        <w:rPr>
+          <w:sz w:val="24"/>
+          <w:szCs w:val="24"/>
+        </w:rPr>
+        <w:t xml:space="preserve">- </w:t>
+      </w:r>
+      <w:r>
+        <w:rPr>
+          <w:sz w:val="24"/>
+          <w:szCs w:val="24"/>
+        </w:rPr>
+        <w:t>Update local package index</w:t>
+      </w:r>
+    </w:p>
+    <w:p>
+      <w:pPr>
+        <w:pStyle w:val="ListParagraph"/>
+        <w:numPr>
+          <w:ilvl w:val="1"/>
+          <w:numId w:val="10"/>
+        </w:numPr>
+        <w:rPr>
+          <w:sz w:val="24"/>
+          <w:szCs w:val="24"/>
+        </w:rPr>
+      </w:pPr>
+      <w:r>
+        <w:rPr>
+          <w:b/>
+          <w:sz w:val="24"/>
+          <w:szCs w:val="24"/>
+        </w:rPr>
+        <w:t>Step 3.4</w:t>
+      </w:r>
+      <w:r>
+        <w:rPr>
+          <w:sz w:val="24"/>
+          <w:szCs w:val="24"/>
+        </w:rPr>
+        <w:t xml:space="preserve"> </w:t>
+      </w:r>
+      <w:r>
+        <w:rPr>
+          <w:sz w:val="24"/>
+          <w:szCs w:val="24"/>
+        </w:rPr>
+        <w:t xml:space="preserve">- </w:t>
+      </w:r>
+      <w:r>
+        <w:rPr>
+          <w:sz w:val="24"/>
+          <w:szCs w:val="24"/>
+        </w:rPr>
+        <w:t>Run Jenkins in browser</w:t>
+      </w:r>
+    </w:p>
+    <w:p>
+      <w:pPr>
+        <w:pStyle w:val="ListParagraph"/>
+        <w:numPr>
+          <w:ilvl w:val="0"/>
+          <w:numId w:val="10"/>
+        </w:numPr>
+        <w:rPr>
+          <w:sz w:val="24"/>
+          <w:szCs w:val="24"/>
+        </w:rPr>
+      </w:pPr>
+      <w:r>
+        <w:rPr>
+          <w:b/>
+          <w:sz w:val="24"/>
+          <w:szCs w:val="24"/>
+        </w:rPr>
+        <w:t>Step 4</w:t>
+      </w:r>
+      <w:r>
+        <w:rPr>
+          <w:sz w:val="24"/>
+          <w:szCs w:val="24"/>
+        </w:rPr>
+        <w:t xml:space="preserve"> - </w:t>
+      </w:r>
+      <w:r>
+        <w:rPr>
+          <w:sz w:val="24"/>
+          <w:szCs w:val="24"/>
+        </w:rPr>
+        <w:t>Create a build pipeline in Jenkins</w:t>
+      </w:r>
+    </w:p>
+    <w:p>
+      <w:pPr>
+        <w:pStyle w:val="ListParagraph"/>
+        <w:numPr>
+          <w:ilvl w:val="0"/>
+          <w:numId w:val="10"/>
+        </w:numPr>
+        <w:rPr>
+          <w:sz w:val="24"/>
+          <w:szCs w:val="24"/>
+        </w:rPr>
+      </w:pPr>
+      <w:r>
+        <w:rPr>
+          <w:sz w:val="24"/>
+          <w:szCs w:val="24"/>
+        </w:rPr>
+        <w:t xml:space="preserve">Docker - </w:t>
+      </w:r>
+      <w:r>
+        <w:rPr>
+          <w:sz w:val="24"/>
+          <w:szCs w:val="24"/>
+        </w:rPr>
+        <w:t>To build the application in a Docker container and push it to DockerHub</w:t>
+      </w:r>
+    </w:p>
+    <w:p>
+      <w:pPr>
+        <w:pStyle w:val="ListParagraph"/>
+        <w:numPr>
+          <w:ilvl w:val="0"/>
+          <w:numId w:val="10"/>
+        </w:numPr>
+        <w:rPr>
+          <w:sz w:val="24"/>
+          <w:szCs w:val="24"/>
+        </w:rPr>
+      </w:pPr>
+      <w:r>
+        <w:rPr>
+          <w:sz w:val="24"/>
+          <w:szCs w:val="24"/>
+        </w:rPr>
+        <w:lastRenderedPageBreak/>
+        <w:t>C</w:t>
+      </w:r>
+      <w:r>
+        <w:rPr>
+          <w:sz w:val="24"/>
+          <w:szCs w:val="24"/>
+        </w:rPr>
+        <w:t>reating an account in the DockerHub – To store the docker images</w:t>
+      </w:r>
+    </w:p>
+    <w:p>
+      <w:pPr>
         <w:pStyle w:val="Heading1"/>
       </w:pPr>
       <w:r>
-        <w:t>Pre-requisites</w:t>
-      </w:r>
-    </w:p>
-    <w:p>
-      <w:r>
-        <w:t>I</w:t>
-      </w:r>
-      <w:r>
-        <w:t>nstallation of Git to connect and push files from local system to GitHub</w:t>
-      </w:r>
-    </w:p>
-    <w:p>
-      <w:r>
-        <w:t>Installation of GitHub</w:t>
+        <w:t xml:space="preserve">Step 1 - </w:t>
+      </w:r>
+      <w:r>
+        <w:t>Install Git and setup your Git</w:t>
+      </w:r>
+      <w:r>
+        <w:t>Hub</w:t>
+      </w:r>
+      <w:r>
+        <w:t xml:space="preserve"> account</w:t>
+      </w:r>
+    </w:p>
+    <w:p>
+      <w:pPr>
+        <w:pStyle w:val="Heading2"/>
+      </w:pPr>
+      <w:r>
+        <w:t>Install Git</w:t>
+      </w:r>
+    </w:p>
+    <w:p>
+      <w:pPr>
+        <w:rPr>
+          <w:sz w:val="24"/>
+          <w:szCs w:val="24"/>
+        </w:rPr>
+      </w:pPr>
+      <w:r>
+        <w:rPr>
+          <w:sz w:val="24"/>
+          <w:szCs w:val="24"/>
+        </w:rPr>
+        <w:t xml:space="preserve">If Git is already installed in your machine, you can check the version of git by executing the below command in the terminal. </w:t>
+      </w:r>
+    </w:p>
+    <w:p>
+      <w:pPr>
+        <w:rPr>
+          <w:sz w:val="24"/>
+          <w:szCs w:val="24"/>
+        </w:rPr>
+      </w:pPr>
+      <w:r>
+        <w:rPr>
+          <w:noProof/>
+          <w:lang w:eastAsia="en-IN"/>
+        </w:rPr>
+        <w:drawing>
+          <wp:inline distT="0" distB="0" distL="0" distR="0" wp14:anchorId="745248A3" wp14:editId="50CB8572">
+            <wp:extent cx="4457700" cy="514350"/>
+            <wp:effectExtent l="0" t="0" r="0" b="0"/>
+            <wp:docPr id="6" name="Picture 6"/>
+            <wp:cNvGraphicFramePr>
+              <a:graphicFrameLocks xmlns:a="http://schemas.openxmlformats.org/drawingml/2006/main" noChangeAspect="1"/>
+            </wp:cNvGraphicFramePr>
+            <a:graphic xmlns:a="http://schemas.openxmlformats.org/drawingml/2006/main">
+              <a:graphicData uri="http://schemas.openxmlformats.org/drawingml/2006/picture">
+                <pic:pic xmlns:pic="http://schemas.openxmlformats.org/drawingml/2006/picture">
+                  <pic:nvPicPr>
+                    <pic:cNvPr id="1" name=""/>
+                    <pic:cNvPicPr/>
+                  </pic:nvPicPr>
+                  <pic:blipFill>
+                    <a:blip r:embed="rId7"/>
+                    <a:stretch>
+                      <a:fillRect/>
+                    </a:stretch>
+                  </pic:blipFill>
+                  <pic:spPr>
+                    <a:xfrm>
+                      <a:off x="0" y="0"/>
+                      <a:ext cx="4457700" cy="514350"/>
+                    </a:xfrm>
+                    <a:prstGeom prst="rect">
+                      <a:avLst/>
+                    </a:prstGeom>
+                  </pic:spPr>
+                </pic:pic>
+              </a:graphicData>
+            </a:graphic>
+          </wp:inline>
+        </w:drawing>
+      </w:r>
+    </w:p>
+    <w:p>
+      <w:pPr>
+        <w:rPr>
+          <w:sz w:val="24"/>
+          <w:szCs w:val="24"/>
+        </w:rPr>
+      </w:pPr>
+      <w:r>
+        <w:rPr>
+          <w:sz w:val="24"/>
+          <w:szCs w:val="24"/>
+        </w:rPr>
+        <w:t>If git is not installed, then you can follow the below steps to install git</w:t>
+      </w:r>
+    </w:p>
+    <w:p>
+      <w:r>
+        <w:rPr>
+          <w:noProof/>
+          <w:lang w:eastAsia="en-IN"/>
+        </w:rPr>
+        <w:drawing>
+          <wp:inline distT="0" distB="0" distL="0" distR="0" wp14:anchorId="2BE4D78B" wp14:editId="42690397">
+            <wp:extent cx="6202544" cy="1095375"/>
+            <wp:effectExtent l="0" t="0" r="8255" b="0"/>
+            <wp:docPr id="7" name="Picture 7"/>
+            <wp:cNvGraphicFramePr>
+              <a:graphicFrameLocks xmlns:a="http://schemas.openxmlformats.org/drawingml/2006/main" noChangeAspect="1"/>
+            </wp:cNvGraphicFramePr>
+            <a:graphic xmlns:a="http://schemas.openxmlformats.org/drawingml/2006/main">
+              <a:graphicData uri="http://schemas.openxmlformats.org/drawingml/2006/picture">
+                <pic:pic xmlns:pic="http://schemas.openxmlformats.org/drawingml/2006/picture">
+                  <pic:nvPicPr>
+                    <pic:cNvPr id="1" name=""/>
+                    <pic:cNvPicPr/>
+                  </pic:nvPicPr>
+                  <pic:blipFill>
+                    <a:blip r:embed="rId8"/>
+                    <a:stretch>
+                      <a:fillRect/>
+                    </a:stretch>
+                  </pic:blipFill>
+                  <pic:spPr>
+                    <a:xfrm>
+                      <a:off x="0" y="0"/>
+                      <a:ext cx="6203043" cy="1095463"/>
+                    </a:xfrm>
+                    <a:prstGeom prst="rect">
+                      <a:avLst/>
+                    </a:prstGeom>
+                  </pic:spPr>
+                </pic:pic>
+              </a:graphicData>
+            </a:graphic>
+          </wp:inline>
+        </w:drawing>
+      </w:r>
+    </w:p>
+    <w:p>
+      <w:pPr>
+        <w:pStyle w:val="Heading2"/>
+      </w:pPr>
+      <w:r>
+        <w:t>Setup GitHub account</w:t>
+      </w:r>
+    </w:p>
+    <w:p>
+      <w:r>
+        <w:rPr>
+          <w:b/>
+          <w:sz w:val="24"/>
+          <w:szCs w:val="24"/>
+        </w:rPr>
+        <w:t>About GitHub</w:t>
+      </w:r>
+      <w:r>
+        <w:rPr>
+          <w:sz w:val="24"/>
+          <w:szCs w:val="24"/>
+        </w:rPr>
+        <w:t xml:space="preserve">: It is a web-based hosting service for version control using Git. It offers plans for public and private repositories. </w:t>
+      </w:r>
+      <w:r>
+        <w:rPr>
+          <w:sz w:val="24"/>
+          <w:szCs w:val="24"/>
+        </w:rPr>
+        <w:t>You</w:t>
+      </w:r>
+      <w:r>
+        <w:rPr>
+          <w:sz w:val="24"/>
+          <w:szCs w:val="24"/>
+        </w:rPr>
+        <w:t xml:space="preserve"> can add multiple projects by creating multiple public repositories. In this section, you will only demonstrate on the public repository and its usage.</w:t>
+      </w:r>
+    </w:p>
+    <w:p>
+      <w:pPr>
+        <w:rPr>
+          <w:b/>
+          <w:sz w:val="24"/>
+          <w:szCs w:val="24"/>
+        </w:rPr>
+      </w:pPr>
+      <w:r>
+        <w:rPr>
+          <w:sz w:val="24"/>
+          <w:szCs w:val="24"/>
+        </w:rPr>
+        <w:t xml:space="preserve">Navigate to </w:t>
+      </w:r>
+      <w:r>
+        <w:rPr>
+          <w:b/>
+          <w:sz w:val="24"/>
+          <w:szCs w:val="24"/>
+        </w:rPr>
+        <w:t>https://github.com/</w:t>
+      </w:r>
+      <w:r>
+        <w:rPr>
+          <w:sz w:val="24"/>
+          <w:szCs w:val="24"/>
+        </w:rPr>
+        <w:t xml:space="preserve"> and click on Sign up for GitHub. Enter the details and click on </w:t>
+      </w:r>
+      <w:r>
+        <w:rPr>
+          <w:b/>
+          <w:sz w:val="24"/>
+          <w:szCs w:val="24"/>
+        </w:rPr>
+        <w:t xml:space="preserve">Create account. </w:t>
+      </w:r>
+    </w:p>
+    <w:p>
+      <w:pPr>
+        <w:rPr>
+          <w:b/>
+        </w:rPr>
+      </w:pPr>
+      <w:r>
+        <w:rPr>
+          <w:b/>
+          <w:noProof/>
+          <w:lang w:eastAsia="en-IN"/>
+        </w:rPr>
+        <w:lastRenderedPageBreak/>
+        <w:drawing>
+          <wp:inline distT="0" distB="0" distL="0" distR="0">
+            <wp:extent cx="6038850" cy="4192017"/>
+            <wp:effectExtent l="0" t="0" r="0" b="0"/>
+            <wp:docPr id="5" name="Picture 5"/>
+            <wp:cNvGraphicFramePr>
+              <a:graphicFrameLocks xmlns:a="http://schemas.openxmlformats.org/drawingml/2006/main" noChangeAspect="1"/>
+            </wp:cNvGraphicFramePr>
+            <a:graphic xmlns:a="http://schemas.openxmlformats.org/drawingml/2006/main">
+              <a:graphicData uri="http://schemas.openxmlformats.org/drawingml/2006/picture">
+                <pic:pic xmlns:pic="http://schemas.openxmlformats.org/drawingml/2006/picture">
+                  <pic:nvPicPr>
+                    <pic:cNvPr id="0" name="Picture 1"/>
+                    <pic:cNvPicPr>
+                      <a:picLocks noChangeAspect="1" noChangeArrowheads="1"/>
+                    </pic:cNvPicPr>
+                  </pic:nvPicPr>
+                  <pic:blipFill>
+                    <a:blip r:embed="rId9">
+                      <a:extLst>
+                        <a:ext uri="{28A0092B-C50C-407E-A947-70E740481C1C}">
+                          <a14:useLocalDpi xmlns:a14="http://schemas.microsoft.com/office/drawing/2010/main" val="0"/>
+                        </a:ext>
+                      </a:extLst>
+                    </a:blip>
+                    <a:srcRect/>
+                    <a:stretch>
+                      <a:fillRect/>
+                    </a:stretch>
+                  </pic:blipFill>
+                  <pic:spPr bwMode="auto">
+                    <a:xfrm>
+                      <a:off x="0" y="0"/>
+                      <a:ext cx="6039991" cy="4192809"/>
+                    </a:xfrm>
+                    <a:prstGeom prst="rect">
+                      <a:avLst/>
+                    </a:prstGeom>
+                    <a:noFill/>
+                    <a:ln>
+                      <a:noFill/>
+                    </a:ln>
+                  </pic:spPr>
+                </pic:pic>
+              </a:graphicData>
+            </a:graphic>
+          </wp:inline>
+        </w:drawing>
+      </w:r>
+    </w:p>
+    <w:p>
+      <w:pPr>
+        <w:jc w:val="both"/>
+        <w:rPr>
+          <w:sz w:val="24"/>
+          <w:szCs w:val="24"/>
+        </w:rPr>
+      </w:pPr>
+      <w:r>
+        <w:rPr>
+          <w:sz w:val="24"/>
+          <w:szCs w:val="24"/>
+        </w:rPr>
+        <w:t xml:space="preserve">Click </w:t>
+      </w:r>
+      <w:r>
+        <w:rPr>
+          <w:b/>
+          <w:sz w:val="24"/>
+          <w:szCs w:val="24"/>
+        </w:rPr>
+        <w:t>Join a free plan</w:t>
+      </w:r>
+      <w:r>
+        <w:rPr>
+          <w:b/>
+          <w:sz w:val="24"/>
+          <w:szCs w:val="24"/>
+        </w:rPr>
+        <w:t xml:space="preserve"> </w:t>
+      </w:r>
+      <w:r>
+        <w:rPr>
+          <w:sz w:val="24"/>
+          <w:szCs w:val="24"/>
+        </w:rPr>
+        <w:t>to create a free plan</w:t>
+      </w:r>
+      <w:r>
+        <w:rPr>
+          <w:sz w:val="24"/>
+          <w:szCs w:val="24"/>
+        </w:rPr>
+        <w:t>.</w:t>
+      </w:r>
+      <w:r>
+        <w:rPr>
+          <w:sz w:val="24"/>
+          <w:szCs w:val="24"/>
+        </w:rPr>
+        <w:t xml:space="preserve"> </w:t>
+      </w:r>
+      <w:r>
+        <w:rPr>
+          <w:sz w:val="24"/>
+          <w:szCs w:val="24"/>
+        </w:rPr>
+        <w:t>You will receive an email to confirm your account. It is important to confirm your account before you use GitHub. Once confirmed, your GitHub account is set up successfully.</w:t>
+      </w:r>
+    </w:p>
+    <w:p>
+      <w:pPr>
+        <w:pStyle w:val="Heading2"/>
+      </w:pPr>
+      <w:r>
+        <w:t>Login from Git local to remote GitHub</w:t>
+      </w:r>
+    </w:p>
+    <w:p>
+      <w:pPr>
+        <w:jc w:val="both"/>
+        <w:rPr>
+          <w:sz w:val="24"/>
+          <w:szCs w:val="24"/>
+        </w:rPr>
+      </w:pPr>
+      <w:r>
+        <w:rPr>
+          <w:sz w:val="24"/>
+          <w:szCs w:val="24"/>
+        </w:rPr>
+        <w:t>Open the terminal in your lab and execute the below commands by replacing &lt;</w:t>
+      </w:r>
+      <w:r>
+        <w:rPr>
+          <w:sz w:val="24"/>
+          <w:szCs w:val="24"/>
+        </w:rPr>
+        <w:t>your_Email_Id</w:t>
+      </w:r>
+      <w:r>
+        <w:rPr>
+          <w:sz w:val="24"/>
+          <w:szCs w:val="24"/>
+        </w:rPr>
+        <w:t xml:space="preserve"> with your registered email address in GitHub and &lt;</w:t>
+      </w:r>
+      <w:r>
+        <w:rPr>
+          <w:sz w:val="24"/>
+          <w:szCs w:val="24"/>
+        </w:rPr>
+        <w:t>Your Username</w:t>
+      </w:r>
+      <w:r>
+        <w:rPr>
+          <w:sz w:val="24"/>
+          <w:szCs w:val="24"/>
+        </w:rPr>
+        <w:t>&gt; with your GitHub username.</w:t>
+      </w:r>
+    </w:p>
+    <w:p>
+      <w:pPr>
+        <w:jc w:val="both"/>
+        <w:rPr>
+          <w:sz w:val="24"/>
+          <w:szCs w:val="24"/>
+        </w:rPr>
+      </w:pPr>
+      <w:r>
+        <w:rPr>
+          <w:noProof/>
+          <w:lang w:eastAsia="en-IN"/>
+        </w:rPr>
+        <w:drawing>
+          <wp:inline distT="0" distB="0" distL="0" distR="0" wp14:anchorId="3ECDCBF3" wp14:editId="781611B9">
+            <wp:extent cx="5731510" cy="396385"/>
+            <wp:effectExtent l="0" t="0" r="2540" b="3810"/>
+            <wp:docPr id="44" name="image5.png"/>
+            <wp:cNvGraphicFramePr/>
+            <a:graphic xmlns:a="http://schemas.openxmlformats.org/drawingml/2006/main">
+              <a:graphicData uri="http://schemas.openxmlformats.org/drawingml/2006/picture">
+                <pic:pic xmlns:pic="http://schemas.openxmlformats.org/drawingml/2006/picture">
+                  <pic:nvPicPr>
+                    <pic:cNvPr id="0" name="image5.png"/>
+                    <pic:cNvPicPr preferRelativeResize="0"/>
+                  </pic:nvPicPr>
+                  <pic:blipFill>
+                    <a:blip r:embed="rId10"/>
+                    <a:srcRect/>
+                    <a:stretch>
+                      <a:fillRect/>
+                    </a:stretch>
+                  </pic:blipFill>
+                  <pic:spPr>
+                    <a:xfrm>
+                      <a:off x="0" y="0"/>
+                      <a:ext cx="5731510" cy="396385"/>
+                    </a:xfrm>
+                    <a:prstGeom prst="rect">
+                      <a:avLst/>
+                    </a:prstGeom>
+                    <a:ln/>
+                  </pic:spPr>
+                </pic:pic>
+              </a:graphicData>
+            </a:graphic>
+          </wp:inline>
+        </w:drawing>
+      </w:r>
+    </w:p>
+    <w:p>
+      <w:pPr>
+        <w:pStyle w:val="Heading2"/>
+      </w:pPr>
+      <w:r>
+        <w:t xml:space="preserve">Initialize Git and add </w:t>
+      </w:r>
+      <w:r>
+        <w:t>the project into the local Git repo</w:t>
+      </w:r>
+      <w:r>
+        <w:t xml:space="preserve"> </w:t>
+      </w:r>
+    </w:p>
+    <w:p>
+      <w:pPr>
+        <w:rPr>
+          <w:sz w:val="24"/>
+          <w:szCs w:val="24"/>
+        </w:rPr>
+      </w:pPr>
+      <w:r>
+        <w:rPr>
+          <w:sz w:val="24"/>
+          <w:szCs w:val="24"/>
+        </w:rPr>
+        <w:t xml:space="preserve">Since </w:t>
+      </w:r>
+      <w:r>
+        <w:rPr>
+          <w:sz w:val="24"/>
+          <w:szCs w:val="24"/>
+        </w:rPr>
+        <w:t xml:space="preserve">the project (here, Node JS application) </w:t>
+      </w:r>
+      <w:r>
+        <w:rPr>
+          <w:sz w:val="24"/>
+          <w:szCs w:val="24"/>
+        </w:rPr>
+        <w:t xml:space="preserve">files are to be pushed, initialize </w:t>
+      </w:r>
+      <w:proofErr w:type="gramStart"/>
+      <w:r>
+        <w:rPr>
+          <w:sz w:val="24"/>
+          <w:szCs w:val="24"/>
+        </w:rPr>
+        <w:t>a</w:t>
+      </w:r>
+      <w:r>
+        <w:rPr>
+          <w:sz w:val="24"/>
+          <w:szCs w:val="24"/>
+        </w:rPr>
+        <w:t xml:space="preserve"> </w:t>
+      </w:r>
+      <w:r>
+        <w:rPr>
+          <w:sz w:val="24"/>
+          <w:szCs w:val="24"/>
+        </w:rPr>
+        <w:t>.git</w:t>
+      </w:r>
+      <w:proofErr w:type="gramEnd"/>
+      <w:r>
+        <w:rPr>
+          <w:sz w:val="24"/>
+          <w:szCs w:val="24"/>
+        </w:rPr>
+        <w:t xml:space="preserve"> folder inside the directory by executing the below command</w:t>
+      </w:r>
+      <w:r>
+        <w:rPr>
+          <w:sz w:val="24"/>
+          <w:szCs w:val="24"/>
+        </w:rPr>
+        <w:t>s</w:t>
+      </w:r>
+    </w:p>
+    <w:p>
+      <w:r>
+        <w:rPr>
+          <w:noProof/>
+          <w:lang w:eastAsia="en-IN"/>
+        </w:rPr>
+        <w:drawing>
+          <wp:inline distT="0" distB="0" distL="0" distR="0" wp14:anchorId="17F7C373" wp14:editId="1711CC2D">
+            <wp:extent cx="5731510" cy="692150"/>
+            <wp:effectExtent l="0" t="0" r="2540" b="0"/>
+            <wp:docPr id="45" name="image8.png"/>
+            <wp:cNvGraphicFramePr/>
+            <a:graphic xmlns:a="http://schemas.openxmlformats.org/drawingml/2006/main">
+              <a:graphicData uri="http://schemas.openxmlformats.org/drawingml/2006/picture">
+                <pic:pic xmlns:pic="http://schemas.openxmlformats.org/drawingml/2006/picture">
+                  <pic:nvPicPr>
+                    <pic:cNvPr id="0" name="image8.png"/>
+                    <pic:cNvPicPr preferRelativeResize="0"/>
+                  </pic:nvPicPr>
+                  <pic:blipFill>
+                    <a:blip r:embed="rId11"/>
+                    <a:srcRect/>
+                    <a:stretch>
+                      <a:fillRect/>
+                    </a:stretch>
+                  </pic:blipFill>
+                  <pic:spPr>
+                    <a:xfrm>
+                      <a:off x="0" y="0"/>
+                      <a:ext cx="5731510" cy="692150"/>
+                    </a:xfrm>
+                    <a:prstGeom prst="rect">
+                      <a:avLst/>
+                    </a:prstGeom>
+                    <a:ln/>
+                  </pic:spPr>
+                </pic:pic>
+              </a:graphicData>
+            </a:graphic>
+          </wp:inline>
+        </w:drawing>
+      </w:r>
+    </w:p>
+    <w:p>
+      <w:pPr>
+        <w:jc w:val="both"/>
+        <w:rPr>
+          <w:sz w:val="24"/>
+          <w:szCs w:val="24"/>
+        </w:rPr>
+      </w:pPr>
+      <w:r>
+        <w:rPr>
+          <w:sz w:val="24"/>
+          <w:szCs w:val="24"/>
+        </w:rPr>
+        <w:t xml:space="preserve">Please follow the below process for step-by-step confirmation of each command execution. </w:t>
+      </w:r>
+    </w:p>
+    <w:p>
+      <w:pPr>
+        <w:jc w:val="both"/>
+        <w:rPr>
+          <w:sz w:val="24"/>
+          <w:szCs w:val="24"/>
+        </w:rPr>
+      </w:pPr>
+    </w:p>
+    <w:p>
+      <w:pPr>
+        <w:jc w:val="both"/>
+        <w:rPr>
+          <w:sz w:val="24"/>
+          <w:szCs w:val="24"/>
+        </w:rPr>
+      </w:pPr>
+    </w:p>
+    <w:p>
+      <w:pPr>
+        <w:jc w:val="both"/>
+        <w:rPr>
+          <w:sz w:val="24"/>
+          <w:szCs w:val="24"/>
+        </w:rPr>
+      </w:pPr>
+      <w:r>
+        <w:rPr>
+          <w:noProof/>
+          <w:lang w:eastAsia="en-IN"/>
+        </w:rPr>
+        <w:lastRenderedPageBreak/>
+        <w:drawing>
+          <wp:inline distT="0" distB="0" distL="0" distR="0" wp14:anchorId="2A864541" wp14:editId="52C86BE3">
+            <wp:extent cx="5724525" cy="2333625"/>
+            <wp:effectExtent l="0" t="0" r="9525" b="9525"/>
+            <wp:docPr id="3" name="Picture 3"/>
+            <wp:cNvGraphicFramePr>
+              <a:graphicFrameLocks xmlns:a="http://schemas.openxmlformats.org/drawingml/2006/main" noChangeAspect="1"/>
+            </wp:cNvGraphicFramePr>
+            <a:graphic xmlns:a="http://schemas.openxmlformats.org/drawingml/2006/main">
+              <a:graphicData uri="http://schemas.openxmlformats.org/drawingml/2006/picture">
+                <pic:pic xmlns:pic="http://schemas.openxmlformats.org/drawingml/2006/picture">
+                  <pic:nvPicPr>
+                    <pic:cNvPr id="1" name=""/>
+                    <pic:cNvPicPr/>
+                  </pic:nvPicPr>
+                  <pic:blipFill>
+                    <a:blip r:embed="rId12"/>
+                    <a:stretch>
+                      <a:fillRect/>
+                    </a:stretch>
+                  </pic:blipFill>
+                  <pic:spPr>
+                    <a:xfrm>
+                      <a:off x="0" y="0"/>
+                      <a:ext cx="5724525" cy="2333625"/>
+                    </a:xfrm>
+                    <a:prstGeom prst="rect">
+                      <a:avLst/>
+                    </a:prstGeom>
+                  </pic:spPr>
+                </pic:pic>
+              </a:graphicData>
+            </a:graphic>
+          </wp:inline>
+        </w:drawing>
+      </w:r>
+    </w:p>
+    <w:p>
+      <w:r>
+        <w:t>The above commands stage all the project files and pushed into the local Git repository.</w:t>
+      </w:r>
+    </w:p>
+    <w:p>
+      <w:pPr>
+        <w:pStyle w:val="Heading2"/>
+      </w:pPr>
+      <w:r>
+        <w:t>Create a</w:t>
+      </w:r>
+      <w:r>
+        <w:t xml:space="preserve"> Project</w:t>
+      </w:r>
+      <w:r>
+        <w:t xml:space="preserve"> repository in GitHub account</w:t>
+      </w:r>
+    </w:p>
+    <w:p>
+      <w:pPr>
+        <w:jc w:val="both"/>
+        <w:rPr>
+          <w:sz w:val="24"/>
+          <w:szCs w:val="24"/>
+        </w:rPr>
+      </w:pPr>
+      <w:r>
+        <w:rPr>
+          <w:sz w:val="24"/>
+          <w:szCs w:val="24"/>
+        </w:rPr>
+        <w:t xml:space="preserve">Go to the homepage of GitHub.com and click on </w:t>
+      </w:r>
+      <w:r>
+        <w:rPr>
+          <w:b/>
+          <w:sz w:val="24"/>
+          <w:szCs w:val="24"/>
+        </w:rPr>
+        <w:t>New Repository</w:t>
+      </w:r>
+      <w:r>
+        <w:rPr>
+          <w:sz w:val="24"/>
+          <w:szCs w:val="24"/>
+        </w:rPr>
+        <w:t xml:space="preserve"> as shown below.</w:t>
+      </w:r>
+    </w:p>
+    <w:p>
+      <w:pPr>
+        <w:jc w:val="both"/>
+        <w:rPr>
+          <w:sz w:val="24"/>
+          <w:szCs w:val="24"/>
+        </w:rPr>
+      </w:pPr>
+      <w:r>
+        <w:rPr>
+          <w:noProof/>
+          <w:lang w:eastAsia="en-IN"/>
+        </w:rPr>
+        <w:drawing>
+          <wp:inline distT="0" distB="0" distL="0" distR="0" wp14:anchorId="49CE7B85" wp14:editId="1165736A">
+            <wp:extent cx="5750743" cy="2094886"/>
+            <wp:effectExtent l="0" t="0" r="0" b="0"/>
+            <wp:docPr id="47" name="image3.png"/>
+            <wp:cNvGraphicFramePr/>
+            <a:graphic xmlns:a="http://schemas.openxmlformats.org/drawingml/2006/main">
+              <a:graphicData uri="http://schemas.openxmlformats.org/drawingml/2006/picture">
+                <pic:pic xmlns:pic="http://schemas.openxmlformats.org/drawingml/2006/picture">
+                  <pic:nvPicPr>
+                    <pic:cNvPr id="0" name="image3.png"/>
+                    <pic:cNvPicPr preferRelativeResize="0"/>
+                  </pic:nvPicPr>
+                  <pic:blipFill>
+                    <a:blip r:embed="rId13"/>
+                    <a:srcRect/>
+                    <a:stretch>
+                      <a:fillRect/>
+                    </a:stretch>
+                  </pic:blipFill>
+                  <pic:spPr>
+                    <a:xfrm>
+                      <a:off x="0" y="0"/>
+                      <a:ext cx="5750743" cy="2094886"/>
+                    </a:xfrm>
+                    <a:prstGeom prst="rect">
+                      <a:avLst/>
+                    </a:prstGeom>
+                    <a:ln/>
+                  </pic:spPr>
+                </pic:pic>
+              </a:graphicData>
+            </a:graphic>
+          </wp:inline>
+        </w:drawing>
+      </w:r>
+    </w:p>
+    <w:p>
+      <w:pPr>
+        <w:jc w:val="both"/>
+        <w:rPr>
+          <w:sz w:val="24"/>
+          <w:szCs w:val="24"/>
+        </w:rPr>
+      </w:pPr>
+      <w:r>
+        <w:rPr>
+          <w:sz w:val="24"/>
+          <w:szCs w:val="24"/>
+        </w:rPr>
+        <w:t>Enter the name as “</w:t>
+      </w:r>
+      <w:proofErr w:type="spellStart"/>
+      <w:r>
+        <w:rPr>
+          <w:b/>
+          <w:sz w:val="24"/>
+          <w:szCs w:val="24"/>
+        </w:rPr>
+        <w:t>webapp_jenkins_pipeline_dockerization</w:t>
+      </w:r>
+      <w:proofErr w:type="spellEnd"/>
+      <w:r>
+        <w:rPr>
+          <w:sz w:val="24"/>
+          <w:szCs w:val="24"/>
+        </w:rPr>
+        <w:t xml:space="preserve">” and click on </w:t>
+      </w:r>
+      <w:r>
+        <w:rPr>
+          <w:b/>
+          <w:sz w:val="24"/>
+          <w:szCs w:val="24"/>
+        </w:rPr>
+        <w:t>Create repository</w:t>
+      </w:r>
+      <w:r>
+        <w:rPr>
+          <w:sz w:val="24"/>
+          <w:szCs w:val="24"/>
+        </w:rPr>
+        <w:t>.</w:t>
+      </w:r>
+    </w:p>
+    <w:p>
+      <w:pPr>
+        <w:jc w:val="both"/>
+        <w:rPr>
+          <w:sz w:val="24"/>
+          <w:szCs w:val="24"/>
+        </w:rPr>
+      </w:pPr>
+      <w:r>
+        <w:rPr>
+          <w:noProof/>
+          <w:lang w:eastAsia="en-IN"/>
+        </w:rPr>
+        <w:lastRenderedPageBreak/>
+        <w:drawing>
+          <wp:inline distT="0" distB="0" distL="0" distR="0" wp14:anchorId="2D38583E" wp14:editId="32EEDE70">
+            <wp:extent cx="4924425" cy="4171950"/>
+            <wp:effectExtent l="0" t="0" r="9525" b="0"/>
+            <wp:docPr id="9" name="Picture 9"/>
+            <wp:cNvGraphicFramePr>
+              <a:graphicFrameLocks xmlns:a="http://schemas.openxmlformats.org/drawingml/2006/main" noChangeAspect="1"/>
+            </wp:cNvGraphicFramePr>
+            <a:graphic xmlns:a="http://schemas.openxmlformats.org/drawingml/2006/main">
+              <a:graphicData uri="http://schemas.openxmlformats.org/drawingml/2006/picture">
+                <pic:pic xmlns:pic="http://schemas.openxmlformats.org/drawingml/2006/picture">
+                  <pic:nvPicPr>
+                    <pic:cNvPr id="1" name=""/>
+                    <pic:cNvPicPr/>
+                  </pic:nvPicPr>
+                  <pic:blipFill>
+                    <a:blip r:embed="rId14"/>
+                    <a:stretch>
+                      <a:fillRect/>
+                    </a:stretch>
+                  </pic:blipFill>
+                  <pic:spPr>
+                    <a:xfrm>
+                      <a:off x="0" y="0"/>
+                      <a:ext cx="4924425" cy="4171950"/>
+                    </a:xfrm>
+                    <a:prstGeom prst="rect">
+                      <a:avLst/>
+                    </a:prstGeom>
+                  </pic:spPr>
+                </pic:pic>
+              </a:graphicData>
+            </a:graphic>
+          </wp:inline>
+        </w:drawing>
+      </w:r>
+    </w:p>
+    <w:p>
+      <w:pPr>
+        <w:jc w:val="both"/>
+        <w:rPr>
+          <w:sz w:val="24"/>
+          <w:szCs w:val="24"/>
+        </w:rPr>
+      </w:pPr>
+      <w:r>
+        <w:rPr>
+          <w:sz w:val="24"/>
+          <w:szCs w:val="24"/>
+        </w:rPr>
+        <w:t xml:space="preserve">You will be redirected to a quick guide page and you will be navigated automatically inside the directory you have created. </w:t>
+      </w:r>
+    </w:p>
+    <w:p>
+      <w:pPr>
+        <w:jc w:val="both"/>
+        <w:rPr>
+          <w:sz w:val="24"/>
+          <w:szCs w:val="24"/>
+        </w:rPr>
+      </w:pPr>
+      <w:r>
+        <w:rPr>
+          <w:noProof/>
+          <w:lang w:eastAsia="en-IN"/>
+        </w:rPr>
+        <w:lastRenderedPageBreak/>
+        <w:drawing>
+          <wp:inline distT="0" distB="0" distL="0" distR="0" wp14:anchorId="027D8FD6" wp14:editId="2D3728AE">
+            <wp:extent cx="5731510" cy="4121785"/>
+            <wp:effectExtent l="0" t="0" r="2540" b="0"/>
+            <wp:docPr id="10" name="Picture 10"/>
+            <wp:cNvGraphicFramePr>
+              <a:graphicFrameLocks xmlns:a="http://schemas.openxmlformats.org/drawingml/2006/main" noChangeAspect="1"/>
+            </wp:cNvGraphicFramePr>
+            <a:graphic xmlns:a="http://schemas.openxmlformats.org/drawingml/2006/main">
+              <a:graphicData uri="http://schemas.openxmlformats.org/drawingml/2006/picture">
+                <pic:pic xmlns:pic="http://schemas.openxmlformats.org/drawingml/2006/picture">
+                  <pic:nvPicPr>
+                    <pic:cNvPr id="1" name=""/>
+                    <pic:cNvPicPr/>
+                  </pic:nvPicPr>
+                  <pic:blipFill>
+                    <a:blip r:embed="rId15"/>
+                    <a:stretch>
+                      <a:fillRect/>
+                    </a:stretch>
+                  </pic:blipFill>
+                  <pic:spPr>
+                    <a:xfrm>
+                      <a:off x="0" y="0"/>
+                      <a:ext cx="5731510" cy="4121785"/>
+                    </a:xfrm>
+                    <a:prstGeom prst="rect">
+                      <a:avLst/>
+                    </a:prstGeom>
+                  </pic:spPr>
+                </pic:pic>
+              </a:graphicData>
+            </a:graphic>
+          </wp:inline>
+        </w:drawing>
+      </w:r>
+    </w:p>
+    <w:p>
+      <w:pPr>
+        <w:jc w:val="both"/>
+        <w:rPr>
+          <w:sz w:val="24"/>
+          <w:szCs w:val="24"/>
+        </w:rPr>
+      </w:pPr>
+      <w:r>
+        <w:rPr>
+          <w:sz w:val="24"/>
+          <w:szCs w:val="24"/>
+        </w:rPr>
+        <w:t xml:space="preserve">Since a repository is already created, </w:t>
+      </w:r>
+      <w:r>
+        <w:rPr>
+          <w:b/>
+          <w:sz w:val="24"/>
+          <w:szCs w:val="24"/>
+        </w:rPr>
+        <w:t>“…or create a new repository on the command line</w:t>
+      </w:r>
+      <w:r>
+        <w:rPr>
+          <w:sz w:val="24"/>
+          <w:szCs w:val="24"/>
+        </w:rPr>
+        <w:t xml:space="preserve">” should be skipped. Click on </w:t>
+      </w:r>
+      <w:r>
+        <w:rPr>
+          <w:b/>
+          <w:sz w:val="24"/>
+          <w:szCs w:val="24"/>
+        </w:rPr>
+        <w:t>SSH</w:t>
+      </w:r>
+      <w:r>
+        <w:rPr>
+          <w:sz w:val="24"/>
+          <w:szCs w:val="24"/>
+        </w:rPr>
+        <w:t xml:space="preserve"> to change the instructions from </w:t>
+      </w:r>
+      <w:r>
+        <w:rPr>
+          <w:b/>
+          <w:sz w:val="24"/>
+          <w:szCs w:val="24"/>
+        </w:rPr>
+        <w:t>HTTPS</w:t>
+      </w:r>
+      <w:r>
+        <w:rPr>
+          <w:sz w:val="24"/>
+          <w:szCs w:val="24"/>
+        </w:rPr>
+        <w:t xml:space="preserve"> to </w:t>
+      </w:r>
+      <w:r>
+        <w:rPr>
+          <w:b/>
+          <w:sz w:val="24"/>
+          <w:szCs w:val="24"/>
+        </w:rPr>
+        <w:t>SSH</w:t>
+      </w:r>
+      <w:r>
+        <w:rPr>
+          <w:sz w:val="24"/>
+          <w:szCs w:val="24"/>
+        </w:rPr>
+        <w:t>.</w:t>
+      </w:r>
+    </w:p>
+    <w:p>
+      <w:pPr>
+        <w:jc w:val="both"/>
+        <w:rPr>
+          <w:sz w:val="24"/>
+          <w:szCs w:val="24"/>
+        </w:rPr>
+      </w:pPr>
+      <w:r>
+        <w:rPr>
+          <w:sz w:val="24"/>
+          <w:szCs w:val="24"/>
+        </w:rPr>
+        <w:t>Copy the git remote add origin &lt;</w:t>
+      </w:r>
+      <w:proofErr w:type="spellStart"/>
+      <w:r>
+        <w:rPr>
+          <w:sz w:val="24"/>
+          <w:szCs w:val="24"/>
+        </w:rPr>
+        <w:t>URL_of_Your_GitHub_Repository</w:t>
+      </w:r>
+      <w:proofErr w:type="spellEnd"/>
+      <w:r>
+        <w:rPr>
+          <w:sz w:val="24"/>
+          <w:szCs w:val="24"/>
+        </w:rPr>
+        <w:t xml:space="preserve">&gt; and execute it in the terminal. </w:t>
+      </w:r>
+    </w:p>
+    <w:tbl>
+      <w:tblPr>
+        <w:tblStyle w:val="TableGrid"/>
+        <w:tblW w:w="0" w:type="auto"/>
+        <w:tblLook w:val="04A0" w:firstRow="1" w:lastRow="0" w:firstColumn="1" w:lastColumn="0" w:noHBand="0" w:noVBand="1"/>
+      </w:tblPr>
+      <w:tblGrid>
+        <w:gridCol w:w="9016"/>
+      </w:tblGrid>
+      <w:tr>
+        <w:tc>
+          <w:tcPr>
+            <w:tcW w:w="9016" w:type="dxa"/>
+          </w:tcPr>
+          <w:p>
+            <w:pPr>
+              <w:autoSpaceDE w:val="0"/>
+              <w:autoSpaceDN w:val="0"/>
+              <w:adjustRightInd w:val="0"/>
+              <w:jc w:val="left"/>
+              <w:rPr>
+                <w:rFonts w:ascii="Consolas" w:hAnsi="Consolas" w:cs="Consolas"/>
+                <w:color w:val="0000FF"/>
+                <w:sz w:val="16"/>
+                <w:szCs w:val="16"/>
+                <w:highlight w:val="white"/>
+              </w:rPr>
+            </w:pPr>
+            <w:r>
+              <w:rPr>
+                <w:rFonts w:ascii="Consolas" w:hAnsi="Consolas" w:cs="Consolas"/>
+                <w:color w:val="0000FF"/>
+                <w:sz w:val="16"/>
+                <w:szCs w:val="16"/>
+                <w:highlight w:val="white"/>
+              </w:rPr>
+              <w:t xml:space="preserve">git remote add origin </w:t>
+            </w:r>
+            <w:r>
+              <w:rPr>
+                <w:rFonts w:ascii="Consolas" w:hAnsi="Consolas" w:cs="Consolas"/>
+                <w:color w:val="0000FF"/>
+                <w:sz w:val="16"/>
+                <w:szCs w:val="16"/>
+                <w:highlight w:val="white"/>
+              </w:rPr>
+              <w:t>git@github.com:babkannan/webapp_jenkins_pipeline_dockerization.git</w:t>
+            </w:r>
+          </w:p>
+          <w:p>
+            <w:pPr>
+              <w:autoSpaceDE w:val="0"/>
+              <w:autoSpaceDN w:val="0"/>
+              <w:adjustRightInd w:val="0"/>
+              <w:jc w:val="left"/>
+              <w:rPr>
+                <w:rFonts w:ascii="Consolas" w:hAnsi="Consolas" w:cs="Consolas"/>
+                <w:color w:val="0000FF"/>
+                <w:sz w:val="16"/>
+                <w:szCs w:val="16"/>
+                <w:highlight w:val="white"/>
+              </w:rPr>
+            </w:pPr>
+            <w:r>
+              <w:rPr>
+                <w:rFonts w:ascii="Consolas" w:hAnsi="Consolas" w:cs="Consolas"/>
+                <w:color w:val="0000FF"/>
+                <w:sz w:val="16"/>
+                <w:szCs w:val="16"/>
+                <w:highlight w:val="white"/>
+              </w:rPr>
+              <w:t>git push origin master</w:t>
+            </w:r>
+          </w:p>
+          <w:p>
+            <w:pPr>
+              <w:autoSpaceDE w:val="0"/>
+              <w:autoSpaceDN w:val="0"/>
+              <w:adjustRightInd w:val="0"/>
+            </w:pPr>
+          </w:p>
+        </w:tc>
+      </w:tr>
+    </w:tbl>
+    <w:p>
+      <w:pPr>
+        <w:jc w:val="both"/>
+        <w:rPr>
+          <w:sz w:val="24"/>
+          <w:szCs w:val="24"/>
+        </w:rPr>
+      </w:pPr>
+    </w:p>
+    <w:p>
+      <w:pPr>
+        <w:jc w:val="both"/>
+        <w:rPr>
+          <w:sz w:val="24"/>
+          <w:szCs w:val="24"/>
+        </w:rPr>
+      </w:pPr>
+      <w:r>
+        <w:rPr>
+          <w:sz w:val="24"/>
+          <w:szCs w:val="24"/>
+        </w:rPr>
+        <w:t xml:space="preserve">The screenshot below shows that the Node </w:t>
+      </w:r>
+      <w:proofErr w:type="spellStart"/>
+      <w:r>
+        <w:rPr>
+          <w:sz w:val="24"/>
+          <w:szCs w:val="24"/>
+        </w:rPr>
+        <w:t>js</w:t>
+      </w:r>
+      <w:proofErr w:type="spellEnd"/>
+      <w:r>
+        <w:rPr>
+          <w:sz w:val="24"/>
+          <w:szCs w:val="24"/>
+        </w:rPr>
+        <w:t xml:space="preserve"> application is successfully pushed into the Git repository</w:t>
+      </w:r>
+    </w:p>
+    <w:p>
+      <w:pPr>
+        <w:jc w:val="both"/>
+        <w:rPr>
+          <w:sz w:val="24"/>
+          <w:szCs w:val="24"/>
+        </w:rPr>
+      </w:pPr>
+      <w:r>
+        <w:rPr>
+          <w:noProof/>
+          <w:lang w:eastAsia="en-IN"/>
+        </w:rPr>
+        <w:drawing>
+          <wp:inline distT="0" distB="0" distL="0" distR="0" wp14:anchorId="0F556E5B" wp14:editId="04E67477">
+            <wp:extent cx="5715000" cy="1514475"/>
+            <wp:effectExtent l="0" t="0" r="0" b="9525"/>
+            <wp:docPr id="4" name="Picture 4"/>
+            <wp:cNvGraphicFramePr>
+              <a:graphicFrameLocks xmlns:a="http://schemas.openxmlformats.org/drawingml/2006/main" noChangeAspect="1"/>
+            </wp:cNvGraphicFramePr>
+            <a:graphic xmlns:a="http://schemas.openxmlformats.org/drawingml/2006/main">
+              <a:graphicData uri="http://schemas.openxmlformats.org/drawingml/2006/picture">
+                <pic:pic xmlns:pic="http://schemas.openxmlformats.org/drawingml/2006/picture">
+                  <pic:nvPicPr>
+                    <pic:cNvPr id="1" name=""/>
+                    <pic:cNvPicPr/>
+                  </pic:nvPicPr>
+                  <pic:blipFill>
+                    <a:blip r:embed="rId16"/>
+                    <a:stretch>
+                      <a:fillRect/>
+                    </a:stretch>
+                  </pic:blipFill>
+                  <pic:spPr>
+                    <a:xfrm>
+                      <a:off x="0" y="0"/>
+                      <a:ext cx="5715000" cy="1514475"/>
+                    </a:xfrm>
+                    <a:prstGeom prst="rect">
+                      <a:avLst/>
+                    </a:prstGeom>
+                  </pic:spPr>
+                </pic:pic>
+              </a:graphicData>
+            </a:graphic>
+          </wp:inline>
+        </w:drawing>
+      </w:r>
+    </w:p>
+    <w:p>
+      <w:pPr>
+        <w:jc w:val="both"/>
+        <w:rPr>
+          <w:sz w:val="24"/>
+          <w:szCs w:val="24"/>
+        </w:rPr>
+      </w:pPr>
+      <w:bookmarkStart w:id="1" w:name="_heading=h.gjdgxs" w:colFirst="0" w:colLast="0"/>
+      <w:bookmarkEnd w:id="1"/>
+      <w:r>
+        <w:rPr>
+          <w:sz w:val="24"/>
+          <w:szCs w:val="24"/>
+        </w:rPr>
+        <w:t>If you’re unable to push the files to your Github.com account, then follow the below steps:</w:t>
+      </w:r>
+    </w:p>
+    <w:p>
+      <w:pPr>
+        <w:jc w:val="both"/>
+        <w:rPr>
+          <w:b/>
+          <w:sz w:val="28"/>
+          <w:szCs w:val="28"/>
+        </w:rPr>
+      </w:pPr>
+      <w:r>
+        <w:rPr>
+          <w:b/>
+          <w:sz w:val="24"/>
+          <w:szCs w:val="24"/>
+        </w:rPr>
+        <w:t>Creation of SSH Key and adding it to GitHub</w:t>
+      </w:r>
+      <w:r>
+        <w:rPr>
+          <w:b/>
+          <w:sz w:val="28"/>
+          <w:szCs w:val="28"/>
+        </w:rPr>
+        <w:t>.</w:t>
+      </w:r>
+    </w:p>
+    <w:p>
+      <w:pPr>
+        <w:jc w:val="both"/>
+        <w:rPr>
+          <w:sz w:val="24"/>
+          <w:szCs w:val="24"/>
+        </w:rPr>
+      </w:pPr>
+      <w:r>
+        <w:rPr>
+          <w:sz w:val="24"/>
+          <w:szCs w:val="24"/>
+        </w:rPr>
+        <w:lastRenderedPageBreak/>
+        <w:t xml:space="preserve">Switch the current directory to </w:t>
+      </w:r>
+      <w:proofErr w:type="spellStart"/>
+      <w:r>
+        <w:rPr>
+          <w:sz w:val="24"/>
+          <w:szCs w:val="24"/>
+        </w:rPr>
+        <w:t>ssh</w:t>
+      </w:r>
+      <w:proofErr w:type="spellEnd"/>
+      <w:r>
+        <w:rPr>
+          <w:sz w:val="24"/>
+          <w:szCs w:val="24"/>
+        </w:rPr>
+        <w:t xml:space="preserve"> by executing below command. </w:t>
+      </w:r>
+    </w:p>
+    <w:p>
+      <w:pPr>
+        <w:jc w:val="both"/>
+        <w:rPr>
+          <w:sz w:val="24"/>
+          <w:szCs w:val="24"/>
+        </w:rPr>
+      </w:pPr>
+      <w:r>
+        <w:rPr>
+          <w:sz w:val="24"/>
+          <w:szCs w:val="24"/>
+        </w:rPr>
+        <w:t>cd ~/.</w:t>
+      </w:r>
+      <w:proofErr w:type="spellStart"/>
+      <w:r>
+        <w:rPr>
+          <w:sz w:val="24"/>
+          <w:szCs w:val="24"/>
+        </w:rPr>
+        <w:t>ssh</w:t>
+      </w:r>
+      <w:proofErr w:type="spellEnd"/>
+    </w:p>
+    <w:p>
+      <w:pPr>
+        <w:jc w:val="both"/>
+        <w:rPr>
+          <w:color w:val="172B4D"/>
+          <w:sz w:val="24"/>
+          <w:szCs w:val="24"/>
+          <w:highlight w:val="white"/>
+        </w:rPr>
+      </w:pPr>
+      <w:r>
+        <w:rPr>
+          <w:color w:val="172B4D"/>
+          <w:sz w:val="24"/>
+          <w:szCs w:val="24"/>
+          <w:highlight w:val="white"/>
+        </w:rPr>
+        <w:t xml:space="preserve">Generate an RSA key for the registered email Id. (An example is available below) </w:t>
+      </w:r>
+    </w:p>
+    <w:tbl>
+      <w:tblPr>
+        <w:tblStyle w:val="TableGrid"/>
+        <w:tblW w:w="0" w:type="auto"/>
+        <w:tblLook w:val="04A0" w:firstRow="1" w:lastRow="0" w:firstColumn="1" w:lastColumn="0" w:noHBand="0" w:noVBand="1"/>
+      </w:tblPr>
+      <w:tblGrid>
+        <w:gridCol w:w="9016"/>
+      </w:tblGrid>
+      <w:tr>
+        <w:tc>
+          <w:tcPr>
+            <w:tcW w:w="9016" w:type="dxa"/>
+          </w:tcPr>
+          <w:p>
+            <w:pPr>
+              <w:autoSpaceDE w:val="0"/>
+              <w:autoSpaceDN w:val="0"/>
+              <w:adjustRightInd w:val="0"/>
+              <w:jc w:val="left"/>
+              <w:rPr>
+                <w:rFonts w:ascii="Consolas" w:hAnsi="Consolas" w:cs="Consolas"/>
+                <w:color w:val="0000FF"/>
+                <w:sz w:val="16"/>
+                <w:szCs w:val="16"/>
+                <w:highlight w:val="white"/>
+              </w:rPr>
+            </w:pPr>
+            <w:r>
+              <w:rPr>
+                <w:rFonts w:ascii="Consolas" w:hAnsi="Consolas" w:cs="Consolas"/>
+                <w:color w:val="0000FF"/>
+                <w:sz w:val="16"/>
+                <w:szCs w:val="16"/>
+                <w:highlight w:val="white"/>
+              </w:rPr>
+              <w:t>ssh key-gen -t rsa -C “&lt;your email_id&gt;”</w:t>
+            </w:r>
+          </w:p>
+          <w:p>
+            <w:pPr>
+              <w:autoSpaceDE w:val="0"/>
+              <w:autoSpaceDN w:val="0"/>
+              <w:adjustRightInd w:val="0"/>
+              <w:jc w:val="left"/>
+              <w:rPr>
+                <w:rFonts w:ascii="Consolas" w:hAnsi="Consolas" w:cs="Consolas"/>
+                <w:color w:val="0000FF"/>
+                <w:sz w:val="16"/>
+                <w:szCs w:val="16"/>
+                <w:highlight w:val="white"/>
+              </w:rPr>
+            </w:pPr>
+            <w:r>
+              <w:rPr>
+                <w:rFonts w:ascii="Consolas" w:hAnsi="Consolas" w:cs="Consolas"/>
+                <w:color w:val="0000FF"/>
+                <w:sz w:val="16"/>
+                <w:szCs w:val="16"/>
+                <w:highlight w:val="white"/>
+              </w:rPr>
+              <w:t>gedit id_rsa.pub</w:t>
+            </w:r>
+          </w:p>
+          <w:p>
+            <w:pPr>
+              <w:autoSpaceDE w:val="0"/>
+              <w:autoSpaceDN w:val="0"/>
+              <w:adjustRightInd w:val="0"/>
+            </w:pPr>
+          </w:p>
+        </w:tc>
+      </w:tr>
+    </w:tbl>
+    <w:p>
+      <w:pPr>
+        <w:jc w:val="both"/>
+        <w:rPr>
+          <w:color w:val="172B4D"/>
+          <w:sz w:val="24"/>
+          <w:szCs w:val="24"/>
+          <w:highlight w:val="white"/>
+        </w:rPr>
+      </w:pPr>
+    </w:p>
+    <w:p>
+      <w:pPr>
+        <w:jc w:val="both"/>
+        <w:rPr>
+          <w:b/>
+          <w:sz w:val="36"/>
+          <w:szCs w:val="36"/>
+        </w:rPr>
+      </w:pPr>
+      <w:r>
+        <w:rPr>
+          <w:color w:val="172B4D"/>
+          <w:sz w:val="24"/>
+          <w:szCs w:val="24"/>
+          <w:highlight w:val="white"/>
+        </w:rPr>
+        <w:t>Copy the entire key from the clipboard. Choose </w:t>
+      </w:r>
+      <w:r>
+        <w:rPr>
+          <w:b/>
+          <w:i/>
+          <w:color w:val="172B4D"/>
+          <w:sz w:val="24"/>
+          <w:szCs w:val="24"/>
+          <w:highlight w:val="white"/>
+        </w:rPr>
+        <w:t>Your avatar</w:t>
+      </w:r>
+      <w:r>
+        <w:rPr>
+          <w:b/>
+          <w:color w:val="172B4D"/>
+          <w:sz w:val="24"/>
+          <w:szCs w:val="24"/>
+          <w:highlight w:val="white"/>
+        </w:rPr>
+        <w:t> &gt; settings</w:t>
+      </w:r>
+      <w:r>
+        <w:rPr>
+          <w:color w:val="172B4D"/>
+          <w:sz w:val="24"/>
+          <w:szCs w:val="24"/>
+          <w:highlight w:val="white"/>
+        </w:rPr>
+        <w:t xml:space="preserve"> &gt; </w:t>
+      </w:r>
+      <w:r>
+        <w:rPr>
+          <w:b/>
+          <w:color w:val="172B4D"/>
+          <w:sz w:val="24"/>
+          <w:szCs w:val="24"/>
+          <w:highlight w:val="white"/>
+        </w:rPr>
+        <w:t xml:space="preserve">SSH &amp; GPG Keys </w:t>
+      </w:r>
+      <w:r>
+        <w:rPr>
+          <w:color w:val="172B4D"/>
+          <w:sz w:val="24"/>
+          <w:szCs w:val="24"/>
+          <w:highlight w:val="white"/>
+        </w:rPr>
+        <w:t xml:space="preserve">and click on </w:t>
+      </w:r>
+      <w:r>
+        <w:rPr>
+          <w:b/>
+          <w:color w:val="172B4D"/>
+          <w:sz w:val="24"/>
+          <w:szCs w:val="24"/>
+          <w:highlight w:val="white"/>
+        </w:rPr>
+        <w:t>New SSH</w:t>
+      </w:r>
+      <w:r>
+        <w:rPr>
+          <w:color w:val="172B4D"/>
+          <w:sz w:val="24"/>
+          <w:szCs w:val="24"/>
+          <w:highlight w:val="white"/>
+        </w:rPr>
+        <w:t xml:space="preserve"> </w:t>
+      </w:r>
+      <w:r>
+        <w:rPr>
+          <w:b/>
+          <w:color w:val="172B4D"/>
+          <w:sz w:val="24"/>
+          <w:szCs w:val="24"/>
+          <w:highlight w:val="white"/>
+        </w:rPr>
+        <w:t>key</w:t>
+      </w:r>
+      <w:r>
+        <w:rPr>
+          <w:color w:val="172B4D"/>
+          <w:sz w:val="24"/>
+          <w:szCs w:val="24"/>
+          <w:highlight w:val="white"/>
+        </w:rPr>
+        <w:t xml:space="preserve"> and paste the key and </w:t>
+      </w:r>
+      <w:r>
+        <w:rPr>
+          <w:b/>
+          <w:color w:val="172B4D"/>
+          <w:sz w:val="24"/>
+          <w:szCs w:val="24"/>
+          <w:highlight w:val="white"/>
+        </w:rPr>
+        <w:t>save</w:t>
+      </w:r>
+      <w:r>
+        <w:rPr>
+          <w:color w:val="172B4D"/>
+          <w:sz w:val="24"/>
+          <w:szCs w:val="24"/>
+          <w:highlight w:val="white"/>
+        </w:rPr>
+        <w:t xml:space="preserve"> it. </w:t>
+      </w:r>
+    </w:p>
+    <w:p>
+      <w:r>
+        <w:rPr>
+          <w:noProof/>
+          <w:lang w:eastAsia="en-IN"/>
+        </w:rPr>
+        <w:drawing>
+          <wp:inline distT="0" distB="0" distL="0" distR="0" wp14:anchorId="0B989108" wp14:editId="77008EE2">
+            <wp:extent cx="5731510" cy="2371725"/>
+            <wp:effectExtent l="0" t="0" r="0" b="0"/>
+            <wp:docPr id="50" name="image9.png"/>
+            <wp:cNvGraphicFramePr/>
+            <a:graphic xmlns:a="http://schemas.openxmlformats.org/drawingml/2006/main">
+              <a:graphicData uri="http://schemas.openxmlformats.org/drawingml/2006/picture">
+                <pic:pic xmlns:pic="http://schemas.openxmlformats.org/drawingml/2006/picture">
+                  <pic:nvPicPr>
+                    <pic:cNvPr id="0" name="image9.png"/>
+                    <pic:cNvPicPr preferRelativeResize="0"/>
+                  </pic:nvPicPr>
+                  <pic:blipFill>
+                    <a:blip r:embed="rId17"/>
+                    <a:srcRect/>
+                    <a:stretch>
+                      <a:fillRect/>
+                    </a:stretch>
+                  </pic:blipFill>
+                  <pic:spPr>
+                    <a:xfrm>
+                      <a:off x="0" y="0"/>
+                      <a:ext cx="5731510" cy="2371725"/>
+                    </a:xfrm>
+                    <a:prstGeom prst="rect">
+                      <a:avLst/>
+                    </a:prstGeom>
+                    <a:ln/>
+                  </pic:spPr>
+                </pic:pic>
+              </a:graphicData>
+            </a:graphic>
+          </wp:inline>
+        </w:drawing>
+      </w:r>
+    </w:p>
+    <w:p>
+      <w:pPr>
+        <w:rPr>
+          <w:sz w:val="24"/>
+          <w:szCs w:val="24"/>
+        </w:rPr>
+      </w:pPr>
+      <w:r>
+        <w:rPr>
+          <w:sz w:val="24"/>
+          <w:szCs w:val="24"/>
+        </w:rPr>
+        <w:t xml:space="preserve">In the terminal, execute </w:t>
+      </w:r>
+      <w:proofErr w:type="spellStart"/>
+      <w:r>
+        <w:rPr>
+          <w:b/>
+          <w:sz w:val="24"/>
+          <w:szCs w:val="24"/>
+        </w:rPr>
+        <w:t>ssh</w:t>
+      </w:r>
+      <w:proofErr w:type="spellEnd"/>
+      <w:r>
+        <w:rPr>
+          <w:b/>
+          <w:sz w:val="24"/>
+          <w:szCs w:val="24"/>
+        </w:rPr>
+        <w:t xml:space="preserve">-add </w:t>
+      </w:r>
+      <w:r>
+        <w:rPr>
+          <w:sz w:val="24"/>
+          <w:szCs w:val="24"/>
+        </w:rPr>
+        <w:t xml:space="preserve">to save the key and link it with local git. </w:t>
+      </w:r>
+    </w:p>
+    <w:p>
+      <w:pPr>
+        <w:jc w:val="both"/>
+        <w:rPr>
+          <w:sz w:val="24"/>
+          <w:szCs w:val="24"/>
+        </w:rPr>
+      </w:pPr>
+      <w:r>
+        <w:rPr>
+          <w:sz w:val="24"/>
+          <w:szCs w:val="24"/>
+        </w:rPr>
+        <w:t>Copy the git remote add origin &lt;</w:t>
+      </w:r>
+      <w:proofErr w:type="spellStart"/>
+      <w:r>
+        <w:rPr>
+          <w:sz w:val="24"/>
+          <w:szCs w:val="24"/>
+        </w:rPr>
+        <w:t>URL_of_Your_GitHub_Repository</w:t>
+      </w:r>
+      <w:proofErr w:type="spellEnd"/>
+      <w:r>
+        <w:rPr>
+          <w:sz w:val="24"/>
+          <w:szCs w:val="24"/>
+        </w:rPr>
+        <w:t xml:space="preserve">&gt; and execute it in the terminal. </w:t>
+      </w:r>
+    </w:p>
+    <w:tbl>
+      <w:tblPr>
+        <w:tblStyle w:val="TableGrid"/>
+        <w:tblW w:w="0" w:type="auto"/>
+        <w:tblLook w:val="04A0" w:firstRow="1" w:lastRow="0" w:firstColumn="1" w:lastColumn="0" w:noHBand="0" w:noVBand="1"/>
+      </w:tblPr>
+      <w:tblGrid>
+        <w:gridCol w:w="9016"/>
+      </w:tblGrid>
+      <w:tr>
+        <w:tc>
+          <w:tcPr>
+            <w:tcW w:w="9016" w:type="dxa"/>
+          </w:tcPr>
+          <w:p>
+            <w:pPr>
+              <w:autoSpaceDE w:val="0"/>
+              <w:autoSpaceDN w:val="0"/>
+              <w:adjustRightInd w:val="0"/>
+              <w:jc w:val="left"/>
+              <w:rPr>
+                <w:rFonts w:ascii="Consolas" w:hAnsi="Consolas" w:cs="Consolas"/>
+                <w:color w:val="0000FF"/>
+                <w:sz w:val="16"/>
+                <w:szCs w:val="16"/>
+                <w:highlight w:val="white"/>
+              </w:rPr>
+            </w:pPr>
+            <w:r>
+              <w:rPr>
+                <w:rFonts w:ascii="Consolas" w:hAnsi="Consolas" w:cs="Consolas"/>
+                <w:color w:val="0000FF"/>
+                <w:sz w:val="16"/>
+                <w:szCs w:val="16"/>
+                <w:highlight w:val="white"/>
+              </w:rPr>
+              <w:t xml:space="preserve">git remote add origin </w:t>
+            </w:r>
+            <w:r>
+              <w:rPr>
+                <w:rFonts w:ascii="Consolas" w:hAnsi="Consolas" w:cs="Consolas"/>
+                <w:color w:val="0000FF"/>
+                <w:sz w:val="16"/>
+                <w:szCs w:val="16"/>
+                <w:highlight w:val="white"/>
+              </w:rPr>
+              <w:t>git@github.com:babkannan/webapp_jenkins_pipeline_dockerization.git</w:t>
+            </w:r>
+          </w:p>
+          <w:p>
+            <w:pPr>
+              <w:autoSpaceDE w:val="0"/>
+              <w:autoSpaceDN w:val="0"/>
+              <w:adjustRightInd w:val="0"/>
+              <w:jc w:val="left"/>
+              <w:rPr>
+                <w:rFonts w:ascii="Consolas" w:hAnsi="Consolas" w:cs="Consolas"/>
+                <w:color w:val="0000FF"/>
+                <w:sz w:val="16"/>
+                <w:szCs w:val="16"/>
+                <w:highlight w:val="white"/>
+              </w:rPr>
+            </w:pPr>
+            <w:r>
+              <w:rPr>
+                <w:rFonts w:ascii="Consolas" w:hAnsi="Consolas" w:cs="Consolas"/>
+                <w:color w:val="0000FF"/>
+                <w:sz w:val="16"/>
+                <w:szCs w:val="16"/>
+                <w:highlight w:val="white"/>
+              </w:rPr>
+              <w:t>git push -u origin master</w:t>
+            </w:r>
+          </w:p>
+          <w:p>
+            <w:pPr>
+              <w:autoSpaceDE w:val="0"/>
+              <w:autoSpaceDN w:val="0"/>
+              <w:adjustRightInd w:val="0"/>
+            </w:pPr>
+          </w:p>
+        </w:tc>
+      </w:tr>
+    </w:tbl>
+    <w:p>
+      <w:pPr>
+        <w:rPr>
+          <w:sz w:val="24"/>
+          <w:szCs w:val="24"/>
+        </w:rPr>
+      </w:pPr>
+    </w:p>
+    <w:p>
+      <w:pPr>
+        <w:jc w:val="both"/>
+        <w:rPr>
+          <w:sz w:val="24"/>
+          <w:szCs w:val="24"/>
+        </w:rPr>
+      </w:pPr>
+      <w:r>
+        <w:rPr>
+          <w:sz w:val="24"/>
+          <w:szCs w:val="24"/>
+        </w:rPr>
+        <w:t xml:space="preserve">Reload your GitHub.com account to confirm the output shown below. </w:t>
+      </w:r>
+    </w:p>
+    <w:p>
+      <w:pPr>
+        <w:jc w:val="both"/>
+        <w:rPr>
+          <w:sz w:val="24"/>
+          <w:szCs w:val="24"/>
+        </w:rPr>
+      </w:pPr>
+      <w:r>
+        <w:rPr>
+          <w:noProof/>
+          <w:lang w:eastAsia="en-IN"/>
+        </w:rPr>
+        <w:lastRenderedPageBreak/>
+        <w:drawing>
+          <wp:inline distT="0" distB="0" distL="0" distR="0" wp14:anchorId="5E08A3C2" wp14:editId="4552D301">
+            <wp:extent cx="5731510" cy="3161665"/>
+            <wp:effectExtent l="0" t="0" r="2540" b="635"/>
+            <wp:docPr id="12" name="Picture 12"/>
+            <wp:cNvGraphicFramePr>
+              <a:graphicFrameLocks xmlns:a="http://schemas.openxmlformats.org/drawingml/2006/main" noChangeAspect="1"/>
+            </wp:cNvGraphicFramePr>
+            <a:graphic xmlns:a="http://schemas.openxmlformats.org/drawingml/2006/main">
+              <a:graphicData uri="http://schemas.openxmlformats.org/drawingml/2006/picture">
+                <pic:pic xmlns:pic="http://schemas.openxmlformats.org/drawingml/2006/picture">
+                  <pic:nvPicPr>
+                    <pic:cNvPr id="1" name=""/>
+                    <pic:cNvPicPr/>
+                  </pic:nvPicPr>
+                  <pic:blipFill>
+                    <a:blip r:embed="rId18"/>
+                    <a:stretch>
+                      <a:fillRect/>
+                    </a:stretch>
+                  </pic:blipFill>
+                  <pic:spPr>
+                    <a:xfrm>
+                      <a:off x="0" y="0"/>
+                      <a:ext cx="5731510" cy="3161665"/>
+                    </a:xfrm>
+                    <a:prstGeom prst="rect">
+                      <a:avLst/>
+                    </a:prstGeom>
+                  </pic:spPr>
+                </pic:pic>
+              </a:graphicData>
+            </a:graphic>
+          </wp:inline>
+        </w:drawing>
+      </w:r>
+    </w:p>
+    <w:p>
+      <w:pPr>
+        <w:pStyle w:val="Heading1"/>
+      </w:pPr>
+      <w:r>
+        <w:t>Install and configure Jenkins</w:t>
+      </w:r>
+    </w:p>
+    <w:p>
+      <w:pPr>
+        <w:rPr>
+          <w:sz w:val="24"/>
+          <w:szCs w:val="24"/>
+        </w:rPr>
+      </w:pPr>
+      <w:r>
+        <w:rPr>
+          <w:sz w:val="24"/>
+          <w:szCs w:val="24"/>
+        </w:rPr>
+        <w:t xml:space="preserve">Go to </w:t>
+      </w:r>
+      <w:hyperlink r:id="rId19">
+        <w:r>
+          <w:rPr>
+            <w:color w:val="0563C1"/>
+            <w:sz w:val="24"/>
+            <w:szCs w:val="24"/>
+            <w:u w:val="single"/>
+          </w:rPr>
+          <w:t>https://pkg.jenkins.io/debian-stable/</w:t>
+        </w:r>
+      </w:hyperlink>
+      <w:r>
+        <w:rPr>
+          <w:sz w:val="24"/>
+          <w:szCs w:val="24"/>
+        </w:rPr>
+        <w:t xml:space="preserve"> to understand how to install Jenkins on a Ubuntu/Debian machine.</w:t>
       </w:r>
     </w:p>
     <w:p/>
+    <w:p>
+      <w:pPr>
+        <w:pStyle w:val="Heading2"/>
+      </w:pPr>
+      <w:r>
+        <w:t>Add a key to use Debian repository</w:t>
+      </w:r>
+    </w:p>
+    <w:p>
+      <w:pPr>
+        <w:rPr>
+          <w:sz w:val="24"/>
+          <w:szCs w:val="24"/>
+        </w:rPr>
+      </w:pPr>
+      <w:r>
+        <w:rPr>
+          <w:sz w:val="24"/>
+          <w:szCs w:val="24"/>
+        </w:rPr>
+        <w:t xml:space="preserve">To use the Debian repository of Jenkins </w:t>
+      </w:r>
+      <w:r>
+        <w:rPr>
+          <w:color w:val="000000"/>
+          <w:sz w:val="24"/>
+          <w:szCs w:val="24"/>
+        </w:rPr>
+        <w:t>to automate installation and upgrade</w:t>
+      </w:r>
+      <w:r>
+        <w:rPr>
+          <w:sz w:val="24"/>
+          <w:szCs w:val="24"/>
+        </w:rPr>
+        <w:t>, first add the key to your system using the following command:</w:t>
+      </w:r>
+    </w:p>
+    <w:tbl>
+      <w:tblPr>
+        <w:tblStyle w:val="TableGrid"/>
+        <w:tblW w:w="0" w:type="auto"/>
+        <w:tblLook w:val="04A0" w:firstRow="1" w:lastRow="0" w:firstColumn="1" w:lastColumn="0" w:noHBand="0" w:noVBand="1"/>
+      </w:tblPr>
+      <w:tblGrid>
+        <w:gridCol w:w="9016"/>
+      </w:tblGrid>
+      <w:tr>
+        <w:tc>
+          <w:tcPr>
+            <w:tcW w:w="9016" w:type="dxa"/>
+          </w:tcPr>
+          <w:p>
+            <w:pPr>
+              <w:autoSpaceDE w:val="0"/>
+              <w:autoSpaceDN w:val="0"/>
+              <w:adjustRightInd w:val="0"/>
+              <w:jc w:val="left"/>
+              <w:rPr>
+                <w:rFonts w:ascii="Consolas" w:hAnsi="Consolas" w:cs="Consolas"/>
+                <w:color w:val="0000FF"/>
+                <w:sz w:val="16"/>
+                <w:szCs w:val="16"/>
+                <w:highlight w:val="white"/>
+              </w:rPr>
+            </w:pPr>
+            <w:r>
+              <w:rPr>
+                <w:rFonts w:ascii="Consolas" w:hAnsi="Consolas" w:cs="Consolas"/>
+                <w:color w:val="0000FF"/>
+                <w:sz w:val="16"/>
+                <w:szCs w:val="16"/>
+                <w:highlight w:val="white"/>
+              </w:rPr>
+              <w:t xml:space="preserve">wget -q -O – </w:t>
+            </w:r>
+            <w:r>
+              <w:fldChar w:fldCharType="begin"/>
+            </w:r>
+            <w:r>
+              <w:instrText xml:space="preserve"> HYPERLINK "https://pkg.jenkins.io/debian-stable/jenkins.io.key" \h </w:instrText>
+            </w:r>
+            <w:r>
+              <w:fldChar w:fldCharType="separate"/>
+            </w:r>
+            <w:r>
+              <w:rPr>
+                <w:rFonts w:ascii="Consolas" w:hAnsi="Consolas" w:cs="Consolas"/>
+                <w:color w:val="0000FF"/>
+                <w:sz w:val="16"/>
+                <w:szCs w:val="16"/>
+                <w:highlight w:val="white"/>
+              </w:rPr>
+              <w:t>https://pkg.jenkins.io/debian-stable/jenkins.io.key</w:t>
+            </w:r>
+            <w:r>
+              <w:rPr>
+                <w:rFonts w:ascii="Consolas" w:hAnsi="Consolas" w:cs="Consolas"/>
+                <w:color w:val="0000FF"/>
+                <w:sz w:val="16"/>
+                <w:szCs w:val="16"/>
+                <w:highlight w:val="white"/>
+              </w:rPr>
+              <w:fldChar w:fldCharType="end"/>
+            </w:r>
+            <w:r>
+              <w:rPr>
+                <w:rFonts w:ascii="Consolas" w:hAnsi="Consolas" w:cs="Consolas"/>
+                <w:color w:val="0000FF"/>
+                <w:sz w:val="16"/>
+                <w:szCs w:val="16"/>
+                <w:highlight w:val="white"/>
+              </w:rPr>
+              <w:t xml:space="preserve"> | sudo apt-key add –</w:t>
+            </w:r>
+          </w:p>
+          <w:p>
+            <w:pPr>
+              <w:autoSpaceDE w:val="0"/>
+              <w:autoSpaceDN w:val="0"/>
+              <w:adjustRightInd w:val="0"/>
+            </w:pPr>
+          </w:p>
+        </w:tc>
+      </w:tr>
+    </w:tbl>
+    <w:p/>
+    <w:p>
+      <w:pPr>
+        <w:pStyle w:val="Heading2"/>
+      </w:pPr>
+      <w:r>
+        <w:t>Make changes to /</w:t>
+      </w:r>
+      <w:proofErr w:type="spellStart"/>
+      <w:r>
+        <w:t>etc</w:t>
+      </w:r>
+      <w:proofErr w:type="spellEnd"/>
+      <w:r>
+        <w:t>/opt/</w:t>
+      </w:r>
+      <w:proofErr w:type="spellStart"/>
+      <w:r>
+        <w:t>sources.list</w:t>
+      </w:r>
+      <w:proofErr w:type="spellEnd"/>
+    </w:p>
+    <w:p>
+      <w:pPr>
+        <w:rPr>
+          <w:color w:val="000000"/>
+          <w:sz w:val="24"/>
+          <w:szCs w:val="24"/>
+        </w:rPr>
+      </w:pPr>
+      <w:r>
+        <w:rPr>
+          <w:color w:val="000000"/>
+          <w:sz w:val="24"/>
+          <w:szCs w:val="24"/>
+        </w:rPr>
+        <w:t>Add the following entry in your </w:t>
+      </w:r>
+      <w:r>
+        <w:rPr>
+          <w:b/>
+          <w:color w:val="000000"/>
+          <w:sz w:val="24"/>
+          <w:szCs w:val="24"/>
+        </w:rPr>
+        <w:t>/</w:t>
+      </w:r>
+      <w:proofErr w:type="spellStart"/>
+      <w:r>
+        <w:rPr>
+          <w:b/>
+          <w:color w:val="000000"/>
+          <w:sz w:val="24"/>
+          <w:szCs w:val="24"/>
+        </w:rPr>
+        <w:t>etc</w:t>
+      </w:r>
+      <w:proofErr w:type="spellEnd"/>
+      <w:r>
+        <w:rPr>
+          <w:b/>
+          <w:color w:val="000000"/>
+          <w:sz w:val="24"/>
+          <w:szCs w:val="24"/>
+        </w:rPr>
+        <w:t>/apt/</w:t>
+      </w:r>
+      <w:proofErr w:type="spellStart"/>
+      <w:r>
+        <w:rPr>
+          <w:b/>
+          <w:color w:val="000000"/>
+          <w:sz w:val="24"/>
+          <w:szCs w:val="24"/>
+        </w:rPr>
+        <w:t>sources.list</w:t>
+      </w:r>
+      <w:proofErr w:type="spellEnd"/>
+      <w:r>
+        <w:rPr>
+          <w:color w:val="000000"/>
+          <w:sz w:val="24"/>
+          <w:szCs w:val="24"/>
+        </w:rPr>
+        <w:t>:</w:t>
+      </w:r>
+    </w:p>
+    <w:tbl>
+      <w:tblPr>
+        <w:tblStyle w:val="TableGrid"/>
+        <w:tblW w:w="0" w:type="auto"/>
+        <w:tblLook w:val="04A0" w:firstRow="1" w:lastRow="0" w:firstColumn="1" w:lastColumn="0" w:noHBand="0" w:noVBand="1"/>
+      </w:tblPr>
+      <w:tblGrid>
+        <w:gridCol w:w="9016"/>
+      </w:tblGrid>
+      <w:tr>
+        <w:tc>
+          <w:tcPr>
+            <w:tcW w:w="9016" w:type="dxa"/>
+          </w:tcPr>
+          <w:p>
+            <w:pPr>
+              <w:autoSpaceDE w:val="0"/>
+              <w:autoSpaceDN w:val="0"/>
+              <w:adjustRightInd w:val="0"/>
+              <w:jc w:val="left"/>
+              <w:rPr>
+                <w:rFonts w:ascii="Consolas" w:hAnsi="Consolas" w:cs="Consolas"/>
+                <w:color w:val="0000FF"/>
+                <w:sz w:val="16"/>
+                <w:szCs w:val="16"/>
+                <w:highlight w:val="white"/>
+              </w:rPr>
+            </w:pPr>
+            <w:r>
+              <w:rPr>
+                <w:rFonts w:ascii="Consolas" w:hAnsi="Consolas" w:cs="Consolas"/>
+                <w:color w:val="0000FF"/>
+                <w:sz w:val="16"/>
+                <w:szCs w:val="16"/>
+                <w:highlight w:val="white"/>
+              </w:rPr>
+              <w:t>sudo vi /etc/apt/sources.list</w:t>
+            </w:r>
+          </w:p>
+          <w:p>
+            <w:pPr>
+              <w:autoSpaceDE w:val="0"/>
+              <w:autoSpaceDN w:val="0"/>
+              <w:adjustRightInd w:val="0"/>
+            </w:pPr>
+          </w:p>
+        </w:tc>
+      </w:tr>
+    </w:tbl>
+    <w:p>
+      <w:r>
+        <w:t>Now add the following command</w:t>
+      </w:r>
+    </w:p>
+    <w:tbl>
+      <w:tblPr>
+        <w:tblStyle w:val="TableGrid"/>
+        <w:tblW w:w="0" w:type="auto"/>
+        <w:tblLook w:val="04A0" w:firstRow="1" w:lastRow="0" w:firstColumn="1" w:lastColumn="0" w:noHBand="0" w:noVBand="1"/>
+      </w:tblPr>
+      <w:tblGrid>
+        <w:gridCol w:w="9016"/>
+      </w:tblGrid>
+      <w:tr>
+        <w:tc>
+          <w:tcPr>
+            <w:tcW w:w="9016" w:type="dxa"/>
+          </w:tcPr>
+          <w:p>
+            <w:pPr>
+              <w:rPr>
+                <w:sz w:val="24"/>
+                <w:szCs w:val="24"/>
+              </w:rPr>
+            </w:pPr>
+            <w:r>
+              <w:rPr>
+                <w:rFonts w:ascii="Consolas" w:hAnsi="Consolas" w:cs="Consolas"/>
+                <w:color w:val="0000FF"/>
+                <w:sz w:val="16"/>
+                <w:szCs w:val="16"/>
+                <w:highlight w:val="white"/>
+              </w:rPr>
+              <w:t xml:space="preserve">deb </w:t>
+            </w:r>
+            <w:r>
+              <w:fldChar w:fldCharType="begin"/>
+            </w:r>
+            <w:r>
+              <w:instrText xml:space="preserve"> HYPERLINK "https://pkg.jenkins.io/debian-stable%20binary/" \h </w:instrText>
+            </w:r>
+            <w:r>
+              <w:fldChar w:fldCharType="separate"/>
+            </w:r>
+            <w:r>
+              <w:rPr>
+                <w:rFonts w:ascii="Consolas" w:hAnsi="Consolas" w:cs="Consolas"/>
+                <w:color w:val="0000FF"/>
+                <w:sz w:val="16"/>
+                <w:szCs w:val="16"/>
+                <w:highlight w:val="white"/>
+              </w:rPr>
+              <w:t>https://pkg.jenkins.io/debian-stable binary/</w:t>
+            </w:r>
+            <w:r>
+              <w:rPr>
+                <w:rFonts w:ascii="Consolas" w:hAnsi="Consolas" w:cs="Consolas"/>
+                <w:color w:val="0000FF"/>
+                <w:sz w:val="16"/>
+                <w:szCs w:val="16"/>
+                <w:highlight w:val="white"/>
+              </w:rPr>
+              <w:fldChar w:fldCharType="end"/>
+            </w:r>
+          </w:p>
+          <w:p>
+            <w:pPr>
+              <w:autoSpaceDE w:val="0"/>
+              <w:autoSpaceDN w:val="0"/>
+              <w:adjustRightInd w:val="0"/>
+            </w:pPr>
+          </w:p>
+        </w:tc>
+      </w:tr>
+    </w:tbl>
+    <w:p/>
+    <w:p>
+      <w:pPr>
+        <w:pStyle w:val="Heading2"/>
+      </w:pPr>
+      <w:r>
+        <w:t>Update local package index</w:t>
+      </w:r>
+    </w:p>
+    <w:tbl>
+      <w:tblPr>
+        <w:tblStyle w:val="TableGrid"/>
+        <w:tblW w:w="0" w:type="auto"/>
+        <w:tblLook w:val="04A0" w:firstRow="1" w:lastRow="0" w:firstColumn="1" w:lastColumn="0" w:noHBand="0" w:noVBand="1"/>
+      </w:tblPr>
+      <w:tblGrid>
+        <w:gridCol w:w="9016"/>
+      </w:tblGrid>
+      <w:tr>
+        <w:tc>
+          <w:tcPr>
+            <w:tcW w:w="9016" w:type="dxa"/>
+          </w:tcPr>
+          <w:p>
+            <w:pPr>
+              <w:rPr>
+                <w:rFonts w:ascii="Consolas" w:hAnsi="Consolas" w:cs="Consolas"/>
+                <w:color w:val="0000FF"/>
+                <w:sz w:val="16"/>
+                <w:szCs w:val="16"/>
+                <w:highlight w:val="white"/>
+              </w:rPr>
+            </w:pPr>
+            <w:r>
+              <w:rPr>
+                <w:rFonts w:ascii="Consolas" w:hAnsi="Consolas" w:cs="Consolas"/>
+                <w:color w:val="0000FF"/>
+                <w:sz w:val="16"/>
+                <w:szCs w:val="16"/>
+                <w:highlight w:val="white"/>
+              </w:rPr>
+              <w:t>sudo apt-get update</w:t>
+            </w:r>
+          </w:p>
+          <w:p>
+            <w:pPr>
+              <w:autoSpaceDE w:val="0"/>
+              <w:autoSpaceDN w:val="0"/>
+              <w:adjustRightInd w:val="0"/>
+            </w:pPr>
+          </w:p>
+        </w:tc>
+      </w:tr>
+    </w:tbl>
+    <w:p>
+      <w:pPr>
+        <w:rPr>
+          <w:sz w:val="24"/>
+          <w:szCs w:val="24"/>
+        </w:rPr>
+      </w:pPr>
+      <w:r>
+        <w:rPr>
+          <w:sz w:val="24"/>
+          <w:szCs w:val="24"/>
+        </w:rPr>
+        <w:t xml:space="preserve">Make sure you have </w:t>
+      </w:r>
+      <w:proofErr w:type="spellStart"/>
+      <w:r>
+        <w:rPr>
+          <w:sz w:val="24"/>
+          <w:szCs w:val="24"/>
+        </w:rPr>
+        <w:t>jdk</w:t>
+      </w:r>
+      <w:proofErr w:type="spellEnd"/>
+      <w:r>
+        <w:rPr>
+          <w:sz w:val="24"/>
+          <w:szCs w:val="24"/>
+        </w:rPr>
+        <w:t xml:space="preserve"> installed. If not, install it using the following command:</w:t>
+      </w:r>
+    </w:p>
+    <w:tbl>
+      <w:tblPr>
+        <w:tblStyle w:val="TableGrid"/>
+        <w:tblW w:w="0" w:type="auto"/>
+        <w:tblLook w:val="04A0" w:firstRow="1" w:lastRow="0" w:firstColumn="1" w:lastColumn="0" w:noHBand="0" w:noVBand="1"/>
+      </w:tblPr>
+      <w:tblGrid>
+        <w:gridCol w:w="9016"/>
+      </w:tblGrid>
+      <w:tr>
+        <w:tc>
+          <w:tcPr>
+            <w:tcW w:w="9016" w:type="dxa"/>
+          </w:tcPr>
+          <w:p>
+            <w:r>
+              <w:rPr>
+                <w:rFonts w:ascii="Consolas" w:hAnsi="Consolas" w:cs="Consolas"/>
+                <w:color w:val="0000FF"/>
+                <w:sz w:val="16"/>
+                <w:szCs w:val="16"/>
+                <w:highlight w:val="white"/>
+              </w:rPr>
+              <w:t>sudo apt-get install openjdk-8-jdk</w:t>
+            </w:r>
+            <w:r>
+              <w:t xml:space="preserve"> </w:t>
+            </w:r>
+          </w:p>
+        </w:tc>
+      </w:tr>
+    </w:tbl>
+    <w:p>
+      <w:pPr>
+        <w:rPr>
+          <w:sz w:val="24"/>
+          <w:szCs w:val="24"/>
+        </w:rPr>
+      </w:pPr>
+    </w:p>
+    <w:p>
+      <w:pPr>
+        <w:rPr>
+          <w:sz w:val="24"/>
+          <w:szCs w:val="24"/>
+        </w:rPr>
+      </w:pPr>
+      <w:r>
+        <w:rPr>
+          <w:sz w:val="24"/>
+          <w:szCs w:val="24"/>
+        </w:rPr>
+        <w:t>Then install Jenkins.</w:t>
+      </w:r>
+    </w:p>
+    <w:tbl>
+      <w:tblPr>
+        <w:tblStyle w:val="TableGrid"/>
+        <w:tblW w:w="0" w:type="auto"/>
+        <w:tblLook w:val="04A0" w:firstRow="1" w:lastRow="0" w:firstColumn="1" w:lastColumn="0" w:noHBand="0" w:noVBand="1"/>
+      </w:tblPr>
+      <w:tblGrid>
+        <w:gridCol w:w="9016"/>
+      </w:tblGrid>
+      <w:tr>
+        <w:tc>
+          <w:tcPr>
+            <w:tcW w:w="9016" w:type="dxa"/>
+          </w:tcPr>
+          <w:p>
+            <w:r>
+              <w:rPr>
+                <w:rFonts w:ascii="Consolas" w:hAnsi="Consolas" w:cs="Consolas"/>
+                <w:color w:val="0000FF"/>
+                <w:sz w:val="16"/>
+                <w:szCs w:val="16"/>
+                <w:highlight w:val="white"/>
+              </w:rPr>
+              <w:lastRenderedPageBreak/>
+              <w:t>sudo apt-get install jenkins</w:t>
+            </w:r>
+            <w:r>
+              <w:t xml:space="preserve"> </w:t>
+            </w:r>
+          </w:p>
+        </w:tc>
+      </w:tr>
+    </w:tbl>
+    <w:p/>
+    <w:p>
+      <w:pPr>
+        <w:pStyle w:val="Heading2"/>
+      </w:pPr>
+      <w:r>
+        <w:t>Run Jenkins in browser</w:t>
+      </w:r>
+    </w:p>
+    <w:p>
+      <w:pPr>
+        <w:rPr>
+          <w:sz w:val="24"/>
+          <w:szCs w:val="24"/>
+        </w:rPr>
+      </w:pPr>
+      <w:r>
+        <w:rPr>
+          <w:sz w:val="24"/>
+          <w:szCs w:val="24"/>
+        </w:rPr>
+        <w:t>Once Jenkins is installed, open a browser on your local machine and enter the</w:t>
+      </w:r>
+    </w:p>
+    <w:p>
+      <w:pPr>
+        <w:rPr>
+          <w:sz w:val="24"/>
+          <w:szCs w:val="24"/>
+        </w:rPr>
+      </w:pPr>
+      <w:r>
+        <w:rPr>
+          <w:sz w:val="24"/>
+          <w:szCs w:val="24"/>
+        </w:rPr>
+        <w:t>URL:    x.x.x.x:8080</w:t>
+      </w:r>
+    </w:p>
+    <w:p>
+      <w:pPr>
+        <w:spacing w:after="240" w:line="240" w:lineRule="auto"/>
+        <w:rPr>
+          <w:sz w:val="24"/>
+          <w:szCs w:val="24"/>
+        </w:rPr>
+      </w:pPr>
+      <w:r>
+        <w:rPr>
+          <w:sz w:val="24"/>
+          <w:szCs w:val="24"/>
+        </w:rPr>
+        <w:t xml:space="preserve">replacing </w:t>
+      </w:r>
+      <w:proofErr w:type="spellStart"/>
+      <w:r>
+        <w:rPr>
+          <w:sz w:val="24"/>
+          <w:szCs w:val="24"/>
+        </w:rPr>
+        <w:t>x.x.x.x</w:t>
+      </w:r>
+      <w:proofErr w:type="spellEnd"/>
+      <w:r>
+        <w:rPr>
+          <w:sz w:val="24"/>
+          <w:szCs w:val="24"/>
+        </w:rPr>
+        <w:t xml:space="preserve"> with the external IP address of your virtual machine or </w:t>
+      </w:r>
+      <w:proofErr w:type="gramStart"/>
+      <w:r>
+        <w:rPr>
+          <w:sz w:val="24"/>
+          <w:szCs w:val="24"/>
+        </w:rPr>
+        <w:t>run(</w:t>
+      </w:r>
+      <w:proofErr w:type="gramEnd"/>
+      <w:r>
+        <w:rPr>
+          <w:sz w:val="24"/>
+          <w:szCs w:val="24"/>
+        </w:rPr>
+        <w:t>or localhost)</w:t>
+      </w:r>
+    </w:p>
+    <w:p>
+      <w:pPr>
+        <w:spacing w:after="240" w:line="240" w:lineRule="auto"/>
+        <w:rPr>
+          <w:sz w:val="24"/>
+          <w:szCs w:val="24"/>
+        </w:rPr>
+      </w:pPr>
+      <w:r>
+        <w:rPr>
+          <w:sz w:val="24"/>
+          <w:szCs w:val="24"/>
+        </w:rPr>
+        <w:t>You will need to enter the admin password.</w:t>
+      </w:r>
+    </w:p>
+    <w:p>
+      <w:pPr>
+        <w:spacing w:after="240" w:line="240" w:lineRule="auto"/>
+        <w:rPr>
+          <w:sz w:val="24"/>
+          <w:szCs w:val="24"/>
+        </w:rPr>
+      </w:pPr>
+      <w:r>
+        <w:rPr>
+          <w:sz w:val="24"/>
+          <w:szCs w:val="24"/>
+        </w:rPr>
+        <w:t>To find the password, type the following command:</w:t>
+      </w:r>
+    </w:p>
+    <w:tbl>
+      <w:tblPr>
+        <w:tblStyle w:val="TableGrid"/>
+        <w:tblW w:w="0" w:type="auto"/>
+        <w:tblLook w:val="04A0" w:firstRow="1" w:lastRow="0" w:firstColumn="1" w:lastColumn="0" w:noHBand="0" w:noVBand="1"/>
+      </w:tblPr>
+      <w:tblGrid>
+        <w:gridCol w:w="9016"/>
+      </w:tblGrid>
+      <w:tr>
+        <w:trPr>
+          <w:trHeight w:val="70"/>
+        </w:trPr>
+        <w:tc>
+          <w:tcPr>
+            <w:tcW w:w="9016" w:type="dxa"/>
+          </w:tcPr>
+          <w:p>
+            <w:pPr>
+              <w:rPr>
+                <w:rFonts w:ascii="Consolas" w:hAnsi="Consolas" w:cs="Consolas"/>
+                <w:color w:val="0000FF"/>
+                <w:sz w:val="16"/>
+                <w:szCs w:val="16"/>
+                <w:highlight w:val="white"/>
+              </w:rPr>
+            </w:pPr>
+            <w:r>
+              <w:rPr>
+                <w:rFonts w:ascii="Consolas" w:hAnsi="Consolas" w:cs="Consolas"/>
+                <w:color w:val="0000FF"/>
+                <w:sz w:val="16"/>
+                <w:szCs w:val="16"/>
+                <w:highlight w:val="white"/>
+              </w:rPr>
+              <w:t>sudo cat /var/lib/jenkins/secrets/initialAdminPassword</w:t>
+            </w:r>
+          </w:p>
+          <w:p/>
+        </w:tc>
+      </w:tr>
+    </w:tbl>
+    <w:p>
+      <w:pPr>
+        <w:rPr>
+          <w:sz w:val="24"/>
+          <w:szCs w:val="24"/>
+        </w:rPr>
+      </w:pPr>
+      <w:r>
+        <w:rPr>
+          <w:sz w:val="24"/>
+          <w:szCs w:val="24"/>
+        </w:rPr>
+        <w:t>Use the string of numbers as password. Once you are logged in, you will be redirected to the page below:</w:t>
+      </w:r>
+    </w:p>
+    <w:p>
+      <w:pPr>
+        <w:rPr>
+          <w:sz w:val="24"/>
+          <w:szCs w:val="24"/>
+        </w:rPr>
+      </w:pPr>
+      <w:r>
+        <w:rPr>
+          <w:noProof/>
+          <w:lang w:eastAsia="en-IN"/>
+        </w:rPr>
+        <w:drawing>
+          <wp:inline distT="0" distB="0" distL="0" distR="0" wp14:anchorId="4376D231" wp14:editId="406A6862">
+            <wp:extent cx="5731510" cy="2688590"/>
+            <wp:effectExtent l="0" t="0" r="2540" b="0"/>
+            <wp:docPr id="22" name="image2.png"/>
+            <wp:cNvGraphicFramePr/>
+            <a:graphic xmlns:a="http://schemas.openxmlformats.org/drawingml/2006/main">
+              <a:graphicData uri="http://schemas.openxmlformats.org/drawingml/2006/picture">
+                <pic:pic xmlns:pic="http://schemas.openxmlformats.org/drawingml/2006/picture">
+                  <pic:nvPicPr>
+                    <pic:cNvPr id="0" name="image2.png"/>
+                    <pic:cNvPicPr preferRelativeResize="0"/>
+                  </pic:nvPicPr>
+                  <pic:blipFill>
+                    <a:blip r:embed="rId20"/>
+                    <a:srcRect/>
+                    <a:stretch>
+                      <a:fillRect/>
+                    </a:stretch>
+                  </pic:blipFill>
+                  <pic:spPr>
+                    <a:xfrm>
+                      <a:off x="0" y="0"/>
+                      <a:ext cx="5731510" cy="2688590"/>
+                    </a:xfrm>
+                    <a:prstGeom prst="rect">
+                      <a:avLst/>
+                    </a:prstGeom>
+                    <a:ln/>
+                  </pic:spPr>
+                </pic:pic>
+              </a:graphicData>
+            </a:graphic>
+          </wp:inline>
+        </w:drawing>
+      </w:r>
+      <w:r>
+        <w:rPr>
+          <w:sz w:val="24"/>
+          <w:szCs w:val="24"/>
+        </w:rPr>
+        <w:t xml:space="preserve"> Select </w:t>
+      </w:r>
+      <w:r>
+        <w:rPr>
+          <w:b/>
+          <w:sz w:val="24"/>
+          <w:szCs w:val="24"/>
+        </w:rPr>
+        <w:t>Install suggested plugins</w:t>
+      </w:r>
+      <w:r>
+        <w:rPr>
+          <w:sz w:val="24"/>
+          <w:szCs w:val="24"/>
+        </w:rPr>
+        <w:t>.</w:t>
+      </w:r>
+      <w:r>
+        <w:rPr>
+          <w:b/>
+          <w:sz w:val="24"/>
+          <w:szCs w:val="24"/>
+        </w:rPr>
+        <w:t xml:space="preserve"> </w:t>
+      </w:r>
+      <w:r>
+        <w:rPr>
+          <w:sz w:val="24"/>
+          <w:szCs w:val="24"/>
+        </w:rPr>
+        <w:t>You will be redirected to the page below:</w:t>
+      </w:r>
+    </w:p>
+    <w:p>
+      <w:pPr>
+        <w:rPr>
+          <w:sz w:val="24"/>
+          <w:szCs w:val="24"/>
+        </w:rPr>
+      </w:pPr>
+      <w:r>
+        <w:rPr>
+          <w:noProof/>
+          <w:lang w:eastAsia="en-IN"/>
+        </w:rPr>
+        <w:drawing>
+          <wp:inline distT="0" distB="0" distL="0" distR="0" wp14:anchorId="0E0A05C3" wp14:editId="318BB0E1">
+            <wp:extent cx="5731510" cy="2559685"/>
+            <wp:effectExtent l="0" t="0" r="2540" b="0"/>
+            <wp:docPr id="24" name="image3.png"/>
+            <wp:cNvGraphicFramePr/>
+            <a:graphic xmlns:a="http://schemas.openxmlformats.org/drawingml/2006/main">
+              <a:graphicData uri="http://schemas.openxmlformats.org/drawingml/2006/picture">
+                <pic:pic xmlns:pic="http://schemas.openxmlformats.org/drawingml/2006/picture">
+                  <pic:nvPicPr>
+                    <pic:cNvPr id="0" name="image3.png"/>
+                    <pic:cNvPicPr preferRelativeResize="0"/>
+                  </pic:nvPicPr>
+                  <pic:blipFill>
+                    <a:blip r:embed="rId21"/>
+                    <a:srcRect/>
+                    <a:stretch>
+                      <a:fillRect/>
+                    </a:stretch>
+                  </pic:blipFill>
+                  <pic:spPr>
+                    <a:xfrm>
+                      <a:off x="0" y="0"/>
+                      <a:ext cx="5731510" cy="2559685"/>
+                    </a:xfrm>
+                    <a:prstGeom prst="rect">
+                      <a:avLst/>
+                    </a:prstGeom>
+                    <a:ln/>
+                  </pic:spPr>
+                </pic:pic>
+              </a:graphicData>
+            </a:graphic>
+          </wp:inline>
+        </w:drawing>
+      </w:r>
+    </w:p>
+    <w:p>
+      <w:pPr>
+        <w:rPr>
+          <w:sz w:val="24"/>
+          <w:szCs w:val="24"/>
+        </w:rPr>
+      </w:pPr>
+      <w:r>
+        <w:rPr>
+          <w:sz w:val="24"/>
+          <w:szCs w:val="24"/>
+        </w:rPr>
+        <w:lastRenderedPageBreak/>
+        <w:t>After installing recommended plugins, you can create “First Admin User” or continue as Admin by filling the required details as shown in the screenshot.</w:t>
+      </w:r>
+    </w:p>
+    <w:p>
+      <w:r>
+        <w:rPr>
+          <w:noProof/>
+          <w:lang w:eastAsia="en-IN"/>
+        </w:rPr>
+        <w:drawing>
+          <wp:inline distT="0" distB="0" distL="0" distR="0" wp14:anchorId="6AE9CD92" wp14:editId="26805287">
+            <wp:extent cx="4953000" cy="1895475"/>
+            <wp:effectExtent l="0" t="0" r="0" b="9525"/>
+            <wp:docPr id="23" name="image1.png"/>
+            <wp:cNvGraphicFramePr/>
+            <a:graphic xmlns:a="http://schemas.openxmlformats.org/drawingml/2006/main">
+              <a:graphicData uri="http://schemas.openxmlformats.org/drawingml/2006/picture">
+                <pic:pic xmlns:pic="http://schemas.openxmlformats.org/drawingml/2006/picture">
+                  <pic:nvPicPr>
+                    <pic:cNvPr id="0" name="image1.png"/>
+                    <pic:cNvPicPr preferRelativeResize="0"/>
+                  </pic:nvPicPr>
+                  <pic:blipFill>
+                    <a:blip r:embed="rId22"/>
+                    <a:srcRect/>
+                    <a:stretch>
+                      <a:fillRect/>
+                    </a:stretch>
+                  </pic:blipFill>
+                  <pic:spPr>
+                    <a:xfrm>
+                      <a:off x="0" y="0"/>
+                      <a:ext cx="4953000" cy="1895475"/>
+                    </a:xfrm>
+                    <a:prstGeom prst="rect">
+                      <a:avLst/>
+                    </a:prstGeom>
+                    <a:ln/>
+                  </pic:spPr>
+                </pic:pic>
+              </a:graphicData>
+            </a:graphic>
+          </wp:inline>
+        </w:drawing>
+      </w:r>
+    </w:p>
+    <w:p>
+      <w:pPr>
+        <w:rPr>
+          <w:sz w:val="24"/>
+          <w:szCs w:val="24"/>
+        </w:rPr>
+      </w:pPr>
+      <w:r>
+        <w:rPr>
+          <w:sz w:val="24"/>
+          <w:szCs w:val="24"/>
+        </w:rPr>
+        <w:t>O</w:t>
+      </w:r>
+      <w:r>
+        <w:rPr>
+          <w:sz w:val="24"/>
+          <w:szCs w:val="24"/>
+        </w:rPr>
+        <w:t>nce that is done, start using Jenkins.</w:t>
+      </w:r>
+    </w:p>
+    <w:p/>
+    <w:p>
+      <w:r>
+        <w:rPr>
+          <w:noProof/>
+          <w:lang w:eastAsia="en-IN"/>
+        </w:rPr>
+        <w:drawing>
+          <wp:inline distT="0" distB="0" distL="0" distR="0" wp14:anchorId="66FBD7DA" wp14:editId="7D8BD6E8">
+            <wp:extent cx="6010275" cy="3219450"/>
+            <wp:effectExtent l="0" t="0" r="9525" b="0"/>
+            <wp:docPr id="14" name="Picture 14"/>
+            <wp:cNvGraphicFramePr>
+              <a:graphicFrameLocks xmlns:a="http://schemas.openxmlformats.org/drawingml/2006/main" noChangeAspect="1"/>
+            </wp:cNvGraphicFramePr>
+            <a:graphic xmlns:a="http://schemas.openxmlformats.org/drawingml/2006/main">
+              <a:graphicData uri="http://schemas.openxmlformats.org/drawingml/2006/picture">
+                <pic:pic xmlns:pic="http://schemas.openxmlformats.org/drawingml/2006/picture">
+                  <pic:nvPicPr>
+                    <pic:cNvPr id="1" name=""/>
+                    <pic:cNvPicPr/>
+                  </pic:nvPicPr>
+                  <pic:blipFill>
+                    <a:blip r:embed="rId23"/>
+                    <a:stretch>
+                      <a:fillRect/>
+                    </a:stretch>
+                  </pic:blipFill>
+                  <pic:spPr>
+                    <a:xfrm>
+                      <a:off x="0" y="0"/>
+                      <a:ext cx="6010275" cy="3219450"/>
+                    </a:xfrm>
+                    <a:prstGeom prst="rect">
+                      <a:avLst/>
+                    </a:prstGeom>
+                  </pic:spPr>
+                </pic:pic>
+              </a:graphicData>
+            </a:graphic>
+          </wp:inline>
+        </w:drawing>
+      </w:r>
+    </w:p>
+    <w:p/>
+    <w:p>
+      <w:r>
+        <w:rPr>
+          <w:noProof/>
+          <w:lang w:eastAsia="en-IN"/>
+        </w:rPr>
+        <w:lastRenderedPageBreak/>
+        <w:drawing>
+          <wp:inline distT="0" distB="0" distL="0" distR="0" wp14:anchorId="717B9141" wp14:editId="041D1F1E">
+            <wp:extent cx="5731510" cy="2411095"/>
+            <wp:effectExtent l="0" t="0" r="2540" b="8255"/>
+            <wp:docPr id="16" name="Picture 16"/>
+            <wp:cNvGraphicFramePr>
+              <a:graphicFrameLocks xmlns:a="http://schemas.openxmlformats.org/drawingml/2006/main" noChangeAspect="1"/>
+            </wp:cNvGraphicFramePr>
+            <a:graphic xmlns:a="http://schemas.openxmlformats.org/drawingml/2006/main">
+              <a:graphicData uri="http://schemas.openxmlformats.org/drawingml/2006/picture">
+                <pic:pic xmlns:pic="http://schemas.openxmlformats.org/drawingml/2006/picture">
+                  <pic:nvPicPr>
+                    <pic:cNvPr id="1" name=""/>
+                    <pic:cNvPicPr/>
+                  </pic:nvPicPr>
+                  <pic:blipFill>
+                    <a:blip r:embed="rId24"/>
+                    <a:stretch>
+                      <a:fillRect/>
+                    </a:stretch>
+                  </pic:blipFill>
+                  <pic:spPr>
+                    <a:xfrm>
+                      <a:off x="0" y="0"/>
+                      <a:ext cx="5731510" cy="2411095"/>
+                    </a:xfrm>
+                    <a:prstGeom prst="rect">
+                      <a:avLst/>
+                    </a:prstGeom>
+                  </pic:spPr>
+                </pic:pic>
+              </a:graphicData>
+            </a:graphic>
+          </wp:inline>
+        </w:drawing>
+      </w:r>
+    </w:p>
     <w:sectPr>
       <w:pgSz w:w="11906" w:h="16838"/>
       <w:pgMar w:top="1440" w:right="1440" w:bottom="1440" w:left="1440" w:header="708" w:footer="708" w:gutter="0"/>
@@ -743,6 +4229,119 @@
     </w:lvl>
   </w:abstractNum>
   <w:abstractNum w:abstractNumId="5" w15:restartNumberingAfterBreak="0">
+    <w:nsid w:val="40083800"/>
+    <w:multiLevelType w:val="hybridMultilevel"/>
+    <w:tmpl w:val="38904868"/>
+    <w:lvl w:ilvl="0" w:tplc="40090001">
+      <w:start w:val="1"/>
+      <w:numFmt w:val="bullet"/>
+      <w:lvlText w:val=""/>
+      <w:lvlJc w:val="left"/>
+      <w:pPr>
+        <w:ind w:left="720" w:hanging="360"/>
+      </w:pPr>
+      <w:rPr>
+        <w:rFonts w:ascii="Symbol" w:hAnsi="Symbol" w:hint="default"/>
+      </w:rPr>
+    </w:lvl>
+    <w:lvl w:ilvl="1" w:tplc="40090003">
+      <w:start w:val="1"/>
+      <w:numFmt w:val="bullet"/>
+      <w:lvlText w:val="o"/>
+      <w:lvlJc w:val="left"/>
+      <w:pPr>
+        <w:ind w:left="1440" w:hanging="360"/>
+      </w:pPr>
+      <w:rPr>
+        <w:rFonts w:ascii="Courier New" w:hAnsi="Courier New" w:cs="Courier New" w:hint="default"/>
+      </w:rPr>
+    </w:lvl>
+    <w:lvl w:ilvl="2" w:tplc="40090005" w:tentative="1">
+      <w:start w:val="1"/>
+      <w:numFmt w:val="bullet"/>
+      <w:lvlText w:val=""/>
+      <w:lvlJc w:val="left"/>
+      <w:pPr>
+        <w:ind w:left="2160" w:hanging="360"/>
+      </w:pPr>
+      <w:rPr>
+        <w:rFonts w:ascii="Wingdings" w:hAnsi="Wingdings" w:hint="default"/>
+      </w:rPr>
+    </w:lvl>
+    <w:lvl w:ilvl="3" w:tplc="40090001" w:tentative="1">
+      <w:start w:val="1"/>
+      <w:numFmt w:val="bullet"/>
+      <w:lvlText w:val=""/>
+      <w:lvlJc w:val="left"/>
+      <w:pPr>
+        <w:ind w:left="2880" w:hanging="360"/>
+      </w:pPr>
+      <w:rPr>
+        <w:rFonts w:ascii="Symbol" w:hAnsi="Symbol" w:hint="default"/>
+      </w:rPr>
+    </w:lvl>
+    <w:lvl w:ilvl="4" w:tplc="40090003" w:tentative="1">
+      <w:start w:val="1"/>
+      <w:numFmt w:val="bullet"/>
+      <w:lvlText w:val="o"/>
+      <w:lvlJc w:val="left"/>
+      <w:pPr>
+        <w:ind w:left="3600" w:hanging="360"/>
+      </w:pPr>
+      <w:rPr>
+        <w:rFonts w:ascii="Courier New" w:hAnsi="Courier New" w:cs="Courier New" w:hint="default"/>
+      </w:rPr>
+    </w:lvl>
+    <w:lvl w:ilvl="5" w:tplc="40090005" w:tentative="1">
+      <w:start w:val="1"/>
+      <w:numFmt w:val="bullet"/>
+      <w:lvlText w:val=""/>
+      <w:lvlJc w:val="left"/>
+      <w:pPr>
+        <w:ind w:left="4320" w:hanging="360"/>
+      </w:pPr>
+      <w:rPr>
+        <w:rFonts w:ascii="Wingdings" w:hAnsi="Wingdings" w:hint="default"/>
+      </w:rPr>
+    </w:lvl>
+    <w:lvl w:ilvl="6" w:tplc="40090001" w:tentative="1">
+      <w:start w:val="1"/>
+      <w:numFmt w:val="bullet"/>
+      <w:lvlText w:val=""/>
+      <w:lvlJc w:val="left"/>
+      <w:pPr>
+        <w:ind w:left="5040" w:hanging="360"/>
+      </w:pPr>
+      <w:rPr>
+        <w:rFonts w:ascii="Symbol" w:hAnsi="Symbol" w:hint="default"/>
+      </w:rPr>
+    </w:lvl>
+    <w:lvl w:ilvl="7" w:tplc="40090003" w:tentative="1">
+      <w:start w:val="1"/>
+      <w:numFmt w:val="bullet"/>
+      <w:lvlText w:val="o"/>
+      <w:lvlJc w:val="left"/>
+      <w:pPr>
+        <w:ind w:left="5760" w:hanging="360"/>
+      </w:pPr>
+      <w:rPr>
+        <w:rFonts w:ascii="Courier New" w:hAnsi="Courier New" w:cs="Courier New" w:hint="default"/>
+      </w:rPr>
+    </w:lvl>
+    <w:lvl w:ilvl="8" w:tplc="40090005" w:tentative="1">
+      <w:start w:val="1"/>
+      <w:numFmt w:val="bullet"/>
+      <w:lvlText w:val=""/>
+      <w:lvlJc w:val="left"/>
+      <w:pPr>
+        <w:ind w:left="6480" w:hanging="360"/>
+      </w:pPr>
+      <w:rPr>
+        <w:rFonts w:ascii="Wingdings" w:hAnsi="Wingdings" w:hint="default"/>
+      </w:rPr>
+    </w:lvl>
+  </w:abstractNum>
+  <w:abstractNum w:abstractNumId="6" w15:restartNumberingAfterBreak="0">
     <w:nsid w:val="49947786"/>
     <w:multiLevelType w:val="hybridMultilevel"/>
     <w:tmpl w:val="579C739A"/>
@@ -855,7 +4454,7 @@
       </w:rPr>
     </w:lvl>
   </w:abstractNum>
-  <w:abstractNum w:abstractNumId="6" w15:restartNumberingAfterBreak="0">
+  <w:abstractNum w:abstractNumId="7" w15:restartNumberingAfterBreak="0">
     <w:nsid w:val="4EDE6E57"/>
     <w:multiLevelType w:val="hybridMultilevel"/>
     <w:tmpl w:val="C408FA9C"/>
@@ -968,7 +4567,7 @@
       </w:rPr>
     </w:lvl>
   </w:abstractNum>
-  <w:abstractNum w:abstractNumId="7" w15:restartNumberingAfterBreak="0">
+  <w:abstractNum w:abstractNumId="8" w15:restartNumberingAfterBreak="0">
     <w:nsid w:val="61072583"/>
     <w:multiLevelType w:val="hybridMultilevel"/>
     <w:tmpl w:val="4FE68070"/>
@@ -1080,7 +4679,7 @@
       </w:rPr>
     </w:lvl>
   </w:abstractNum>
-  <w:abstractNum w:abstractNumId="8" w15:restartNumberingAfterBreak="0">
+  <w:abstractNum w:abstractNumId="9" w15:restartNumberingAfterBreak="0">
     <w:nsid w:val="6CBB1D18"/>
     <w:multiLevelType w:val="hybridMultilevel"/>
     <w:tmpl w:val="C2CECCA8"/>
@@ -1193,13 +4792,13 @@
     </w:lvl>
   </w:abstractNum>
   <w:num w:numId="1">
-    <w:abstractNumId w:val="5"/>
+    <w:abstractNumId w:val="6"/>
   </w:num>
   <w:num w:numId="2">
-    <w:abstractNumId w:val="7"/>
+    <w:abstractNumId w:val="8"/>
   </w:num>
   <w:num w:numId="3">
-    <w:abstractNumId w:val="8"/>
+    <w:abstractNumId w:val="9"/>
   </w:num>
   <w:num w:numId="4">
     <w:abstractNumId w:val="4"/>
@@ -1211,13 +4810,16 @@
     <w:abstractNumId w:val="1"/>
   </w:num>
   <w:num w:numId="7">
-    <w:abstractNumId w:val="6"/>
+    <w:abstractNumId w:val="7"/>
   </w:num>
   <w:num w:numId="8">
     <w:abstractNumId w:val="3"/>
   </w:num>
   <w:num w:numId="9">
     <w:abstractNumId w:val="0"/>
+  </w:num>
+  <w:num w:numId="10">
+    <w:abstractNumId w:val="5"/>
   </w:num>
 </w:numbering>
 </file>
@@ -2080,7 +5682,7 @@
 </file>
 
 <file path=customXml/itemProps1.xml><?xml version="1.0" encoding="utf-8"?>
-<ds:datastoreItem xmlns:ds="http://schemas.openxmlformats.org/officeDocument/2006/customXml" ds:itemID="{D9EF9A57-7C39-438E-A234-6C0BC18AB30E}">
+<ds:datastoreItem xmlns:ds="http://schemas.openxmlformats.org/officeDocument/2006/customXml" ds:itemID="{CDA5F72F-0401-49FD-A663-BA34486C5B01}">
   <ds:schemaRefs>
     <ds:schemaRef ds:uri="http://schemas.openxmlformats.org/officeDocument/2006/bibliography"/>
   </ds:schemaRefs>

--- a/Dockerizing_Jenkins_Pipeline_writeup.docx
+++ b/Dockerizing_Jenkins_Pipeline_writeup.docx
@@ -299,6 +299,8 @@
       </w:r>
     </w:p>
     <w:p/>
+    <w:bookmarkStart w:id="0" w:name="_GoBack"/>
+    <w:bookmarkEnd w:id="0"/>
     <w:p>
       <w:pPr>
         <w:pStyle w:val="TOC1"/>
@@ -333,7 +335,7 @@
         </w:rPr>
         <w:fldChar w:fldCharType="separate"/>
       </w:r>
-      <w:hyperlink w:anchor="_Toc43305041" w:history="1">
+      <w:hyperlink w:anchor="_Toc43312798" w:history="1">
         <w:r>
           <w:rPr>
             <w:rStyle w:val="Hyperlink"/>
@@ -378,7 +380,7 @@
             <w:noProof/>
             <w:webHidden/>
           </w:rPr>
-          <w:instrText xml:space="preserve"> PAGEREF _Toc43305041 \h </w:instrText>
+          <w:instrText xml:space="preserve"> PAGEREF _Toc43312798 \h </w:instrText>
         </w:r>
         <w:r>
           <w:rPr>
@@ -419,7 +421,7 @@
           <w:lang w:val="en-IN" w:eastAsia="en-IN"/>
         </w:rPr>
       </w:pPr>
-      <w:hyperlink w:anchor="_Toc43305042" w:history="1">
+      <w:hyperlink w:anchor="_Toc43312799" w:history="1">
         <w:r>
           <w:rPr>
             <w:rStyle w:val="Hyperlink"/>
@@ -443,23 +445,7 @@
             <w:b/>
             <w:noProof/>
           </w:rPr>
-          <w:t>Project Abstra</w:t>
-        </w:r>
-        <w:r>
-          <w:rPr>
-            <w:rStyle w:val="Hyperlink"/>
-            <w:b/>
-            <w:noProof/>
-          </w:rPr>
-          <w:t>c</w:t>
-        </w:r>
-        <w:r>
-          <w:rPr>
-            <w:rStyle w:val="Hyperlink"/>
-            <w:b/>
-            <w:noProof/>
-          </w:rPr>
-          <w:t>t</w:t>
+          <w:t>Project Abstract</w:t>
         </w:r>
         <w:r>
           <w:rPr>
@@ -480,7 +466,7 @@
             <w:noProof/>
             <w:webHidden/>
           </w:rPr>
-          <w:instrText xml:space="preserve"> PAGEREF _Toc43305042 \h </w:instrText>
+          <w:instrText xml:space="preserve"> PAGEREF _Toc43312799 \h </w:instrText>
         </w:r>
         <w:r>
           <w:rPr>
@@ -521,7 +507,7 @@
           <w:lang w:val="en-IN" w:eastAsia="en-IN"/>
         </w:rPr>
       </w:pPr>
-      <w:hyperlink w:anchor="_Toc43305043" w:history="1">
+      <w:hyperlink w:anchor="_Toc43312800" w:history="1">
         <w:r>
           <w:rPr>
             <w:rStyle w:val="Hyperlink"/>
@@ -566,7 +552,7 @@
             <w:noProof/>
             <w:webHidden/>
           </w:rPr>
-          <w:instrText xml:space="preserve"> PAGEREF _Toc43305043 \h </w:instrText>
+          <w:instrText xml:space="preserve"> PAGEREF _Toc43312800 \h </w:instrText>
         </w:r>
         <w:r>
           <w:rPr>
@@ -607,7 +593,7 @@
           <w:lang w:val="en-IN" w:eastAsia="en-IN"/>
         </w:rPr>
       </w:pPr>
-      <w:hyperlink w:anchor="_Toc43305044" w:history="1">
+      <w:hyperlink w:anchor="_Toc43312801" w:history="1">
         <w:r>
           <w:rPr>
             <w:rStyle w:val="Hyperlink"/>
@@ -652,7 +638,7 @@
             <w:noProof/>
             <w:webHidden/>
           </w:rPr>
-          <w:instrText xml:space="preserve"> PAGEREF _Toc43305044 \h </w:instrText>
+          <w:instrText xml:space="preserve"> PAGEREF _Toc43312801 \h </w:instrText>
         </w:r>
         <w:r>
           <w:rPr>
@@ -693,7 +679,7 @@
           <w:lang w:val="en-IN" w:eastAsia="en-IN"/>
         </w:rPr>
       </w:pPr>
-      <w:hyperlink w:anchor="_Toc43305045" w:history="1">
+      <w:hyperlink w:anchor="_Toc43312802" w:history="1">
         <w:r>
           <w:rPr>
             <w:rStyle w:val="Hyperlink"/>
@@ -738,7 +724,7 @@
             <w:noProof/>
             <w:webHidden/>
           </w:rPr>
-          <w:instrText xml:space="preserve"> PAGEREF _Toc43305045 \h </w:instrText>
+          <w:instrText xml:space="preserve"> PAGEREF _Toc43312802 \h </w:instrText>
         </w:r>
         <w:r>
           <w:rPr>
@@ -779,7 +765,7 @@
           <w:lang w:val="en-IN" w:eastAsia="en-IN"/>
         </w:rPr>
       </w:pPr>
-      <w:hyperlink w:anchor="_Toc43305046" w:history="1">
+      <w:hyperlink w:anchor="_Toc43312803" w:history="1">
         <w:r>
           <w:rPr>
             <w:rStyle w:val="Hyperlink"/>
@@ -824,7 +810,7 @@
             <w:noProof/>
             <w:webHidden/>
           </w:rPr>
-          <w:instrText xml:space="preserve"> PAGEREF _Toc43305046 \h </w:instrText>
+          <w:instrText xml:space="preserve"> PAGEREF _Toc43312803 \h </w:instrText>
         </w:r>
         <w:r>
           <w:rPr>
@@ -844,7 +830,7 @@
             <w:noProof/>
             <w:webHidden/>
           </w:rPr>
-          <w:t>4</w:t>
+          <w:t>3</w:t>
         </w:r>
         <w:r>
           <w:rPr>
@@ -865,7 +851,7 @@
           <w:lang w:val="en-IN" w:eastAsia="en-IN"/>
         </w:rPr>
       </w:pPr>
-      <w:hyperlink w:anchor="_Toc43305047" w:history="1">
+      <w:hyperlink w:anchor="_Toc43312804" w:history="1">
         <w:r>
           <w:rPr>
             <w:rStyle w:val="Hyperlink"/>
@@ -910,7 +896,7 @@
             <w:noProof/>
             <w:webHidden/>
           </w:rPr>
-          <w:instrText xml:space="preserve"> PAGEREF _Toc43305047 \h </w:instrText>
+          <w:instrText xml:space="preserve"> PAGEREF _Toc43312804 \h </w:instrText>
         </w:r>
         <w:r>
           <w:rPr>
@@ -951,7 +937,7 @@
           <w:lang w:val="en-IN" w:eastAsia="en-IN"/>
         </w:rPr>
       </w:pPr>
-      <w:hyperlink w:anchor="_Toc43305048" w:history="1">
+      <w:hyperlink w:anchor="_Toc43312805" w:history="1">
         <w:r>
           <w:rPr>
             <w:rStyle w:val="Hyperlink"/>
@@ -996,7 +982,7 @@
             <w:noProof/>
             <w:webHidden/>
           </w:rPr>
-          <w:instrText xml:space="preserve"> PAGEREF _Toc43305048 \h </w:instrText>
+          <w:instrText xml:space="preserve"> PAGEREF _Toc43312805 \h </w:instrText>
         </w:r>
         <w:r>
           <w:rPr>
@@ -1016,7 +1002,7 @@
             <w:noProof/>
             <w:webHidden/>
           </w:rPr>
-          <w:t>5</w:t>
+          <w:t>4</w:t>
         </w:r>
         <w:r>
           <w:rPr>
@@ -1037,7 +1023,7 @@
           <w:lang w:val="en-IN" w:eastAsia="en-IN"/>
         </w:rPr>
       </w:pPr>
-      <w:hyperlink w:anchor="_Toc43305049" w:history="1">
+      <w:hyperlink w:anchor="_Toc43312806" w:history="1">
         <w:r>
           <w:rPr>
             <w:rStyle w:val="Hyperlink"/>
@@ -1082,7 +1068,7 @@
             <w:noProof/>
             <w:webHidden/>
           </w:rPr>
-          <w:instrText xml:space="preserve"> PAGEREF _Toc43305049 \h </w:instrText>
+          <w:instrText xml:space="preserve"> PAGEREF _Toc43312806 \h </w:instrText>
         </w:r>
         <w:r>
           <w:rPr>
@@ -1102,7 +1088,7 @@
             <w:noProof/>
             <w:webHidden/>
           </w:rPr>
-          <w:t>7</w:t>
+          <w:t>6</w:t>
         </w:r>
         <w:r>
           <w:rPr>
@@ -1123,7 +1109,7 @@
           <w:lang w:val="en-IN" w:eastAsia="en-IN"/>
         </w:rPr>
       </w:pPr>
-      <w:hyperlink w:anchor="_Toc43305050" w:history="1">
+      <w:hyperlink w:anchor="_Toc43312807" w:history="1">
         <w:r>
           <w:rPr>
             <w:rStyle w:val="Hyperlink"/>
@@ -1168,7 +1154,7 @@
             <w:noProof/>
             <w:webHidden/>
           </w:rPr>
-          <w:instrText xml:space="preserve"> PAGEREF _Toc43305050 \h </w:instrText>
+          <w:instrText xml:space="preserve"> PAGEREF _Toc43312807 \h </w:instrText>
         </w:r>
         <w:r>
           <w:rPr>
@@ -1188,7 +1174,7 @@
             <w:noProof/>
             <w:webHidden/>
           </w:rPr>
-          <w:t>8</w:t>
+          <w:t>6</w:t>
         </w:r>
         <w:r>
           <w:rPr>
@@ -1209,7 +1195,7 @@
           <w:lang w:val="en-IN" w:eastAsia="en-IN"/>
         </w:rPr>
       </w:pPr>
-      <w:hyperlink w:anchor="_Toc43305051" w:history="1">
+      <w:hyperlink w:anchor="_Toc43312808" w:history="1">
         <w:r>
           <w:rPr>
             <w:rStyle w:val="Hyperlink"/>
@@ -1254,7 +1240,7 @@
             <w:noProof/>
             <w:webHidden/>
           </w:rPr>
-          <w:instrText xml:space="preserve"> PAGEREF _Toc43305051 \h </w:instrText>
+          <w:instrText xml:space="preserve"> PAGEREF _Toc43312808 \h </w:instrText>
         </w:r>
         <w:r>
           <w:rPr>
@@ -1274,7 +1260,7 @@
             <w:noProof/>
             <w:webHidden/>
           </w:rPr>
-          <w:t>8</w:t>
+          <w:t>6</w:t>
         </w:r>
         <w:r>
           <w:rPr>
@@ -1295,7 +1281,7 @@
           <w:lang w:val="en-IN" w:eastAsia="en-IN"/>
         </w:rPr>
       </w:pPr>
-      <w:hyperlink w:anchor="_Toc43305052" w:history="1">
+      <w:hyperlink w:anchor="_Toc43312809" w:history="1">
         <w:r>
           <w:rPr>
             <w:rStyle w:val="Hyperlink"/>
@@ -1340,7 +1326,7 @@
             <w:noProof/>
             <w:webHidden/>
           </w:rPr>
-          <w:instrText xml:space="preserve"> PAGEREF _Toc43305052 \h </w:instrText>
+          <w:instrText xml:space="preserve"> PAGEREF _Toc43312809 \h </w:instrText>
         </w:r>
         <w:r>
           <w:rPr>
@@ -1360,7 +1346,7 @@
             <w:noProof/>
             <w:webHidden/>
           </w:rPr>
-          <w:t>9</w:t>
+          <w:t>6</w:t>
         </w:r>
         <w:r>
           <w:rPr>
@@ -1381,7 +1367,7 @@
           <w:lang w:val="en-IN" w:eastAsia="en-IN"/>
         </w:rPr>
       </w:pPr>
-      <w:hyperlink w:anchor="_Toc43305053" w:history="1">
+      <w:hyperlink w:anchor="_Toc43312810" w:history="1">
         <w:r>
           <w:rPr>
             <w:rStyle w:val="Hyperlink"/>
@@ -1426,7 +1412,7 @@
             <w:noProof/>
             <w:webHidden/>
           </w:rPr>
-          <w:instrText xml:space="preserve"> PAGEREF _Toc43305053 \h </w:instrText>
+          <w:instrText xml:space="preserve"> PAGEREF _Toc43312810 \h </w:instrText>
         </w:r>
         <w:r>
           <w:rPr>
@@ -1446,7 +1432,7 @@
             <w:noProof/>
             <w:webHidden/>
           </w:rPr>
-          <w:t>9</w:t>
+          <w:t>6</w:t>
         </w:r>
         <w:r>
           <w:rPr>
@@ -1467,7 +1453,7 @@
           <w:lang w:val="en-IN" w:eastAsia="en-IN"/>
         </w:rPr>
       </w:pPr>
-      <w:hyperlink w:anchor="_Toc43305054" w:history="1">
+      <w:hyperlink w:anchor="_Toc43312811" w:history="1">
         <w:r>
           <w:rPr>
             <w:rStyle w:val="Hyperlink"/>
@@ -1512,7 +1498,7 @@
             <w:noProof/>
             <w:webHidden/>
           </w:rPr>
-          <w:instrText xml:space="preserve"> PAGEREF _Toc43305054 \h </w:instrText>
+          <w:instrText xml:space="preserve"> PAGEREF _Toc43312811 \h </w:instrText>
         </w:r>
         <w:r>
           <w:rPr>
@@ -1532,7 +1518,7 @@
             <w:noProof/>
             <w:webHidden/>
           </w:rPr>
-          <w:t>9</w:t>
+          <w:t>7</w:t>
         </w:r>
         <w:r>
           <w:rPr>
@@ -1553,7 +1539,7 @@
           <w:lang w:val="en-IN" w:eastAsia="en-IN"/>
         </w:rPr>
       </w:pPr>
-      <w:hyperlink w:anchor="_Toc43305055" w:history="1">
+      <w:hyperlink w:anchor="_Toc43312812" w:history="1">
         <w:r>
           <w:rPr>
             <w:rStyle w:val="Hyperlink"/>
@@ -1598,7 +1584,7 @@
             <w:noProof/>
             <w:webHidden/>
           </w:rPr>
-          <w:instrText xml:space="preserve"> PAGEREF _Toc43305055 \h </w:instrText>
+          <w:instrText xml:space="preserve"> PAGEREF _Toc43312812 \h </w:instrText>
         </w:r>
         <w:r>
           <w:rPr>
@@ -1618,7 +1604,7 @@
             <w:noProof/>
             <w:webHidden/>
           </w:rPr>
-          <w:t>11</w:t>
+          <w:t>7</w:t>
         </w:r>
         <w:r>
           <w:rPr>
@@ -1639,7 +1625,7 @@
           <w:lang w:val="en-IN" w:eastAsia="en-IN"/>
         </w:rPr>
       </w:pPr>
-      <w:hyperlink w:anchor="_Toc43305056" w:history="1">
+      <w:hyperlink w:anchor="_Toc43312813" w:history="1">
         <w:r>
           <w:rPr>
             <w:rStyle w:val="Hyperlink"/>
@@ -1684,7 +1670,7 @@
             <w:noProof/>
             <w:webHidden/>
           </w:rPr>
-          <w:instrText xml:space="preserve"> PAGEREF _Toc43305056 \h </w:instrText>
+          <w:instrText xml:space="preserve"> PAGEREF _Toc43312813 \h </w:instrText>
         </w:r>
         <w:r>
           <w:rPr>
@@ -1704,7 +1690,7 @@
             <w:noProof/>
             <w:webHidden/>
           </w:rPr>
-          <w:t>12</w:t>
+          <w:t>8</w:t>
         </w:r>
         <w:r>
           <w:rPr>
@@ -1725,7 +1711,7 @@
           <w:lang w:val="en-IN" w:eastAsia="en-IN"/>
         </w:rPr>
       </w:pPr>
-      <w:hyperlink w:anchor="_Toc43305057" w:history="1">
+      <w:hyperlink w:anchor="_Toc43312814" w:history="1">
         <w:r>
           <w:rPr>
             <w:rStyle w:val="Hyperlink"/>
@@ -1770,7 +1756,7 @@
             <w:noProof/>
             <w:webHidden/>
           </w:rPr>
-          <w:instrText xml:space="preserve"> PAGEREF _Toc43305057 \h </w:instrText>
+          <w:instrText xml:space="preserve"> PAGEREF _Toc43312814 \h </w:instrText>
         </w:r>
         <w:r>
           <w:rPr>
@@ -1790,7 +1776,7 @@
             <w:noProof/>
             <w:webHidden/>
           </w:rPr>
-          <w:t>13</w:t>
+          <w:t>8</w:t>
         </w:r>
         <w:r>
           <w:rPr>
@@ -1811,7 +1797,7 @@
           <w:lang w:val="en-IN" w:eastAsia="en-IN"/>
         </w:rPr>
       </w:pPr>
-      <w:hyperlink w:anchor="_Toc43305058" w:history="1">
+      <w:hyperlink w:anchor="_Toc43312815" w:history="1">
         <w:r>
           <w:rPr>
             <w:rStyle w:val="Hyperlink"/>
@@ -1856,7 +1842,7 @@
             <w:noProof/>
             <w:webHidden/>
           </w:rPr>
-          <w:instrText xml:space="preserve"> PAGEREF _Toc43305058 \h </w:instrText>
+          <w:instrText xml:space="preserve"> PAGEREF _Toc43312815 \h </w:instrText>
         </w:r>
         <w:r>
           <w:rPr>
@@ -1876,7 +1862,7 @@
             <w:noProof/>
             <w:webHidden/>
           </w:rPr>
-          <w:t>13</w:t>
+          <w:t>8</w:t>
         </w:r>
         <w:r>
           <w:rPr>
@@ -1897,7 +1883,7 @@
           <w:lang w:val="en-IN" w:eastAsia="en-IN"/>
         </w:rPr>
       </w:pPr>
-      <w:hyperlink w:anchor="_Toc43305059" w:history="1">
+      <w:hyperlink w:anchor="_Toc43312816" w:history="1">
         <w:r>
           <w:rPr>
             <w:rStyle w:val="Hyperlink"/>
@@ -1942,7 +1928,7 @@
             <w:noProof/>
             <w:webHidden/>
           </w:rPr>
-          <w:instrText xml:space="preserve"> PAGEREF _Toc43305059 \h </w:instrText>
+          <w:instrText xml:space="preserve"> PAGEREF _Toc43312816 \h </w:instrText>
         </w:r>
         <w:r>
           <w:rPr>
@@ -1962,7 +1948,7 @@
             <w:noProof/>
             <w:webHidden/>
           </w:rPr>
-          <w:t>14</w:t>
+          <w:t>8</w:t>
         </w:r>
         <w:r>
           <w:rPr>
@@ -1983,7 +1969,7 @@
           <w:lang w:val="en-IN" w:eastAsia="en-IN"/>
         </w:rPr>
       </w:pPr>
-      <w:hyperlink w:anchor="_Toc43305060" w:history="1">
+      <w:hyperlink w:anchor="_Toc43312817" w:history="1">
         <w:r>
           <w:rPr>
             <w:rStyle w:val="Hyperlink"/>
@@ -2028,7 +2014,7 @@
             <w:noProof/>
             <w:webHidden/>
           </w:rPr>
-          <w:instrText xml:space="preserve"> PAGEREF _Toc43305060 \h </w:instrText>
+          <w:instrText xml:space="preserve"> PAGEREF _Toc43312817 \h </w:instrText>
         </w:r>
         <w:r>
           <w:rPr>
@@ -2048,7 +2034,7 @@
             <w:noProof/>
             <w:webHidden/>
           </w:rPr>
-          <w:t>14</w:t>
+          <w:t>8</w:t>
         </w:r>
         <w:r>
           <w:rPr>
@@ -2069,7 +2055,7 @@
           <w:lang w:val="en-IN" w:eastAsia="en-IN"/>
         </w:rPr>
       </w:pPr>
-      <w:hyperlink w:anchor="_Toc43305061" w:history="1">
+      <w:hyperlink w:anchor="_Toc43312818" w:history="1">
         <w:r>
           <w:rPr>
             <w:rStyle w:val="Hyperlink"/>
@@ -2114,7 +2100,7 @@
             <w:noProof/>
             <w:webHidden/>
           </w:rPr>
-          <w:instrText xml:space="preserve"> PAGEREF _Toc43305061 \h </w:instrText>
+          <w:instrText xml:space="preserve"> PAGEREF _Toc43312818 \h </w:instrText>
         </w:r>
         <w:r>
           <w:rPr>
@@ -2134,7 +2120,7 @@
             <w:noProof/>
             <w:webHidden/>
           </w:rPr>
-          <w:t>14</w:t>
+          <w:t>8</w:t>
         </w:r>
         <w:r>
           <w:rPr>
@@ -2155,7 +2141,7 @@
           <w:lang w:val="en-IN" w:eastAsia="en-IN"/>
         </w:rPr>
       </w:pPr>
-      <w:hyperlink w:anchor="_Toc43305062" w:history="1">
+      <w:hyperlink w:anchor="_Toc43312819" w:history="1">
         <w:r>
           <w:rPr>
             <w:rStyle w:val="Hyperlink"/>
@@ -2200,7 +2186,7 @@
             <w:noProof/>
             <w:webHidden/>
           </w:rPr>
-          <w:instrText xml:space="preserve"> PAGEREF _Toc43305062 \h </w:instrText>
+          <w:instrText xml:space="preserve"> PAGEREF _Toc43312819 \h </w:instrText>
         </w:r>
         <w:r>
           <w:rPr>
@@ -2220,7 +2206,7 @@
             <w:noProof/>
             <w:webHidden/>
           </w:rPr>
-          <w:t>15</w:t>
+          <w:t>9</w:t>
         </w:r>
         <w:r>
           <w:rPr>
@@ -2241,7 +2227,7 @@
           <w:lang w:val="en-IN" w:eastAsia="en-IN"/>
         </w:rPr>
       </w:pPr>
-      <w:hyperlink w:anchor="_Toc43305063" w:history="1">
+      <w:hyperlink w:anchor="_Toc43312820" w:history="1">
         <w:r>
           <w:rPr>
             <w:rStyle w:val="Hyperlink"/>
@@ -2286,7 +2272,7 @@
             <w:noProof/>
             <w:webHidden/>
           </w:rPr>
-          <w:instrText xml:space="preserve"> PAGEREF _Toc43305063 \h </w:instrText>
+          <w:instrText xml:space="preserve"> PAGEREF _Toc43312820 \h </w:instrText>
         </w:r>
         <w:r>
           <w:rPr>
@@ -2306,7 +2292,7 @@
             <w:noProof/>
             <w:webHidden/>
           </w:rPr>
-          <w:t>16</w:t>
+          <w:t>9</w:t>
         </w:r>
         <w:r>
           <w:rPr>
@@ -2327,7 +2313,7 @@
           <w:lang w:val="en-IN" w:eastAsia="en-IN"/>
         </w:rPr>
       </w:pPr>
-      <w:hyperlink w:anchor="_Toc43305064" w:history="1">
+      <w:hyperlink w:anchor="_Toc43312821" w:history="1">
         <w:r>
           <w:rPr>
             <w:rStyle w:val="Hyperlink"/>
@@ -2372,7 +2358,7 @@
             <w:noProof/>
             <w:webHidden/>
           </w:rPr>
-          <w:instrText xml:space="preserve"> PAGEREF _Toc43305064 \h </w:instrText>
+          <w:instrText xml:space="preserve"> PAGEREF _Toc43312821 \h </w:instrText>
         </w:r>
         <w:r>
           <w:rPr>
@@ -2392,7 +2378,7 @@
             <w:noProof/>
             <w:webHidden/>
           </w:rPr>
-          <w:t>16</w:t>
+          <w:t>9</w:t>
         </w:r>
         <w:r>
           <w:rPr>
@@ -2413,7 +2399,7 @@
           <w:lang w:val="en-IN" w:eastAsia="en-IN"/>
         </w:rPr>
       </w:pPr>
-      <w:hyperlink w:anchor="_Toc43305065" w:history="1">
+      <w:hyperlink w:anchor="_Toc43312822" w:history="1">
         <w:r>
           <w:rPr>
             <w:rStyle w:val="Hyperlink"/>
@@ -2458,7 +2444,7 @@
             <w:noProof/>
             <w:webHidden/>
           </w:rPr>
-          <w:instrText xml:space="preserve"> PAGEREF _Toc43305065 \h </w:instrText>
+          <w:instrText xml:space="preserve"> PAGEREF _Toc43312822 \h </w:instrText>
         </w:r>
         <w:r>
           <w:rPr>
@@ -2478,7 +2464,7 @@
             <w:noProof/>
             <w:webHidden/>
           </w:rPr>
-          <w:t>22</w:t>
+          <w:t>10</w:t>
         </w:r>
         <w:r>
           <w:rPr>
@@ -2499,7 +2485,7 @@
           <w:lang w:val="en-IN" w:eastAsia="en-IN"/>
         </w:rPr>
       </w:pPr>
-      <w:hyperlink w:anchor="_Toc43305066" w:history="1">
+      <w:hyperlink w:anchor="_Toc43312823" w:history="1">
         <w:r>
           <w:rPr>
             <w:rStyle w:val="Hyperlink"/>
@@ -2544,7 +2530,7 @@
             <w:noProof/>
             <w:webHidden/>
           </w:rPr>
-          <w:instrText xml:space="preserve"> PAGEREF _Toc43305066 \h </w:instrText>
+          <w:instrText xml:space="preserve"> PAGEREF _Toc43312823 \h </w:instrText>
         </w:r>
         <w:r>
           <w:rPr>
@@ -2564,7 +2550,7 @@
             <w:noProof/>
             <w:webHidden/>
           </w:rPr>
-          <w:t>23</w:t>
+          <w:t>10</w:t>
         </w:r>
         <w:r>
           <w:rPr>
@@ -2585,7 +2571,7 @@
           <w:lang w:val="en-IN" w:eastAsia="en-IN"/>
         </w:rPr>
       </w:pPr>
-      <w:hyperlink w:anchor="_Toc43305067" w:history="1">
+      <w:hyperlink w:anchor="_Toc43312824" w:history="1">
         <w:r>
           <w:rPr>
             <w:rStyle w:val="Hyperlink"/>
@@ -2630,7 +2616,7 @@
             <w:noProof/>
             <w:webHidden/>
           </w:rPr>
-          <w:instrText xml:space="preserve"> PAGEREF _Toc43305067 \h </w:instrText>
+          <w:instrText xml:space="preserve"> PAGEREF _Toc43312824 \h </w:instrText>
         </w:r>
         <w:r>
           <w:rPr>
@@ -2650,7 +2636,7 @@
             <w:noProof/>
             <w:webHidden/>
           </w:rPr>
-          <w:t>24</w:t>
+          <w:t>11</w:t>
         </w:r>
         <w:r>
           <w:rPr>
@@ -2671,7 +2657,7 @@
           <w:lang w:val="en-IN" w:eastAsia="en-IN"/>
         </w:rPr>
       </w:pPr>
-      <w:hyperlink w:anchor="_Toc43305068" w:history="1">
+      <w:hyperlink w:anchor="_Toc43312825" w:history="1">
         <w:r>
           <w:rPr>
             <w:rStyle w:val="Hyperlink"/>
@@ -2716,7 +2702,7 @@
             <w:noProof/>
             <w:webHidden/>
           </w:rPr>
-          <w:instrText xml:space="preserve"> PAGEREF _Toc43305068 \h </w:instrText>
+          <w:instrText xml:space="preserve"> PAGEREF _Toc43312825 \h </w:instrText>
         </w:r>
         <w:r>
           <w:rPr>
@@ -2736,7 +2722,7 @@
             <w:noProof/>
             <w:webHidden/>
           </w:rPr>
-          <w:t>24</w:t>
+          <w:t>12</w:t>
         </w:r>
         <w:r>
           <w:rPr>
@@ -2757,7 +2743,7 @@
           <w:lang w:val="en-IN" w:eastAsia="en-IN"/>
         </w:rPr>
       </w:pPr>
-      <w:hyperlink w:anchor="_Toc43305069" w:history="1">
+      <w:hyperlink w:anchor="_Toc43312826" w:history="1">
         <w:r>
           <w:rPr>
             <w:rStyle w:val="Hyperlink"/>
@@ -2781,23 +2767,7 @@
             <w:b/>
             <w:noProof/>
           </w:rPr>
-          <w:t>Pull t</w:t>
-        </w:r>
-        <w:r>
-          <w:rPr>
-            <w:rStyle w:val="Hyperlink"/>
-            <w:b/>
-            <w:noProof/>
-          </w:rPr>
-          <w:t>h</w:t>
-        </w:r>
-        <w:r>
-          <w:rPr>
-            <w:rStyle w:val="Hyperlink"/>
-            <w:b/>
-            <w:noProof/>
-          </w:rPr>
-          <w:t>e Docker image and run it again</w:t>
+          <w:t>Pull the Docker image and run it again</w:t>
         </w:r>
         <w:r>
           <w:rPr>
@@ -2818,7 +2788,7 @@
             <w:noProof/>
             <w:webHidden/>
           </w:rPr>
-          <w:instrText xml:space="preserve"> PAGEREF _Toc43305069 \h </w:instrText>
+          <w:instrText xml:space="preserve"> PAGEREF _Toc43312826 \h </w:instrText>
         </w:r>
         <w:r>
           <w:rPr>
@@ -2838,93 +2808,7 @@
             <w:noProof/>
             <w:webHidden/>
           </w:rPr>
-          <w:t>25</w:t>
-        </w:r>
-        <w:r>
-          <w:rPr>
-            <w:noProof/>
-            <w:webHidden/>
-          </w:rPr>
-          <w:fldChar w:fldCharType="end"/>
-        </w:r>
-      </w:hyperlink>
-    </w:p>
-    <w:p>
-      <w:pPr>
-        <w:pStyle w:val="TOC1"/>
-        <w:rPr>
-          <w:rFonts w:asciiTheme="minorHAnsi" w:eastAsiaTheme="minorEastAsia" w:hAnsiTheme="minorHAnsi" w:cstheme="minorBidi"/>
-          <w:noProof/>
-          <w:szCs w:val="22"/>
-          <w:lang w:val="en-IN" w:eastAsia="en-IN"/>
-        </w:rPr>
-      </w:pPr>
-      <w:hyperlink w:anchor="_Toc43305070" w:history="1">
-        <w:r>
-          <w:rPr>
-            <w:rStyle w:val="Hyperlink"/>
-            <w:b/>
-            <w:noProof/>
-          </w:rPr>
-          <w:t>13.</w:t>
-        </w:r>
-        <w:r>
-          <w:rPr>
-            <w:rFonts w:asciiTheme="minorHAnsi" w:eastAsiaTheme="minorEastAsia" w:hAnsiTheme="minorHAnsi" w:cstheme="minorBidi"/>
-            <w:noProof/>
-            <w:szCs w:val="22"/>
-            <w:lang w:val="en-IN" w:eastAsia="en-IN"/>
-          </w:rPr>
-          <w:tab/>
-        </w:r>
-        <w:r>
-          <w:rPr>
-            <w:rStyle w:val="Hyperlink"/>
-            <w:b/>
-            <w:noProof/>
-          </w:rPr>
-          <w:t>References</w:t>
-        </w:r>
-        <w:r>
-          <w:rPr>
-            <w:noProof/>
-            <w:webHidden/>
-          </w:rPr>
-          <w:tab/>
-        </w:r>
-        <w:r>
-          <w:rPr>
-            <w:noProof/>
-            <w:webHidden/>
-          </w:rPr>
-          <w:fldChar w:fldCharType="begin"/>
-        </w:r>
-        <w:r>
-          <w:rPr>
-            <w:noProof/>
-            <w:webHidden/>
-          </w:rPr>
-          <w:instrText xml:space="preserve"> PAGEREF _Toc43305070 \h </w:instrText>
-        </w:r>
-        <w:r>
-          <w:rPr>
-            <w:noProof/>
-            <w:webHidden/>
-          </w:rPr>
-        </w:r>
-        <w:r>
-          <w:rPr>
-            <w:noProof/>
-            <w:webHidden/>
-          </w:rPr>
-          <w:fldChar w:fldCharType="separate"/>
-        </w:r>
-        <w:r>
-          <w:rPr>
-            <w:noProof/>
-            <w:webHidden/>
-          </w:rPr>
-          <w:t>26</w:t>
+          <w:t>12</w:t>
         </w:r>
         <w:r>
           <w:rPr>
@@ -3116,7 +3000,7 @@
           <w:lang w:val="en-US"/>
         </w:rPr>
       </w:pPr>
-      <w:bookmarkStart w:id="0" w:name="_Toc43305041"/>
+      <w:bookmarkStart w:id="1" w:name="_Toc43312798"/>
       <w:r>
         <w:rPr>
           <w:rFonts w:ascii="Times New Roman" w:eastAsia="Times New Roman" w:hAnsi="Times New Roman" w:cs="Times New Roman"/>
@@ -3128,7 +3012,7 @@
         </w:rPr>
         <w:t>Introduction</w:t>
       </w:r>
-      <w:bookmarkEnd w:id="0"/>
+      <w:bookmarkEnd w:id="1"/>
     </w:p>
     <w:p>
       <w:pPr>
@@ -3209,7 +3093,7 @@
           <w:lang w:val="en-US"/>
         </w:rPr>
       </w:pPr>
-      <w:bookmarkStart w:id="1" w:name="_Toc43305042"/>
+      <w:bookmarkStart w:id="2" w:name="_Toc43312799"/>
       <w:r>
         <w:rPr>
           <w:rFonts w:ascii="Times New Roman" w:eastAsia="Times New Roman" w:hAnsi="Times New Roman" w:cs="Times New Roman"/>
@@ -3221,7 +3105,7 @@
         </w:rPr>
         <w:t>Project Abstract</w:t>
       </w:r>
-      <w:bookmarkEnd w:id="1"/>
+      <w:bookmarkEnd w:id="2"/>
     </w:p>
     <w:p>
       <w:pPr>
@@ -3340,9 +3224,7 @@
           <w:lang w:val="en-US"/>
         </w:rPr>
       </w:pPr>
-      <w:bookmarkStart w:id="2" w:name="_Toc43305043"/>
-      <w:bookmarkStart w:id="3" w:name="_GoBack"/>
-      <w:bookmarkEnd w:id="3"/>
+      <w:bookmarkStart w:id="3" w:name="_Toc43312800"/>
       <w:r>
         <w:rPr>
           <w:rFonts w:ascii="Times New Roman" w:eastAsia="Times New Roman" w:hAnsi="Times New Roman" w:cs="Times New Roman"/>
@@ -3354,7 +3236,7 @@
         </w:rPr>
         <w:t>Install Git</w:t>
       </w:r>
-      <w:bookmarkEnd w:id="2"/>
+      <w:bookmarkEnd w:id="3"/>
       <w:r>
         <w:rPr>
           <w:rFonts w:ascii="Times New Roman" w:eastAsia="Times New Roman" w:hAnsi="Times New Roman" w:cs="Times New Roman"/>
@@ -3386,55 +3268,41 @@
         <w:t xml:space="preserve">If Git is already installed in your machine, you can check the version of git by executing the below command in the terminal. </w:t>
       </w:r>
     </w:p>
-    <w:p>
-      <w:pPr>
-        <w:rPr>
-          <w:sz w:val="24"/>
-          <w:szCs w:val="24"/>
-        </w:rPr>
-      </w:pPr>
-      <w:r>
-        <w:rPr>
-          <w:noProof/>
-          <w:lang w:eastAsia="en-IN"/>
-        </w:rPr>
-        <w:drawing>
-          <wp:inline distT="0" distB="0" distL="0" distR="0" wp14:anchorId="745248A3" wp14:editId="50CB8572">
-            <wp:extent cx="4457700" cy="514350"/>
-            <wp:effectExtent l="0" t="0" r="0" b="0"/>
-            <wp:docPr id="6" name="Picture 6"/>
-            <wp:cNvGraphicFramePr>
-              <a:graphicFrameLocks xmlns:a="http://schemas.openxmlformats.org/drawingml/2006/main" noChangeAspect="1"/>
-            </wp:cNvGraphicFramePr>
-            <a:graphic xmlns:a="http://schemas.openxmlformats.org/drawingml/2006/main">
-              <a:graphicData uri="http://schemas.openxmlformats.org/drawingml/2006/picture">
-                <pic:pic xmlns:pic="http://schemas.openxmlformats.org/drawingml/2006/picture">
-                  <pic:nvPicPr>
-                    <pic:cNvPr id="1" name=""/>
-                    <pic:cNvPicPr/>
-                  </pic:nvPicPr>
-                  <pic:blipFill>
-                    <a:blip r:embed="rId7"/>
-                    <a:stretch>
-                      <a:fillRect/>
-                    </a:stretch>
-                  </pic:blipFill>
-                  <pic:spPr>
-                    <a:xfrm>
-                      <a:off x="0" y="0"/>
-                      <a:ext cx="4457700" cy="514350"/>
-                    </a:xfrm>
-                    <a:prstGeom prst="rect">
-                      <a:avLst/>
-                    </a:prstGeom>
-                  </pic:spPr>
-                </pic:pic>
-              </a:graphicData>
-            </a:graphic>
-          </wp:inline>
-        </w:drawing>
-      </w:r>
-    </w:p>
+    <w:tbl>
+      <w:tblPr>
+        <w:tblStyle w:val="TableGrid"/>
+        <w:tblW w:w="0" w:type="auto"/>
+        <w:tblLook w:val="04A0" w:firstRow="1" w:lastRow="0" w:firstColumn="1" w:lastColumn="0" w:noHBand="0" w:noVBand="1"/>
+      </w:tblPr>
+      <w:tblGrid>
+        <w:gridCol w:w="9016"/>
+      </w:tblGrid>
+      <w:tr>
+        <w:tc>
+          <w:tcPr>
+            <w:tcW w:w="9016" w:type="dxa"/>
+          </w:tcPr>
+          <w:p>
+            <w:pPr>
+              <w:autoSpaceDE w:val="0"/>
+              <w:autoSpaceDN w:val="0"/>
+              <w:adjustRightInd w:val="0"/>
+              <w:jc w:val="left"/>
+            </w:pPr>
+            <w:r>
+              <w:rPr>
+                <w:rFonts w:ascii="Consolas" w:hAnsi="Consolas" w:cs="Consolas"/>
+                <w:color w:val="0000FF"/>
+                <w:sz w:val="16"/>
+                <w:szCs w:val="16"/>
+                <w:highlight w:val="white"/>
+              </w:rPr>
+              <w:t>git --version</w:t>
+            </w:r>
+          </w:p>
+        </w:tc>
+      </w:tr>
+    </w:tbl>
     <w:p>
       <w:pPr>
         <w:rPr>
@@ -3454,49 +3322,41 @@
         <w:t>If git is not installed, then you can follow the below steps to install git</w:t>
       </w:r>
     </w:p>
-    <w:p>
-      <w:r>
-        <w:rPr>
-          <w:noProof/>
-          <w:lang w:eastAsia="en-IN"/>
-        </w:rPr>
-        <w:drawing>
-          <wp:inline distT="0" distB="0" distL="0" distR="0" wp14:anchorId="2BE4D78B" wp14:editId="42690397">
-            <wp:extent cx="6202544" cy="1095375"/>
-            <wp:effectExtent l="0" t="0" r="8255" b="0"/>
-            <wp:docPr id="7" name="Picture 7"/>
-            <wp:cNvGraphicFramePr>
-              <a:graphicFrameLocks xmlns:a="http://schemas.openxmlformats.org/drawingml/2006/main" noChangeAspect="1"/>
-            </wp:cNvGraphicFramePr>
-            <a:graphic xmlns:a="http://schemas.openxmlformats.org/drawingml/2006/main">
-              <a:graphicData uri="http://schemas.openxmlformats.org/drawingml/2006/picture">
-                <pic:pic xmlns:pic="http://schemas.openxmlformats.org/drawingml/2006/picture">
-                  <pic:nvPicPr>
-                    <pic:cNvPr id="1" name=""/>
-                    <pic:cNvPicPr/>
-                  </pic:nvPicPr>
-                  <pic:blipFill>
-                    <a:blip r:embed="rId8"/>
-                    <a:stretch>
-                      <a:fillRect/>
-                    </a:stretch>
-                  </pic:blipFill>
-                  <pic:spPr>
-                    <a:xfrm>
-                      <a:off x="0" y="0"/>
-                      <a:ext cx="6203043" cy="1095463"/>
-                    </a:xfrm>
-                    <a:prstGeom prst="rect">
-                      <a:avLst/>
-                    </a:prstGeom>
-                  </pic:spPr>
-                </pic:pic>
-              </a:graphicData>
-            </a:graphic>
-          </wp:inline>
-        </w:drawing>
-      </w:r>
-    </w:p>
+    <w:tbl>
+      <w:tblPr>
+        <w:tblStyle w:val="TableGrid"/>
+        <w:tblW w:w="0" w:type="auto"/>
+        <w:tblLook w:val="04A0" w:firstRow="1" w:lastRow="0" w:firstColumn="1" w:lastColumn="0" w:noHBand="0" w:noVBand="1"/>
+      </w:tblPr>
+      <w:tblGrid>
+        <w:gridCol w:w="9016"/>
+      </w:tblGrid>
+      <w:tr>
+        <w:tc>
+          <w:tcPr>
+            <w:tcW w:w="9016" w:type="dxa"/>
+          </w:tcPr>
+          <w:p>
+            <w:pPr>
+              <w:autoSpaceDE w:val="0"/>
+              <w:autoSpaceDN w:val="0"/>
+              <w:adjustRightInd w:val="0"/>
+              <w:jc w:val="left"/>
+            </w:pPr>
+            <w:r>
+              <w:rPr>
+                <w:rFonts w:ascii="Consolas" w:hAnsi="Consolas" w:cs="Consolas"/>
+                <w:color w:val="0000FF"/>
+                <w:sz w:val="16"/>
+                <w:szCs w:val="16"/>
+                <w:highlight w:val="white"/>
+              </w:rPr>
+              <w:t>git apt-get install git</w:t>
+            </w:r>
+          </w:p>
+        </w:tc>
+      </w:tr>
+    </w:tbl>
     <w:p>
       <w:pPr>
         <w:pStyle w:val="Heading1"/>
@@ -3520,7 +3380,7 @@
           <w:lang w:val="en-US"/>
         </w:rPr>
       </w:pPr>
-      <w:bookmarkStart w:id="4" w:name="_Toc43305044"/>
+      <w:bookmarkStart w:id="4" w:name="_Toc43312801"/>
       <w:r>
         <w:rPr>
           <w:rFonts w:ascii="Times New Roman" w:eastAsia="Times New Roman" w:hAnsi="Times New Roman" w:cs="Times New Roman"/>
@@ -3557,7 +3417,7 @@
           <w:lang w:val="en-US"/>
         </w:rPr>
       </w:pPr>
-      <w:bookmarkStart w:id="5" w:name="_Toc43305045"/>
+      <w:bookmarkStart w:id="5" w:name="_Toc43312802"/>
       <w:r>
         <w:rPr>
           <w:rFonts w:ascii="Times New Roman" w:eastAsia="Times New Roman" w:hAnsi="Times New Roman" w:cs="Times New Roman"/>
@@ -3639,7 +3499,6 @@
           <w:szCs w:val="24"/>
           <w:lang w:eastAsia="en-IN"/>
         </w:rPr>
-        <w:lastRenderedPageBreak/>
         <w:t xml:space="preserve">Navigate to </w:t>
       </w:r>
       <w:r>
@@ -3659,7 +3518,25 @@
           <w:szCs w:val="24"/>
           <w:lang w:eastAsia="en-IN"/>
         </w:rPr>
-        <w:t xml:space="preserve"> and click on Sign up for GitHub. Enter the details and click on </w:t>
+        <w:t xml:space="preserve"> and click on Sign up for GitHub. Enter the </w:t>
+      </w:r>
+      <w:r>
+        <w:rPr>
+          <w:rFonts w:ascii="Times New Roman" w:hAnsi="Times New Roman" w:cs="Times New Roman"/>
+          <w:sz w:val="24"/>
+          <w:szCs w:val="24"/>
+          <w:lang w:eastAsia="en-IN"/>
+        </w:rPr>
+        <w:t xml:space="preserve">required </w:t>
+      </w:r>
+      <w:r>
+        <w:rPr>
+          <w:rFonts w:ascii="Times New Roman" w:hAnsi="Times New Roman" w:cs="Times New Roman"/>
+          <w:sz w:val="24"/>
+          <w:szCs w:val="24"/>
+          <w:lang w:eastAsia="en-IN"/>
+        </w:rPr>
+        <w:t xml:space="preserve">details and click on </w:t>
       </w:r>
       <w:r>
         <w:rPr>
@@ -3679,6 +3556,15 @@
           <w:lang w:eastAsia="en-IN"/>
         </w:rPr>
         <w:t xml:space="preserve">. </w:t>
+      </w:r>
+      <w:r>
+        <w:rPr>
+          <w:rFonts w:ascii="Times New Roman" w:hAnsi="Times New Roman" w:cs="Times New Roman"/>
+          <w:sz w:val="24"/>
+          <w:szCs w:val="24"/>
+          <w:lang w:eastAsia="en-IN"/>
+        </w:rPr>
+        <w:t>For the screenshots, Refer the Screenshots document</w:t>
       </w:r>
     </w:p>
     <w:p>
@@ -3692,61 +3578,6 @@
           <w:lang w:eastAsia="en-IN"/>
         </w:rPr>
       </w:pPr>
-      <w:r>
-        <w:rPr>
-          <w:b/>
-          <w:noProof/>
-          <w:lang w:eastAsia="en-IN"/>
-        </w:rPr>
-        <w:drawing>
-          <wp:inline distT="0" distB="0" distL="0" distR="0" wp14:anchorId="5A03CF54" wp14:editId="5F35B1E4">
-            <wp:extent cx="5731510" cy="3978307"/>
-            <wp:effectExtent l="0" t="0" r="2540" b="3175"/>
-            <wp:docPr id="15" name="Picture 15"/>
-            <wp:cNvGraphicFramePr>
-              <a:graphicFrameLocks xmlns:a="http://schemas.openxmlformats.org/drawingml/2006/main" noChangeAspect="1"/>
-            </wp:cNvGraphicFramePr>
-            <a:graphic xmlns:a="http://schemas.openxmlformats.org/drawingml/2006/main">
-              <a:graphicData uri="http://schemas.openxmlformats.org/drawingml/2006/picture">
-                <pic:pic xmlns:pic="http://schemas.openxmlformats.org/drawingml/2006/picture">
-                  <pic:nvPicPr>
-                    <pic:cNvPr id="0" name="Picture 1"/>
-                    <pic:cNvPicPr>
-                      <a:picLocks noChangeAspect="1" noChangeArrowheads="1"/>
-                    </pic:cNvPicPr>
-                  </pic:nvPicPr>
-                  <pic:blipFill>
-                    <a:blip r:embed="rId9">
-                      <a:extLst>
-                        <a:ext uri="{28A0092B-C50C-407E-A947-70E740481C1C}">
-                          <a14:useLocalDpi xmlns:a14="http://schemas.microsoft.com/office/drawing/2010/main" val="0"/>
-                        </a:ext>
-                      </a:extLst>
-                    </a:blip>
-                    <a:srcRect/>
-                    <a:stretch>
-                      <a:fillRect/>
-                    </a:stretch>
-                  </pic:blipFill>
-                  <pic:spPr bwMode="auto">
-                    <a:xfrm>
-                      <a:off x="0" y="0"/>
-                      <a:ext cx="5731510" cy="3978307"/>
-                    </a:xfrm>
-                    <a:prstGeom prst="rect">
-                      <a:avLst/>
-                    </a:prstGeom>
-                    <a:noFill/>
-                    <a:ln>
-                      <a:noFill/>
-                    </a:ln>
-                  </pic:spPr>
-                </pic:pic>
-              </a:graphicData>
-            </a:graphic>
-          </wp:inline>
-        </w:drawing>
-      </w:r>
     </w:p>
     <w:p>
       <w:pPr>
@@ -3810,7 +3641,7 @@
           <w:lang w:val="en-US"/>
         </w:rPr>
       </w:pPr>
-      <w:bookmarkStart w:id="6" w:name="_Toc43305046"/>
+      <w:bookmarkStart w:id="6" w:name="_Toc43312803"/>
       <w:r>
         <w:rPr>
           <w:rFonts w:ascii="Times New Roman" w:eastAsia="Times New Roman" w:hAnsi="Times New Roman" w:cs="Times New Roman"/>
@@ -3841,6 +3672,7 @@
           <w:szCs w:val="24"/>
           <w:lang w:eastAsia="en-IN"/>
         </w:rPr>
+        <w:lastRenderedPageBreak/>
         <w:t>Open the terminal in your lab and execute the below commands by replacing &lt;your_Email_Id with your registered email address in GitHub and &lt;Your Username</w:t>
       </w:r>
       <w:r>
@@ -3853,6 +3685,73 @@
         <w:t>&gt; with your GitHub username. This basically configures the Git with your user account</w:t>
       </w:r>
     </w:p>
+    <w:tbl>
+      <w:tblPr>
+        <w:tblStyle w:val="TableGrid"/>
+        <w:tblW w:w="0" w:type="auto"/>
+        <w:tblLook w:val="04A0" w:firstRow="1" w:lastRow="0" w:firstColumn="1" w:lastColumn="0" w:noHBand="0" w:noVBand="1"/>
+      </w:tblPr>
+      <w:tblGrid>
+        <w:gridCol w:w="9016"/>
+      </w:tblGrid>
+      <w:tr>
+        <w:tc>
+          <w:tcPr>
+            <w:tcW w:w="9016" w:type="dxa"/>
+          </w:tcPr>
+          <w:p>
+            <w:pPr>
+              <w:autoSpaceDE w:val="0"/>
+              <w:autoSpaceDN w:val="0"/>
+              <w:adjustRightInd w:val="0"/>
+              <w:jc w:val="left"/>
+              <w:rPr>
+                <w:rFonts w:ascii="Consolas" w:hAnsi="Consolas" w:cs="Consolas"/>
+                <w:color w:val="0000FF"/>
+                <w:sz w:val="16"/>
+                <w:szCs w:val="16"/>
+              </w:rPr>
+            </w:pPr>
+            <w:r>
+              <w:rPr>
+                <w:rFonts w:ascii="Consolas" w:hAnsi="Consolas" w:cs="Consolas"/>
+                <w:color w:val="0000FF"/>
+                <w:sz w:val="16"/>
+                <w:szCs w:val="16"/>
+                <w:highlight w:val="white"/>
+              </w:rPr>
+              <w:t xml:space="preserve">git config –global </w:t>
+            </w:r>
+            <w:r>
+              <w:rPr>
+                <w:rFonts w:ascii="Consolas" w:hAnsi="Consolas" w:cs="Consolas"/>
+                <w:color w:val="0000FF"/>
+                <w:sz w:val="16"/>
+                <w:szCs w:val="16"/>
+              </w:rPr>
+              <w:t>user.email «user_email_id»</w:t>
+            </w:r>
+          </w:p>
+          <w:p>
+            <w:pPr>
+              <w:autoSpaceDE w:val="0"/>
+              <w:autoSpaceDN w:val="0"/>
+              <w:adjustRightInd w:val="0"/>
+              <w:jc w:val="left"/>
+            </w:pPr>
+            <w:r>
+              <w:rPr>
+                <w:rFonts w:ascii="Consolas" w:hAnsi="Consolas" w:cs="Consolas"/>
+                <w:color w:val="0000FF"/>
+                <w:sz w:val="16"/>
+                <w:szCs w:val="16"/>
+              </w:rPr>
+              <w:t>git config –global user.name «username»</w:t>
+            </w:r>
+          </w:p>
+        </w:tc>
+      </w:tr>
+    </w:tbl>
     <w:p>
       <w:pPr>
         <w:rPr>
@@ -3868,47 +3767,6 @@
           <w:lang w:eastAsia="en-IN"/>
         </w:rPr>
         <w:tab/>
-      </w:r>
-      <w:r>
-        <w:rPr>
-          <w:noProof/>
-          <w:lang w:eastAsia="en-IN"/>
-        </w:rPr>
-        <w:drawing>
-          <wp:inline distT="0" distB="0" distL="0" distR="0" wp14:anchorId="06C57EA5" wp14:editId="61983C68">
-            <wp:extent cx="5731510" cy="396240"/>
-            <wp:effectExtent l="0" t="0" r="2540" b="3810"/>
-            <wp:docPr id="19" name="image5.png"/>
-            <wp:cNvGraphicFramePr/>
-            <a:graphic xmlns:a="http://schemas.openxmlformats.org/drawingml/2006/main">
-              <a:graphicData uri="http://schemas.openxmlformats.org/drawingml/2006/picture">
-                <pic:pic xmlns:pic="http://schemas.openxmlformats.org/drawingml/2006/picture">
-                  <pic:nvPicPr>
-                    <pic:cNvPr id="0" name="image5.png"/>
-                    <pic:cNvPicPr preferRelativeResize="0"/>
-                  </pic:nvPicPr>
-                  <pic:blipFill>
-                    <a:blip r:embed="rId10"/>
-                    <a:srcRect/>
-                    <a:stretch>
-                      <a:fillRect/>
-                    </a:stretch>
-                  </pic:blipFill>
-                  <pic:spPr>
-                    <a:xfrm>
-                      <a:off x="0" y="0"/>
-                      <a:ext cx="5731510" cy="396240"/>
-                    </a:xfrm>
-                    <a:prstGeom prst="rect">
-                      <a:avLst/>
-                    </a:prstGeom>
-                    <a:ln/>
-                  </pic:spPr>
-                </pic:pic>
-              </a:graphicData>
-            </a:graphic>
-          </wp:inline>
-        </w:drawing>
       </w:r>
     </w:p>
     <w:p>
@@ -3934,7 +3792,7 @@
           <w:lang w:val="en-US"/>
         </w:rPr>
       </w:pPr>
-      <w:bookmarkStart w:id="7" w:name="_Toc43305047"/>
+      <w:bookmarkStart w:id="7" w:name="_Toc43312804"/>
       <w:r>
         <w:rPr>
           <w:rFonts w:ascii="Times New Roman" w:eastAsia="Times New Roman" w:hAnsi="Times New Roman" w:cs="Times New Roman"/>
@@ -3994,27 +3852,7 @@
           <w:szCs w:val="24"/>
           <w:lang w:eastAsia="en-IN"/>
         </w:rPr>
-        <w:t xml:space="preserve">initialize </w:t>
-      </w:r>
-      <w:proofErr w:type="gramStart"/>
-      <w:r>
-        <w:rPr>
-          <w:rFonts w:ascii="Times New Roman" w:hAnsi="Times New Roman" w:cs="Times New Roman"/>
-          <w:sz w:val="24"/>
-          <w:szCs w:val="24"/>
-          <w:lang w:eastAsia="en-IN"/>
-        </w:rPr>
-        <w:t>a .git</w:t>
-      </w:r>
-      <w:proofErr w:type="gramEnd"/>
-      <w:r>
-        <w:rPr>
-          <w:rFonts w:ascii="Times New Roman" w:hAnsi="Times New Roman" w:cs="Times New Roman"/>
-          <w:sz w:val="24"/>
-          <w:szCs w:val="24"/>
-          <w:lang w:eastAsia="en-IN"/>
-        </w:rPr>
-        <w:t xml:space="preserve"> folder inside the directory by executing the </w:t>
+        <w:t xml:space="preserve">initialize a .git folder inside the directory by executing the </w:t>
       </w:r>
       <w:r>
         <w:rPr>
@@ -4041,144 +3879,181 @@
           <w:szCs w:val="24"/>
           <w:lang w:eastAsia="en-IN"/>
         </w:rPr>
-        <w:t xml:space="preserve"> as shown below:</w:t>
-      </w:r>
-    </w:p>
-    <w:p>
-      <w:pPr>
-        <w:rPr>
-          <w:rFonts w:ascii="Times New Roman" w:hAnsi="Times New Roman" w:cs="Times New Roman"/>
-          <w:sz w:val="24"/>
-          <w:szCs w:val="24"/>
-          <w:lang w:eastAsia="en-IN"/>
-        </w:rPr>
-      </w:pPr>
-      <w:r>
-        <w:rPr>
-          <w:noProof/>
-          <w:lang w:eastAsia="en-IN"/>
-        </w:rPr>
-        <w:drawing>
-          <wp:inline distT="0" distB="0" distL="0" distR="0" wp14:anchorId="3432AF44" wp14:editId="177A8CE9">
-            <wp:extent cx="5731510" cy="692150"/>
-            <wp:effectExtent l="0" t="0" r="2540" b="0"/>
-            <wp:docPr id="20" name="image8.png"/>
-            <wp:cNvGraphicFramePr/>
-            <a:graphic xmlns:a="http://schemas.openxmlformats.org/drawingml/2006/main">
-              <a:graphicData uri="http://schemas.openxmlformats.org/drawingml/2006/picture">
-                <pic:pic xmlns:pic="http://schemas.openxmlformats.org/drawingml/2006/picture">
-                  <pic:nvPicPr>
-                    <pic:cNvPr id="0" name="image8.png"/>
-                    <pic:cNvPicPr preferRelativeResize="0"/>
-                  </pic:nvPicPr>
-                  <pic:blipFill>
-                    <a:blip r:embed="rId11"/>
-                    <a:srcRect/>
-                    <a:stretch>
-                      <a:fillRect/>
-                    </a:stretch>
-                  </pic:blipFill>
-                  <pic:spPr>
-                    <a:xfrm>
-                      <a:off x="0" y="0"/>
-                      <a:ext cx="5731510" cy="692150"/>
-                    </a:xfrm>
-                    <a:prstGeom prst="rect">
-                      <a:avLst/>
-                    </a:prstGeom>
-                    <a:ln/>
-                  </pic:spPr>
-                </pic:pic>
-              </a:graphicData>
-            </a:graphic>
-          </wp:inline>
-        </w:drawing>
-      </w:r>
-    </w:p>
-    <w:p>
-      <w:pPr>
-        <w:ind w:left="720"/>
-        <w:rPr>
-          <w:rFonts w:ascii="Times New Roman" w:hAnsi="Times New Roman" w:cs="Times New Roman"/>
-          <w:sz w:val="24"/>
-          <w:szCs w:val="24"/>
-          <w:lang w:eastAsia="en-IN"/>
-        </w:rPr>
-      </w:pPr>
-      <w:r>
-        <w:rPr>
-          <w:rFonts w:ascii="Times New Roman" w:hAnsi="Times New Roman" w:cs="Times New Roman"/>
-          <w:sz w:val="24"/>
-          <w:szCs w:val="24"/>
-          <w:lang w:eastAsia="en-IN"/>
-        </w:rPr>
-        <w:t xml:space="preserve">Please follow the below process for step-by-step confirmation of each command execution. </w:t>
-      </w:r>
-    </w:p>
-    <w:p>
-      <w:pPr>
-        <w:rPr>
-          <w:rFonts w:ascii="Times New Roman" w:hAnsi="Times New Roman" w:cs="Times New Roman"/>
-          <w:sz w:val="24"/>
-          <w:szCs w:val="24"/>
-          <w:lang w:eastAsia="en-IN"/>
-        </w:rPr>
-      </w:pPr>
-    </w:p>
-    <w:p>
-      <w:pPr>
-        <w:rPr>
-          <w:rFonts w:ascii="Times New Roman" w:hAnsi="Times New Roman" w:cs="Times New Roman"/>
-          <w:sz w:val="24"/>
-          <w:szCs w:val="24"/>
-          <w:lang w:eastAsia="en-IN"/>
-        </w:rPr>
-      </w:pPr>
-      <w:r>
-        <w:rPr>
-          <w:noProof/>
-          <w:lang w:eastAsia="en-IN"/>
-        </w:rPr>
-        <w:drawing>
-          <wp:inline distT="0" distB="0" distL="0" distR="0" wp14:anchorId="60371669" wp14:editId="3C639D33">
-            <wp:extent cx="5724525" cy="2333625"/>
-            <wp:effectExtent l="0" t="0" r="9525" b="9525"/>
-            <wp:docPr id="21" name="Picture 21"/>
-            <wp:cNvGraphicFramePr>
-              <a:graphicFrameLocks xmlns:a="http://schemas.openxmlformats.org/drawingml/2006/main" noChangeAspect="1"/>
-            </wp:cNvGraphicFramePr>
-            <a:graphic xmlns:a="http://schemas.openxmlformats.org/drawingml/2006/main">
-              <a:graphicData uri="http://schemas.openxmlformats.org/drawingml/2006/picture">
-                <pic:pic xmlns:pic="http://schemas.openxmlformats.org/drawingml/2006/picture">
-                  <pic:nvPicPr>
-                    <pic:cNvPr id="1" name=""/>
-                    <pic:cNvPicPr/>
-                  </pic:nvPicPr>
-                  <pic:blipFill>
-                    <a:blip r:embed="rId12"/>
-                    <a:stretch>
-                      <a:fillRect/>
-                    </a:stretch>
-                  </pic:blipFill>
-                  <pic:spPr>
-                    <a:xfrm>
-                      <a:off x="0" y="0"/>
-                      <a:ext cx="5724525" cy="2333625"/>
-                    </a:xfrm>
-                    <a:prstGeom prst="rect">
-                      <a:avLst/>
-                    </a:prstGeom>
-                  </pic:spPr>
-                </pic:pic>
-              </a:graphicData>
-            </a:graphic>
-          </wp:inline>
-        </w:drawing>
-      </w:r>
-    </w:p>
-    <w:p>
-      <w:pPr>
-        <w:ind w:firstLine="360"/>
+        <w:t xml:space="preserve"> as sh</w:t>
+      </w:r>
+      <w:r>
+        <w:rPr>
+          <w:rFonts w:ascii="Times New Roman" w:hAnsi="Times New Roman" w:cs="Times New Roman"/>
+          <w:sz w:val="24"/>
+          <w:szCs w:val="24"/>
+          <w:lang w:eastAsia="en-IN"/>
+        </w:rPr>
+        <w:t>own below</w:t>
+      </w:r>
+    </w:p>
+    <w:tbl>
+      <w:tblPr>
+        <w:tblStyle w:val="TableGrid"/>
+        <w:tblW w:w="0" w:type="auto"/>
+        <w:tblLook w:val="04A0" w:firstRow="1" w:lastRow="0" w:firstColumn="1" w:lastColumn="0" w:noHBand="0" w:noVBand="1"/>
+      </w:tblPr>
+      <w:tblGrid>
+        <w:gridCol w:w="9016"/>
+      </w:tblGrid>
+      <w:tr>
+        <w:tc>
+          <w:tcPr>
+            <w:tcW w:w="9016" w:type="dxa"/>
+          </w:tcPr>
+          <w:p>
+            <w:pPr>
+              <w:autoSpaceDE w:val="0"/>
+              <w:autoSpaceDN w:val="0"/>
+              <w:adjustRightInd w:val="0"/>
+              <w:jc w:val="left"/>
+              <w:rPr>
+                <w:rFonts w:ascii="Consolas" w:hAnsi="Consolas" w:cs="Consolas"/>
+                <w:color w:val="0000FF"/>
+                <w:sz w:val="16"/>
+                <w:szCs w:val="16"/>
+              </w:rPr>
+            </w:pPr>
+            <w:r>
+              <w:rPr>
+                <w:rFonts w:ascii="Consolas" w:hAnsi="Consolas" w:cs="Consolas"/>
+                <w:color w:val="0000FF"/>
+                <w:sz w:val="16"/>
+                <w:szCs w:val="16"/>
+                <w:highlight w:val="white"/>
+              </w:rPr>
+              <w:t>git init</w:t>
+            </w:r>
+          </w:p>
+          <w:p>
+            <w:pPr>
+              <w:autoSpaceDE w:val="0"/>
+              <w:autoSpaceDN w:val="0"/>
+              <w:adjustRightInd w:val="0"/>
+              <w:jc w:val="left"/>
+              <w:rPr>
+                <w:rFonts w:ascii="Consolas" w:hAnsi="Consolas" w:cs="Consolas"/>
+                <w:color w:val="0000FF"/>
+                <w:sz w:val="16"/>
+                <w:szCs w:val="16"/>
+              </w:rPr>
+            </w:pPr>
+            <w:r>
+              <w:rPr>
+                <w:rFonts w:ascii="Consolas" w:hAnsi="Consolas" w:cs="Consolas"/>
+                <w:color w:val="0000FF"/>
+                <w:sz w:val="16"/>
+                <w:szCs w:val="16"/>
+              </w:rPr>
+              <w:t>git add .</w:t>
+            </w:r>
+          </w:p>
+          <w:p>
+            <w:pPr>
+              <w:autoSpaceDE w:val="0"/>
+              <w:autoSpaceDN w:val="0"/>
+              <w:adjustRightInd w:val="0"/>
+              <w:jc w:val="left"/>
+              <w:rPr>
+                <w:rFonts w:ascii="Consolas" w:hAnsi="Consolas" w:cs="Consolas"/>
+                <w:color w:val="0000FF"/>
+                <w:sz w:val="16"/>
+                <w:szCs w:val="16"/>
+              </w:rPr>
+            </w:pPr>
+            <w:r>
+              <w:rPr>
+                <w:rFonts w:ascii="Consolas" w:hAnsi="Consolas" w:cs="Consolas"/>
+                <w:color w:val="0000FF"/>
+                <w:sz w:val="16"/>
+                <w:szCs w:val="16"/>
+              </w:rPr>
+              <w:t>git commit –m «I’m pushing all the files to my GitHub»</w:t>
+            </w:r>
+          </w:p>
+          <w:p>
+            <w:pPr>
+              <w:autoSpaceDE w:val="0"/>
+              <w:autoSpaceDN w:val="0"/>
+              <w:adjustRightInd w:val="0"/>
+              <w:jc w:val="left"/>
+            </w:pPr>
+            <w:r>
+              <w:rPr>
+                <w:rFonts w:ascii="Consolas" w:hAnsi="Consolas" w:cs="Consolas"/>
+                <w:color w:val="0000FF"/>
+                <w:sz w:val="16"/>
+                <w:szCs w:val="16"/>
+              </w:rPr>
+              <w:t>git status</w:t>
+            </w:r>
+          </w:p>
+        </w:tc>
+      </w:tr>
+    </w:tbl>
+    <w:p>
+      <w:pPr>
+        <w:ind w:left="360"/>
+        <w:rPr>
+          <w:rFonts w:ascii="Times New Roman" w:hAnsi="Times New Roman" w:cs="Times New Roman"/>
+          <w:sz w:val="24"/>
+          <w:szCs w:val="24"/>
+          <w:lang w:eastAsia="en-IN"/>
+        </w:rPr>
+      </w:pPr>
+    </w:p>
+    <w:p>
+      <w:pPr>
+        <w:rPr>
+          <w:rFonts w:ascii="Times New Roman" w:hAnsi="Times New Roman" w:cs="Times New Roman"/>
+          <w:sz w:val="24"/>
+          <w:szCs w:val="24"/>
+          <w:lang w:eastAsia="en-IN"/>
+        </w:rPr>
+      </w:pPr>
+      <w:r>
+        <w:rPr>
+          <w:rFonts w:ascii="Times New Roman" w:hAnsi="Times New Roman" w:cs="Times New Roman"/>
+          <w:sz w:val="24"/>
+          <w:szCs w:val="24"/>
+          <w:lang w:eastAsia="en-IN"/>
+        </w:rPr>
+        <w:t>P</w:t>
+      </w:r>
+      <w:r>
+        <w:rPr>
+          <w:rFonts w:ascii="Times New Roman" w:hAnsi="Times New Roman" w:cs="Times New Roman"/>
+          <w:sz w:val="24"/>
+          <w:szCs w:val="24"/>
+          <w:lang w:eastAsia="en-IN"/>
+        </w:rPr>
+        <w:t xml:space="preserve">lease follow the </w:t>
+      </w:r>
+      <w:r>
+        <w:rPr>
+          <w:rFonts w:ascii="Times New Roman" w:hAnsi="Times New Roman" w:cs="Times New Roman"/>
+          <w:sz w:val="24"/>
+          <w:szCs w:val="24"/>
+          <w:lang w:eastAsia="en-IN"/>
+        </w:rPr>
+        <w:t>above</w:t>
+      </w:r>
+      <w:r>
+        <w:rPr>
+          <w:rFonts w:ascii="Times New Roman" w:hAnsi="Times New Roman" w:cs="Times New Roman"/>
+          <w:sz w:val="24"/>
+          <w:szCs w:val="24"/>
+          <w:lang w:eastAsia="en-IN"/>
+        </w:rPr>
+        <w:t xml:space="preserve"> process for step-by-step confirmation of each command execution. </w:t>
+      </w:r>
+    </w:p>
+    <w:p>
+      <w:pPr>
         <w:rPr>
           <w:rFonts w:ascii="Times New Roman" w:hAnsi="Times New Roman" w:cs="Times New Roman"/>
           <w:sz w:val="24"/>
@@ -4219,7 +4094,7 @@
           <w:lang w:val="en-US"/>
         </w:rPr>
       </w:pPr>
-      <w:bookmarkStart w:id="8" w:name="_Toc43305048"/>
+      <w:bookmarkStart w:id="8" w:name="_Toc43312805"/>
       <w:r>
         <w:rPr>
           <w:rFonts w:ascii="Times New Roman" w:eastAsia="Times New Roman" w:hAnsi="Times New Roman" w:cs="Times New Roman"/>
@@ -4313,7 +4188,7 @@
                     <pic:cNvPicPr preferRelativeResize="0"/>
                   </pic:nvPicPr>
                   <pic:blipFill>
-                    <a:blip r:embed="rId13"/>
+                    <a:blip r:embed="rId7"/>
                     <a:srcRect/>
                     <a:stretch>
                       <a:fillRect/>
@@ -4356,7 +4231,6 @@
         </w:rPr>
         <w:t>Enter the name as “</w:t>
       </w:r>
-      <w:proofErr w:type="spellStart"/>
       <w:r>
         <w:rPr>
           <w:rFonts w:ascii="Times New Roman" w:hAnsi="Times New Roman" w:cs="Times New Roman"/>
@@ -4367,7 +4241,6 @@
         </w:rPr>
         <w:t>webapp_jenkins_pipeline_dockerization</w:t>
       </w:r>
-      <w:proofErr w:type="spellEnd"/>
       <w:r>
         <w:rPr>
           <w:rFonts w:ascii="Times New Roman" w:hAnsi="Times New Roman" w:cs="Times New Roman"/>
@@ -4401,6 +4274,7 @@
           <w:noProof/>
           <w:lang w:eastAsia="en-IN"/>
         </w:rPr>
+        <w:lastRenderedPageBreak/>
         <w:drawing>
           <wp:inline distT="0" distB="0" distL="0" distR="0" wp14:anchorId="2D38583E" wp14:editId="32EEDE70">
             <wp:extent cx="4924425" cy="2990850"/>
@@ -4417,7 +4291,7 @@
                     <pic:cNvPicPr/>
                   </pic:nvPicPr>
                   <pic:blipFill>
-                    <a:blip r:embed="rId14"/>
+                    <a:blip r:embed="rId8"/>
                     <a:stretch>
                       <a:fillRect/>
                     </a:stretch>
@@ -4453,7 +4327,6 @@
           <w:szCs w:val="24"/>
           <w:lang w:eastAsia="en-IN"/>
         </w:rPr>
-        <w:lastRenderedPageBreak/>
         <w:t xml:space="preserve">You will be redirected to a quick guide page and you will be navigated automatically inside the directory you have created. </w:t>
       </w:r>
       <w:r>
@@ -4477,7 +4350,7 @@
                     <pic:cNvPicPr/>
                   </pic:nvPicPr>
                   <pic:blipFill>
-                    <a:blip r:embed="rId15"/>
+                    <a:blip r:embed="rId9"/>
                     <a:stretch>
                       <a:fillRect/>
                     </a:stretch>
@@ -4611,27 +4484,7 @@
           <w:szCs w:val="24"/>
           <w:lang w:eastAsia="en-IN"/>
         </w:rPr>
-        <w:t>Copy the git remote add origin &lt;</w:t>
-      </w:r>
-      <w:proofErr w:type="spellStart"/>
-      <w:r>
-        <w:rPr>
-          <w:rFonts w:ascii="Times New Roman" w:hAnsi="Times New Roman" w:cs="Times New Roman"/>
-          <w:sz w:val="24"/>
-          <w:szCs w:val="24"/>
-          <w:lang w:eastAsia="en-IN"/>
-        </w:rPr>
-        <w:t>URL_of_Your_GitHub_Repository</w:t>
-      </w:r>
-      <w:proofErr w:type="spellEnd"/>
-      <w:r>
-        <w:rPr>
-          <w:rFonts w:ascii="Times New Roman" w:hAnsi="Times New Roman" w:cs="Times New Roman"/>
-          <w:sz w:val="24"/>
-          <w:szCs w:val="24"/>
-          <w:lang w:eastAsia="en-IN"/>
-        </w:rPr>
-        <w:t xml:space="preserve">&gt; and execute it in the terminal. </w:t>
+        <w:t xml:space="preserve">Copy the git remote add origin &lt;URL_of_Your_GitHub_Repository&gt; and execute it in the terminal. </w:t>
       </w:r>
     </w:p>
     <w:tbl>
@@ -4705,6 +4558,7 @@
                 <w:szCs w:val="16"/>
                 <w:highlight w:val="white"/>
               </w:rPr>
+              <w:lastRenderedPageBreak/>
               <w:t>git push origin master</w:t>
             </w:r>
           </w:p>
@@ -4720,104 +4574,12 @@
     </w:tbl>
     <w:p>
       <w:pPr>
-        <w:ind w:left="360"/>
-        <w:rPr>
-          <w:rFonts w:ascii="Times New Roman" w:hAnsi="Times New Roman" w:cs="Times New Roman"/>
-          <w:sz w:val="24"/>
-          <w:szCs w:val="24"/>
-          <w:lang w:eastAsia="en-IN"/>
-        </w:rPr>
-      </w:pPr>
-    </w:p>
-    <w:p>
-      <w:pPr>
-        <w:ind w:left="360"/>
-        <w:rPr>
-          <w:rFonts w:ascii="Times New Roman" w:hAnsi="Times New Roman" w:cs="Times New Roman"/>
-          <w:sz w:val="24"/>
-          <w:szCs w:val="24"/>
-          <w:lang w:eastAsia="en-IN"/>
-        </w:rPr>
-      </w:pPr>
-      <w:r>
-        <w:rPr>
-          <w:rFonts w:ascii="Times New Roman" w:hAnsi="Times New Roman" w:cs="Times New Roman"/>
-          <w:sz w:val="24"/>
-          <w:szCs w:val="24"/>
-          <w:lang w:eastAsia="en-IN"/>
-        </w:rPr>
-        <w:t xml:space="preserve">The screenshot below shows that the Node </w:t>
-      </w:r>
-      <w:proofErr w:type="spellStart"/>
-      <w:r>
-        <w:rPr>
-          <w:rFonts w:ascii="Times New Roman" w:hAnsi="Times New Roman" w:cs="Times New Roman"/>
-          <w:sz w:val="24"/>
-          <w:szCs w:val="24"/>
-          <w:lang w:eastAsia="en-IN"/>
-        </w:rPr>
-        <w:t>js</w:t>
-      </w:r>
-      <w:proofErr w:type="spellEnd"/>
-      <w:r>
-        <w:rPr>
-          <w:rFonts w:ascii="Times New Roman" w:hAnsi="Times New Roman" w:cs="Times New Roman"/>
-          <w:sz w:val="24"/>
-          <w:szCs w:val="24"/>
-          <w:lang w:eastAsia="en-IN"/>
-        </w:rPr>
-        <w:t xml:space="preserve"> application is successfully pushed into the Git repository</w:t>
-      </w:r>
-    </w:p>
-    <w:p>
-      <w:pPr>
         <w:jc w:val="both"/>
         <w:rPr>
           <w:sz w:val="24"/>
           <w:szCs w:val="24"/>
         </w:rPr>
       </w:pPr>
-      <w:r>
-        <w:rPr>
-          <w:noProof/>
-          <w:lang w:eastAsia="en-IN"/>
-        </w:rPr>
-        <w:drawing>
-          <wp:inline distT="0" distB="0" distL="0" distR="0" wp14:anchorId="0F556E5B" wp14:editId="04E67477">
-            <wp:extent cx="5715000" cy="1514475"/>
-            <wp:effectExtent l="0" t="0" r="0" b="9525"/>
-            <wp:docPr id="4" name="Picture 4"/>
-            <wp:cNvGraphicFramePr>
-              <a:graphicFrameLocks xmlns:a="http://schemas.openxmlformats.org/drawingml/2006/main" noChangeAspect="1"/>
-            </wp:cNvGraphicFramePr>
-            <a:graphic xmlns:a="http://schemas.openxmlformats.org/drawingml/2006/main">
-              <a:graphicData uri="http://schemas.openxmlformats.org/drawingml/2006/picture">
-                <pic:pic xmlns:pic="http://schemas.openxmlformats.org/drawingml/2006/picture">
-                  <pic:nvPicPr>
-                    <pic:cNvPr id="1" name=""/>
-                    <pic:cNvPicPr/>
-                  </pic:nvPicPr>
-                  <pic:blipFill>
-                    <a:blip r:embed="rId16"/>
-                    <a:stretch>
-                      <a:fillRect/>
-                    </a:stretch>
-                  </pic:blipFill>
-                  <pic:spPr>
-                    <a:xfrm>
-                      <a:off x="0" y="0"/>
-                      <a:ext cx="5715000" cy="1514475"/>
-                    </a:xfrm>
-                    <a:prstGeom prst="rect">
-                      <a:avLst/>
-                    </a:prstGeom>
-                  </pic:spPr>
-                </pic:pic>
-              </a:graphicData>
-            </a:graphic>
-          </wp:inline>
-        </w:drawing>
-      </w:r>
     </w:p>
     <w:p>
       <w:pPr>
@@ -4873,7 +4635,7 @@
           <w:lang w:val="en-US"/>
         </w:rPr>
       </w:pPr>
-      <w:bookmarkStart w:id="10" w:name="_Toc43305049"/>
+      <w:bookmarkStart w:id="10" w:name="_Toc43312806"/>
       <w:r>
         <w:rPr>
           <w:rFonts w:ascii="Times New Roman" w:eastAsia="Times New Roman" w:hAnsi="Times New Roman" w:cs="Times New Roman"/>
@@ -4883,7 +4645,6 @@
           <w:szCs w:val="20"/>
           <w:lang w:val="en-US"/>
         </w:rPr>
-        <w:lastRenderedPageBreak/>
         <w:t>Creation of SSH Key and adding it to GitHub</w:t>
       </w:r>
       <w:bookmarkEnd w:id="10"/>
@@ -4905,27 +4666,7 @@
           <w:szCs w:val="24"/>
           <w:lang w:eastAsia="en-IN"/>
         </w:rPr>
-        <w:t xml:space="preserve">Switch the current directory to </w:t>
-      </w:r>
-      <w:proofErr w:type="spellStart"/>
-      <w:r>
-        <w:rPr>
-          <w:rFonts w:ascii="Times New Roman" w:hAnsi="Times New Roman" w:cs="Times New Roman"/>
-          <w:sz w:val="24"/>
-          <w:szCs w:val="24"/>
-          <w:lang w:eastAsia="en-IN"/>
-        </w:rPr>
-        <w:t>ssh</w:t>
-      </w:r>
-      <w:proofErr w:type="spellEnd"/>
-      <w:r>
-        <w:rPr>
-          <w:rFonts w:ascii="Times New Roman" w:hAnsi="Times New Roman" w:cs="Times New Roman"/>
-          <w:sz w:val="24"/>
-          <w:szCs w:val="24"/>
-          <w:lang w:eastAsia="en-IN"/>
-        </w:rPr>
-        <w:t xml:space="preserve"> by executing below command. </w:t>
+        <w:t xml:space="preserve">Switch the current directory to ssh by executing below command. </w:t>
       </w:r>
     </w:p>
     <w:p>
@@ -4945,19 +4686,8 @@
           <w:szCs w:val="24"/>
           <w:lang w:eastAsia="en-IN"/>
         </w:rPr>
-        <w:t>cd ~/.</w:t>
-      </w:r>
-      <w:proofErr w:type="spellStart"/>
-      <w:r>
-        <w:rPr>
-          <w:rFonts w:ascii="Times New Roman" w:hAnsi="Times New Roman" w:cs="Times New Roman"/>
-          <w:sz w:val="24"/>
-          <w:szCs w:val="24"/>
-          <w:lang w:eastAsia="en-IN"/>
-        </w:rPr>
-        <w:t>ssh</w:t>
-      </w:r>
-      <w:proofErr w:type="spellEnd"/>
+        <w:t>cd ~/.ssh</w:t>
+      </w:r>
     </w:p>
     <w:p>
       <w:pPr>
@@ -5142,49 +4872,6 @@
       </w:r>
     </w:p>
     <w:p>
-      <w:r>
-        <w:rPr>
-          <w:noProof/>
-          <w:lang w:eastAsia="en-IN"/>
-        </w:rPr>
-        <w:drawing>
-          <wp:inline distT="0" distB="0" distL="0" distR="0" wp14:anchorId="0B989108" wp14:editId="77008EE2">
-            <wp:extent cx="5731510" cy="2371725"/>
-            <wp:effectExtent l="0" t="0" r="0" b="0"/>
-            <wp:docPr id="50" name="image9.png"/>
-            <wp:cNvGraphicFramePr/>
-            <a:graphic xmlns:a="http://schemas.openxmlformats.org/drawingml/2006/main">
-              <a:graphicData uri="http://schemas.openxmlformats.org/drawingml/2006/picture">
-                <pic:pic xmlns:pic="http://schemas.openxmlformats.org/drawingml/2006/picture">
-                  <pic:nvPicPr>
-                    <pic:cNvPr id="0" name="image9.png"/>
-                    <pic:cNvPicPr preferRelativeResize="0"/>
-                  </pic:nvPicPr>
-                  <pic:blipFill>
-                    <a:blip r:embed="rId17"/>
-                    <a:srcRect/>
-                    <a:stretch>
-                      <a:fillRect/>
-                    </a:stretch>
-                  </pic:blipFill>
-                  <pic:spPr>
-                    <a:xfrm>
-                      <a:off x="0" y="0"/>
-                      <a:ext cx="5731510" cy="2371725"/>
-                    </a:xfrm>
-                    <a:prstGeom prst="rect">
-                      <a:avLst/>
-                    </a:prstGeom>
-                    <a:ln/>
-                  </pic:spPr>
-                </pic:pic>
-              </a:graphicData>
-            </a:graphic>
-          </wp:inline>
-        </w:drawing>
-      </w:r>
-    </w:p>
-    <w:p>
       <w:pPr>
         <w:ind w:left="360"/>
         <w:rPr>
@@ -5203,27 +4890,15 @@
         </w:rPr>
         <w:t xml:space="preserve">In the terminal, execute </w:t>
       </w:r>
-      <w:proofErr w:type="spellStart"/>
-      <w:r>
-        <w:rPr>
-          <w:rFonts w:ascii="Times New Roman" w:hAnsi="Times New Roman" w:cs="Times New Roman"/>
-          <w:b/>
-          <w:sz w:val="24"/>
-          <w:szCs w:val="24"/>
-          <w:lang w:eastAsia="en-IN"/>
-        </w:rPr>
-        <w:t>ssh</w:t>
-      </w:r>
-      <w:proofErr w:type="spellEnd"/>
-      <w:r>
-        <w:rPr>
-          <w:rFonts w:ascii="Times New Roman" w:hAnsi="Times New Roman" w:cs="Times New Roman"/>
-          <w:b/>
-          <w:sz w:val="24"/>
-          <w:szCs w:val="24"/>
-          <w:lang w:eastAsia="en-IN"/>
-        </w:rPr>
-        <w:t>-add</w:t>
+      <w:r>
+        <w:rPr>
+          <w:rFonts w:ascii="Times New Roman" w:hAnsi="Times New Roman" w:cs="Times New Roman"/>
+          <w:b/>
+          <w:sz w:val="24"/>
+          <w:szCs w:val="24"/>
+          <w:lang w:eastAsia="en-IN"/>
+        </w:rPr>
+        <w:t>ssh-add</w:t>
       </w:r>
       <w:r>
         <w:rPr>
@@ -5252,27 +4927,7 @@
           <w:szCs w:val="24"/>
           <w:lang w:eastAsia="en-IN"/>
         </w:rPr>
-        <w:t>Copy the git remote add origin &lt;</w:t>
-      </w:r>
-      <w:proofErr w:type="spellStart"/>
-      <w:r>
-        <w:rPr>
-          <w:rFonts w:ascii="Times New Roman" w:hAnsi="Times New Roman" w:cs="Times New Roman"/>
-          <w:sz w:val="24"/>
-          <w:szCs w:val="24"/>
-          <w:lang w:eastAsia="en-IN"/>
-        </w:rPr>
-        <w:t>URL_of_Your_GitHub_Repository</w:t>
-      </w:r>
-      <w:proofErr w:type="spellEnd"/>
-      <w:r>
-        <w:rPr>
-          <w:rFonts w:ascii="Times New Roman" w:hAnsi="Times New Roman" w:cs="Times New Roman"/>
-          <w:sz w:val="24"/>
-          <w:szCs w:val="24"/>
-          <w:lang w:eastAsia="en-IN"/>
-        </w:rPr>
-        <w:t xml:space="preserve">&gt; and execute it in the terminal. </w:t>
+        <w:t xml:space="preserve">Copy the git remote add origin &lt;URL_of_Your_GitHub_Repository&gt; and execute it in the terminal. </w:t>
       </w:r>
     </w:p>
     <w:tbl>
@@ -5361,14 +5016,6 @@
     </w:tbl>
     <w:p>
       <w:pPr>
-        <w:rPr>
-          <w:sz w:val="24"/>
-          <w:szCs w:val="24"/>
-        </w:rPr>
-      </w:pPr>
-    </w:p>
-    <w:p>
-      <w:pPr>
         <w:ind w:left="360"/>
         <w:rPr>
           <w:rFonts w:ascii="Times New Roman" w:hAnsi="Times New Roman" w:cs="Times New Roman"/>
@@ -5384,58 +5031,16 @@
           <w:szCs w:val="24"/>
           <w:lang w:eastAsia="en-IN"/>
         </w:rPr>
-        <w:t xml:space="preserve">Reload your GitHub.com account to confirm the output shown below. </w:t>
-      </w:r>
-    </w:p>
-    <w:p>
-      <w:pPr>
-        <w:jc w:val="both"/>
-        <w:rPr>
-          <w:sz w:val="24"/>
-          <w:szCs w:val="24"/>
-        </w:rPr>
-      </w:pPr>
-      <w:r>
-        <w:rPr>
-          <w:noProof/>
-          <w:lang w:eastAsia="en-IN"/>
-        </w:rPr>
-        <w:lastRenderedPageBreak/>
-        <w:drawing>
-          <wp:inline distT="0" distB="0" distL="0" distR="0" wp14:anchorId="5E08A3C2" wp14:editId="4552D301">
-            <wp:extent cx="5731510" cy="3161665"/>
-            <wp:effectExtent l="0" t="0" r="2540" b="635"/>
-            <wp:docPr id="12" name="Picture 12"/>
-            <wp:cNvGraphicFramePr>
-              <a:graphicFrameLocks xmlns:a="http://schemas.openxmlformats.org/drawingml/2006/main" noChangeAspect="1"/>
-            </wp:cNvGraphicFramePr>
-            <a:graphic xmlns:a="http://schemas.openxmlformats.org/drawingml/2006/main">
-              <a:graphicData uri="http://schemas.openxmlformats.org/drawingml/2006/picture">
-                <pic:pic xmlns:pic="http://schemas.openxmlformats.org/drawingml/2006/picture">
-                  <pic:nvPicPr>
-                    <pic:cNvPr id="1" name=""/>
-                    <pic:cNvPicPr/>
-                  </pic:nvPicPr>
-                  <pic:blipFill>
-                    <a:blip r:embed="rId18"/>
-                    <a:stretch>
-                      <a:fillRect/>
-                    </a:stretch>
-                  </pic:blipFill>
-                  <pic:spPr>
-                    <a:xfrm>
-                      <a:off x="0" y="0"/>
-                      <a:ext cx="5731510" cy="3161665"/>
-                    </a:xfrm>
-                    <a:prstGeom prst="rect">
-                      <a:avLst/>
-                    </a:prstGeom>
-                  </pic:spPr>
-                </pic:pic>
-              </a:graphicData>
-            </a:graphic>
-          </wp:inline>
-        </w:drawing>
+        <w:t>Re</w:t>
+      </w:r>
+      <w:r>
+        <w:rPr>
+          <w:rFonts w:ascii="Times New Roman" w:hAnsi="Times New Roman" w:cs="Times New Roman"/>
+          <w:sz w:val="24"/>
+          <w:szCs w:val="24"/>
+          <w:lang w:eastAsia="en-IN"/>
+        </w:rPr>
+        <w:t>load your GitHub.com account</w:t>
       </w:r>
     </w:p>
     <w:p>
@@ -5461,7 +5066,7 @@
           <w:lang w:val="en-US"/>
         </w:rPr>
       </w:pPr>
-      <w:bookmarkStart w:id="11" w:name="_Toc43305050"/>
+      <w:bookmarkStart w:id="11" w:name="_Toc43312807"/>
       <w:r>
         <w:rPr>
           <w:rFonts w:ascii="Times New Roman" w:eastAsia="Times New Roman" w:hAnsi="Times New Roman" w:cs="Times New Roman"/>
@@ -5494,7 +5099,7 @@
         </w:rPr>
         <w:t xml:space="preserve">Go to </w:t>
       </w:r>
-      <w:hyperlink r:id="rId19">
+      <w:hyperlink r:id="rId10">
         <w:r>
           <w:rPr>
             <w:rFonts w:ascii="Times New Roman" w:hAnsi="Times New Roman" w:cs="Times New Roman"/>
@@ -5539,7 +5144,7 @@
           <w:lang w:val="en-US"/>
         </w:rPr>
       </w:pPr>
-      <w:bookmarkStart w:id="12" w:name="_Toc43305051"/>
+      <w:bookmarkStart w:id="12" w:name="_Toc43312808"/>
       <w:r>
         <w:rPr>
           <w:rFonts w:ascii="Times New Roman" w:eastAsia="Times New Roman" w:hAnsi="Times New Roman" w:cs="Times New Roman"/>
@@ -5611,45 +5216,18 @@
               </w:rPr>
               <w:t xml:space="preserve">wget -q -O – </w:t>
             </w:r>
-            <w:r>
-              <w:rPr>
-                <w:rFonts w:asciiTheme="minorHAnsi" w:hAnsiTheme="minorHAnsi" w:cstheme="minorBidi"/>
-                <w:sz w:val="22"/>
-                <w:szCs w:val="22"/>
-              </w:rPr>
-              <w:fldChar w:fldCharType="begin"/>
-            </w:r>
-            <w:r>
-              <w:instrText xml:space="preserve"> HYPERLINK "https://pkg.jenkins.io/debian-stable/jenkins.io.key" \h </w:instrText>
-            </w:r>
-            <w:r>
-              <w:rPr>
-                <w:rFonts w:asciiTheme="minorHAnsi" w:hAnsiTheme="minorHAnsi" w:cstheme="minorBidi"/>
-                <w:sz w:val="22"/>
-                <w:szCs w:val="22"/>
-              </w:rPr>
-              <w:fldChar w:fldCharType="separate"/>
-            </w:r>
-            <w:r>
-              <w:rPr>
-                <w:rFonts w:ascii="Consolas" w:hAnsi="Consolas" w:cs="Consolas"/>
-                <w:color w:val="0000FF"/>
-                <w:sz w:val="16"/>
-                <w:szCs w:val="16"/>
-                <w:highlight w:val="white"/>
-              </w:rPr>
-              <w:t>https://pkg.jenkins.io/debian-stable/jenkins.io.key</w:t>
-            </w:r>
-            <w:r>
-              <w:rPr>
-                <w:rFonts w:ascii="Consolas" w:hAnsi="Consolas" w:cs="Consolas"/>
-                <w:color w:val="0000FF"/>
-                <w:sz w:val="16"/>
-                <w:szCs w:val="16"/>
-                <w:highlight w:val="white"/>
-              </w:rPr>
-              <w:fldChar w:fldCharType="end"/>
-            </w:r>
+            <w:hyperlink r:id="rId11">
+              <w:r>
+                <w:rPr>
+                  <w:rFonts w:ascii="Consolas" w:hAnsi="Consolas" w:cs="Consolas"/>
+                  <w:color w:val="0000FF"/>
+                  <w:sz w:val="16"/>
+                  <w:szCs w:val="16"/>
+                  <w:highlight w:val="white"/>
+                </w:rPr>
+                <w:t>https://pkg.jenkins.io/debian-stable/jenkins.io.key</w:t>
+              </w:r>
+            </w:hyperlink>
             <w:r>
               <w:rPr>
                 <w:rFonts w:ascii="Consolas" w:hAnsi="Consolas" w:cs="Consolas"/>
@@ -5695,7 +5273,7 @@
           <w:lang w:val="en-US"/>
         </w:rPr>
       </w:pPr>
-      <w:bookmarkStart w:id="13" w:name="_Toc43305052"/>
+      <w:bookmarkStart w:id="13" w:name="_Toc43312809"/>
       <w:r>
         <w:rPr>
           <w:rFonts w:ascii="Times New Roman" w:eastAsia="Times New Roman" w:hAnsi="Times New Roman" w:cs="Times New Roman"/>
@@ -5705,31 +5283,7 @@
           <w:szCs w:val="20"/>
           <w:lang w:val="en-US"/>
         </w:rPr>
-        <w:t>Make changes to /</w:t>
-      </w:r>
-      <w:proofErr w:type="spellStart"/>
-      <w:r>
-        <w:rPr>
-          <w:rFonts w:ascii="Times New Roman" w:eastAsia="Times New Roman" w:hAnsi="Times New Roman" w:cs="Times New Roman"/>
-          <w:b/>
-          <w:color w:val="auto"/>
-          <w:sz w:val="24"/>
-          <w:szCs w:val="20"/>
-          <w:lang w:val="en-US"/>
-        </w:rPr>
-        <w:t>etc</w:t>
-      </w:r>
-      <w:proofErr w:type="spellEnd"/>
-      <w:r>
-        <w:rPr>
-          <w:rFonts w:ascii="Times New Roman" w:eastAsia="Times New Roman" w:hAnsi="Times New Roman" w:cs="Times New Roman"/>
-          <w:b/>
-          <w:color w:val="auto"/>
-          <w:sz w:val="24"/>
-          <w:szCs w:val="20"/>
-          <w:lang w:val="en-US"/>
-        </w:rPr>
-        <w:t>/opt/sources.list</w:t>
+        <w:t>Make changes to /etc/opt/sources.list</w:t>
       </w:r>
       <w:bookmarkEnd w:id="13"/>
     </w:p>
@@ -5760,58 +5314,16 @@
           <w:szCs w:val="24"/>
           <w:lang w:eastAsia="en-IN"/>
         </w:rPr>
-        <w:t>/</w:t>
-      </w:r>
-      <w:proofErr w:type="spellStart"/>
-      <w:r>
-        <w:rPr>
-          <w:rFonts w:ascii="Times New Roman" w:hAnsi="Times New Roman" w:cs="Times New Roman"/>
-          <w:b/>
-          <w:sz w:val="24"/>
-          <w:szCs w:val="24"/>
-          <w:lang w:eastAsia="en-IN"/>
-        </w:rPr>
-        <w:t>etc</w:t>
-      </w:r>
-      <w:proofErr w:type="spellEnd"/>
-      <w:r>
-        <w:rPr>
-          <w:rFonts w:ascii="Times New Roman" w:hAnsi="Times New Roman" w:cs="Times New Roman"/>
-          <w:b/>
-          <w:sz w:val="24"/>
-          <w:szCs w:val="24"/>
-          <w:lang w:eastAsia="en-IN"/>
-        </w:rPr>
-        <w:t>/apt/sources.list</w:t>
-      </w:r>
-      <w:r>
-        <w:rPr>
-          <w:rFonts w:ascii="Times New Roman" w:hAnsi="Times New Roman" w:cs="Times New Roman"/>
-          <w:sz w:val="24"/>
-          <w:szCs w:val="24"/>
-          <w:lang w:eastAsia="en-IN"/>
-        </w:rPr>
-        <w:t xml:space="preserve"> using </w:t>
-      </w:r>
-      <w:proofErr w:type="spellStart"/>
-      <w:r>
-        <w:rPr>
-          <w:rFonts w:ascii="Times New Roman" w:hAnsi="Times New Roman" w:cs="Times New Roman"/>
-          <w:sz w:val="24"/>
-          <w:szCs w:val="24"/>
-          <w:lang w:eastAsia="en-IN"/>
-        </w:rPr>
-        <w:t>sudo</w:t>
-      </w:r>
-      <w:proofErr w:type="spellEnd"/>
-      <w:r>
-        <w:rPr>
-          <w:rFonts w:ascii="Times New Roman" w:hAnsi="Times New Roman" w:cs="Times New Roman"/>
-          <w:sz w:val="24"/>
-          <w:szCs w:val="24"/>
-          <w:lang w:eastAsia="en-IN"/>
-        </w:rPr>
-        <w:t xml:space="preserve"> command</w:t>
+        <w:t>/etc/apt/sources.list</w:t>
+      </w:r>
+      <w:r>
+        <w:rPr>
+          <w:rFonts w:ascii="Times New Roman" w:hAnsi="Times New Roman" w:cs="Times New Roman"/>
+          <w:sz w:val="24"/>
+          <w:szCs w:val="24"/>
+          <w:lang w:eastAsia="en-IN"/>
+        </w:rPr>
+        <w:t xml:space="preserve"> using sudo command</w:t>
       </w:r>
     </w:p>
     <w:tbl>
@@ -5889,27 +5401,7 @@
           <w:szCs w:val="24"/>
           <w:lang w:eastAsia="en-IN"/>
         </w:rPr>
-        <w:t>entry in the /</w:t>
-      </w:r>
-      <w:proofErr w:type="spellStart"/>
-      <w:r>
-        <w:rPr>
-          <w:rFonts w:ascii="Times New Roman" w:hAnsi="Times New Roman" w:cs="Times New Roman"/>
-          <w:sz w:val="24"/>
-          <w:szCs w:val="24"/>
-          <w:lang w:eastAsia="en-IN"/>
-        </w:rPr>
-        <w:t>etc</w:t>
-      </w:r>
-      <w:proofErr w:type="spellEnd"/>
-      <w:r>
-        <w:rPr>
-          <w:rFonts w:ascii="Times New Roman" w:hAnsi="Times New Roman" w:cs="Times New Roman"/>
-          <w:sz w:val="24"/>
-          <w:szCs w:val="24"/>
-          <w:lang w:eastAsia="en-IN"/>
-        </w:rPr>
-        <w:t xml:space="preserve">/apt/sources.list </w:t>
+        <w:t xml:space="preserve">entry in the /etc/apt/sources.list </w:t>
       </w:r>
       <w:r>
         <w:rPr>
@@ -5952,45 +5444,18 @@
               </w:rPr>
               <w:t xml:space="preserve">deb </w:t>
             </w:r>
-            <w:r>
-              <w:rPr>
-                <w:rFonts w:asciiTheme="minorHAnsi" w:hAnsiTheme="minorHAnsi" w:cstheme="minorBidi"/>
-                <w:sz w:val="22"/>
-                <w:szCs w:val="22"/>
-              </w:rPr>
-              <w:fldChar w:fldCharType="begin"/>
-            </w:r>
-            <w:r>
-              <w:instrText xml:space="preserve"> HYPERLINK "https://pkg.jenkins.io/debian-stable%20binary/" \h </w:instrText>
-            </w:r>
-            <w:r>
-              <w:rPr>
-                <w:rFonts w:asciiTheme="minorHAnsi" w:hAnsiTheme="minorHAnsi" w:cstheme="minorBidi"/>
-                <w:sz w:val="22"/>
-                <w:szCs w:val="22"/>
-              </w:rPr>
-              <w:fldChar w:fldCharType="separate"/>
-            </w:r>
-            <w:r>
-              <w:rPr>
-                <w:rFonts w:ascii="Consolas" w:hAnsi="Consolas" w:cs="Consolas"/>
-                <w:color w:val="0000FF"/>
-                <w:sz w:val="16"/>
-                <w:szCs w:val="16"/>
-                <w:highlight w:val="white"/>
-              </w:rPr>
-              <w:t>https://pkg.jenkins.io/debian-stable binary/</w:t>
-            </w:r>
-            <w:r>
-              <w:rPr>
-                <w:rFonts w:ascii="Consolas" w:hAnsi="Consolas" w:cs="Consolas"/>
-                <w:color w:val="0000FF"/>
-                <w:sz w:val="16"/>
-                <w:szCs w:val="16"/>
-                <w:highlight w:val="white"/>
-              </w:rPr>
-              <w:fldChar w:fldCharType="end"/>
-            </w:r>
+            <w:hyperlink r:id="rId12">
+              <w:r>
+                <w:rPr>
+                  <w:rFonts w:ascii="Consolas" w:hAnsi="Consolas" w:cs="Consolas"/>
+                  <w:color w:val="0000FF"/>
+                  <w:sz w:val="16"/>
+                  <w:szCs w:val="16"/>
+                  <w:highlight w:val="white"/>
+                </w:rPr>
+                <w:t>https://pkg.jenkins.io/debian-stable binary/</w:t>
+              </w:r>
+            </w:hyperlink>
           </w:p>
           <w:p>
             <w:pPr>
@@ -6026,7 +5491,7 @@
           <w:lang w:val="en-US"/>
         </w:rPr>
       </w:pPr>
-      <w:bookmarkStart w:id="14" w:name="_Toc43305053"/>
+      <w:bookmarkStart w:id="14" w:name="_Toc43312810"/>
       <w:r>
         <w:rPr>
           <w:rFonts w:ascii="Times New Roman" w:eastAsia="Times New Roman" w:hAnsi="Times New Roman" w:cs="Times New Roman"/>
@@ -6072,6 +5537,7 @@
                 <w:szCs w:val="16"/>
                 <w:highlight w:val="white"/>
               </w:rPr>
+              <w:lastRenderedPageBreak/>
               <w:t>sudo apt-get update</w:t>
             </w:r>
           </w:p>
@@ -6111,27 +5577,7 @@
           <w:szCs w:val="24"/>
           <w:lang w:eastAsia="en-IN"/>
         </w:rPr>
-        <w:t xml:space="preserve">ke sure you have </w:t>
-      </w:r>
-      <w:proofErr w:type="spellStart"/>
-      <w:r>
-        <w:rPr>
-          <w:rFonts w:ascii="Times New Roman" w:hAnsi="Times New Roman" w:cs="Times New Roman"/>
-          <w:sz w:val="24"/>
-          <w:szCs w:val="24"/>
-          <w:lang w:eastAsia="en-IN"/>
-        </w:rPr>
-        <w:t>jdk</w:t>
-      </w:r>
-      <w:proofErr w:type="spellEnd"/>
-      <w:r>
-        <w:rPr>
-          <w:rFonts w:ascii="Times New Roman" w:hAnsi="Times New Roman" w:cs="Times New Roman"/>
-          <w:sz w:val="24"/>
-          <w:szCs w:val="24"/>
-          <w:lang w:eastAsia="en-IN"/>
-        </w:rPr>
-        <w:t xml:space="preserve"> installed just by typing the below command</w:t>
+        <w:t>ke sure you have jdk installed just by typing the below command</w:t>
       </w:r>
     </w:p>
     <w:tbl>
@@ -6196,71 +5642,26 @@
           <w:szCs w:val="24"/>
           <w:lang w:eastAsia="en-IN"/>
         </w:rPr>
-        <w:t>If you could see the result like as shown below, then Java environment is already installed in the Ubuntu system</w:t>
-      </w:r>
-    </w:p>
-    <w:p>
-      <w:pPr>
-        <w:rPr>
-          <w:rFonts w:ascii="Times New Roman" w:hAnsi="Times New Roman" w:cs="Times New Roman"/>
-          <w:sz w:val="24"/>
-          <w:szCs w:val="24"/>
-          <w:lang w:eastAsia="en-IN"/>
-        </w:rPr>
-      </w:pPr>
-      <w:r>
-        <w:rPr>
-          <w:noProof/>
-          <w:lang w:eastAsia="en-IN"/>
-        </w:rPr>
-        <w:lastRenderedPageBreak/>
-        <w:drawing>
-          <wp:inline distT="0" distB="0" distL="0" distR="0" wp14:anchorId="148E2630" wp14:editId="2C5BB1A4">
-            <wp:extent cx="5731510" cy="632460"/>
-            <wp:effectExtent l="0" t="0" r="2540" b="0"/>
-            <wp:docPr id="25" name="Picture 25"/>
-            <wp:cNvGraphicFramePr>
-              <a:graphicFrameLocks xmlns:a="http://schemas.openxmlformats.org/drawingml/2006/main" noChangeAspect="1"/>
-            </wp:cNvGraphicFramePr>
-            <a:graphic xmlns:a="http://schemas.openxmlformats.org/drawingml/2006/main">
-              <a:graphicData uri="http://schemas.openxmlformats.org/drawingml/2006/picture">
-                <pic:pic xmlns:pic="http://schemas.openxmlformats.org/drawingml/2006/picture">
-                  <pic:nvPicPr>
-                    <pic:cNvPr id="1" name=""/>
-                    <pic:cNvPicPr/>
-                  </pic:nvPicPr>
-                  <pic:blipFill>
-                    <a:blip r:embed="rId20"/>
-                    <a:stretch>
-                      <a:fillRect/>
-                    </a:stretch>
-                  </pic:blipFill>
-                  <pic:spPr>
-                    <a:xfrm>
-                      <a:off x="0" y="0"/>
-                      <a:ext cx="5731510" cy="632460"/>
-                    </a:xfrm>
-                    <a:prstGeom prst="rect">
-                      <a:avLst/>
-                    </a:prstGeom>
-                  </pic:spPr>
-                </pic:pic>
-              </a:graphicData>
-            </a:graphic>
-          </wp:inline>
-        </w:drawing>
-      </w:r>
-    </w:p>
-    <w:p>
-      <w:pPr>
-        <w:ind w:left="360"/>
-        <w:rPr>
-          <w:rFonts w:ascii="Times New Roman" w:hAnsi="Times New Roman" w:cs="Times New Roman"/>
-          <w:sz w:val="24"/>
-          <w:szCs w:val="24"/>
-          <w:lang w:eastAsia="en-IN"/>
-        </w:rPr>
-      </w:pPr>
+        <w:t>If you could see the result</w:t>
+      </w:r>
+      <w:r>
+        <w:rPr>
+          <w:rFonts w:ascii="Times New Roman" w:hAnsi="Times New Roman" w:cs="Times New Roman"/>
+          <w:sz w:val="24"/>
+          <w:szCs w:val="24"/>
+          <w:lang w:eastAsia="en-IN"/>
+        </w:rPr>
+        <w:t>, then Java environment is already installed in the Ubuntu system</w:t>
+      </w:r>
+      <w:r>
+        <w:rPr>
+          <w:rFonts w:ascii="Times New Roman" w:hAnsi="Times New Roman" w:cs="Times New Roman"/>
+          <w:sz w:val="24"/>
+          <w:szCs w:val="24"/>
+          <w:lang w:eastAsia="en-IN"/>
+        </w:rPr>
+        <w:t xml:space="preserve">. </w:t>
+      </w:r>
       <w:r>
         <w:rPr>
           <w:rFonts w:ascii="Times New Roman" w:hAnsi="Times New Roman" w:cs="Times New Roman"/>
@@ -6406,7 +5807,7 @@
           <w:lang w:val="en-US"/>
         </w:rPr>
       </w:pPr>
-      <w:bookmarkStart w:id="15" w:name="_Toc43305054"/>
+      <w:bookmarkStart w:id="15" w:name="_Toc43312811"/>
       <w:r>
         <w:rPr>
           <w:rFonts w:ascii="Times New Roman" w:eastAsia="Times New Roman" w:hAnsi="Times New Roman" w:cs="Times New Roman"/>
@@ -6477,27 +5878,7 @@
           <w:szCs w:val="24"/>
           <w:lang w:eastAsia="en-IN"/>
         </w:rPr>
-        <w:t xml:space="preserve">replacing x.x.x.x with the external IP address of your virtual machine or </w:t>
-      </w:r>
-      <w:proofErr w:type="gramStart"/>
-      <w:r>
-        <w:rPr>
-          <w:rFonts w:ascii="Times New Roman" w:hAnsi="Times New Roman" w:cs="Times New Roman"/>
-          <w:sz w:val="24"/>
-          <w:szCs w:val="24"/>
-          <w:lang w:eastAsia="en-IN"/>
-        </w:rPr>
-        <w:t>run(</w:t>
-      </w:r>
-      <w:proofErr w:type="gramEnd"/>
-      <w:r>
-        <w:rPr>
-          <w:rFonts w:ascii="Times New Roman" w:hAnsi="Times New Roman" w:cs="Times New Roman"/>
-          <w:sz w:val="24"/>
-          <w:szCs w:val="24"/>
-          <w:lang w:eastAsia="en-IN"/>
-        </w:rPr>
-        <w:t>or localhost)</w:t>
+        <w:t>replacing x.x.x.x with the external IP address of your virtual machine or run(or localhost)</w:t>
       </w:r>
     </w:p>
     <w:p>
@@ -6599,59 +5980,36 @@
           <w:szCs w:val="24"/>
           <w:lang w:eastAsia="en-IN"/>
         </w:rPr>
-        <w:t>Use the string of numbers as password. Once you are logged in, you will be redirected to the page below:</w:t>
-      </w:r>
-    </w:p>
-    <w:p>
-      <w:pPr>
-        <w:rPr>
-          <w:rFonts w:ascii="Times New Roman" w:hAnsi="Times New Roman" w:cs="Times New Roman"/>
-          <w:sz w:val="24"/>
-          <w:szCs w:val="24"/>
-          <w:lang w:eastAsia="en-IN"/>
-        </w:rPr>
-      </w:pPr>
-      <w:r>
-        <w:rPr>
-          <w:noProof/>
-          <w:lang w:eastAsia="en-IN"/>
-        </w:rPr>
-        <w:drawing>
-          <wp:inline distT="0" distB="0" distL="0" distR="0" wp14:anchorId="4376D231" wp14:editId="406A6862">
-            <wp:extent cx="5731510" cy="2688590"/>
-            <wp:effectExtent l="0" t="0" r="2540" b="0"/>
-            <wp:docPr id="22" name="image2.png"/>
-            <wp:cNvGraphicFramePr/>
-            <a:graphic xmlns:a="http://schemas.openxmlformats.org/drawingml/2006/main">
-              <a:graphicData uri="http://schemas.openxmlformats.org/drawingml/2006/picture">
-                <pic:pic xmlns:pic="http://schemas.openxmlformats.org/drawingml/2006/picture">
-                  <pic:nvPicPr>
-                    <pic:cNvPr id="0" name="image2.png"/>
-                    <pic:cNvPicPr preferRelativeResize="0"/>
-                  </pic:nvPicPr>
-                  <pic:blipFill>
-                    <a:blip r:embed="rId21"/>
-                    <a:srcRect/>
-                    <a:stretch>
-                      <a:fillRect/>
-                    </a:stretch>
-                  </pic:blipFill>
-                  <pic:spPr>
-                    <a:xfrm>
-                      <a:off x="0" y="0"/>
-                      <a:ext cx="5731510" cy="2688590"/>
-                    </a:xfrm>
-                    <a:prstGeom prst="rect">
-                      <a:avLst/>
-                    </a:prstGeom>
-                    <a:ln/>
-                  </pic:spPr>
-                </pic:pic>
-              </a:graphicData>
-            </a:graphic>
-          </wp:inline>
-        </w:drawing>
-      </w:r>
+        <w:t>Use the string of numbers as password</w:t>
+      </w:r>
+      <w:r>
+        <w:rPr>
+          <w:rFonts w:ascii="Times New Roman" w:hAnsi="Times New Roman" w:cs="Times New Roman"/>
+          <w:sz w:val="24"/>
+          <w:szCs w:val="24"/>
+          <w:lang w:eastAsia="en-IN"/>
+        </w:rPr>
+        <w:t xml:space="preserve"> to login to the Jenkins</w:t>
+      </w:r>
+      <w:r>
+        <w:rPr>
+          <w:rFonts w:ascii="Times New Roman" w:hAnsi="Times New Roman" w:cs="Times New Roman"/>
+          <w:sz w:val="24"/>
+          <w:szCs w:val="24"/>
+          <w:lang w:eastAsia="en-IN"/>
+        </w:rPr>
+        <w:t xml:space="preserve">. </w:t>
+      </w:r>
+    </w:p>
+    <w:p>
+      <w:pPr>
+        <w:rPr>
+          <w:rFonts w:ascii="Times New Roman" w:hAnsi="Times New Roman" w:cs="Times New Roman"/>
+          <w:sz w:val="24"/>
+          <w:szCs w:val="24"/>
+          <w:lang w:eastAsia="en-IN"/>
+        </w:rPr>
+      </w:pPr>
       <w:r>
         <w:rPr>
           <w:sz w:val="24"/>
@@ -6685,119 +6043,26 @@
           <w:szCs w:val="24"/>
           <w:lang w:eastAsia="en-IN"/>
         </w:rPr>
-        <w:t>. You will be redirected to the page below:</w:t>
-      </w:r>
-    </w:p>
-    <w:p>
-      <w:pPr>
-        <w:rPr>
-          <w:sz w:val="24"/>
-          <w:szCs w:val="24"/>
-        </w:rPr>
-      </w:pPr>
-      <w:r>
-        <w:rPr>
-          <w:noProof/>
-          <w:lang w:eastAsia="en-IN"/>
-        </w:rPr>
-        <w:lastRenderedPageBreak/>
-        <w:drawing>
-          <wp:inline distT="0" distB="0" distL="0" distR="0" wp14:anchorId="0E0A05C3" wp14:editId="318BB0E1">
-            <wp:extent cx="5731510" cy="2559685"/>
-            <wp:effectExtent l="0" t="0" r="2540" b="0"/>
-            <wp:docPr id="24" name="image3.png"/>
-            <wp:cNvGraphicFramePr/>
-            <a:graphic xmlns:a="http://schemas.openxmlformats.org/drawingml/2006/main">
-              <a:graphicData uri="http://schemas.openxmlformats.org/drawingml/2006/picture">
-                <pic:pic xmlns:pic="http://schemas.openxmlformats.org/drawingml/2006/picture">
-                  <pic:nvPicPr>
-                    <pic:cNvPr id="0" name="image3.png"/>
-                    <pic:cNvPicPr preferRelativeResize="0"/>
-                  </pic:nvPicPr>
-                  <pic:blipFill>
-                    <a:blip r:embed="rId22"/>
-                    <a:srcRect/>
-                    <a:stretch>
-                      <a:fillRect/>
-                    </a:stretch>
-                  </pic:blipFill>
-                  <pic:spPr>
-                    <a:xfrm>
-                      <a:off x="0" y="0"/>
-                      <a:ext cx="5731510" cy="2559685"/>
-                    </a:xfrm>
-                    <a:prstGeom prst="rect">
-                      <a:avLst/>
-                    </a:prstGeom>
-                    <a:ln/>
-                  </pic:spPr>
-                </pic:pic>
-              </a:graphicData>
-            </a:graphic>
-          </wp:inline>
-        </w:drawing>
-      </w:r>
-    </w:p>
-    <w:p>
-      <w:pPr>
-        <w:rPr>
-          <w:rFonts w:ascii="Times New Roman" w:hAnsi="Times New Roman" w:cs="Times New Roman"/>
-          <w:sz w:val="24"/>
-          <w:szCs w:val="24"/>
-          <w:lang w:eastAsia="en-IN"/>
-        </w:rPr>
-      </w:pPr>
-      <w:r>
-        <w:rPr>
-          <w:rFonts w:ascii="Times New Roman" w:hAnsi="Times New Roman" w:cs="Times New Roman"/>
-          <w:sz w:val="24"/>
-          <w:szCs w:val="24"/>
-          <w:lang w:eastAsia="en-IN"/>
-        </w:rPr>
-        <w:t>After installing recommended plugins, you can create “First Admin User” or continue as Admin by filling the required details as shown in the screenshot.</w:t>
-      </w:r>
-    </w:p>
-    <w:p>
-      <w:r>
-        <w:rPr>
-          <w:noProof/>
-          <w:lang w:eastAsia="en-IN"/>
-        </w:rPr>
-        <w:drawing>
-          <wp:inline distT="0" distB="0" distL="0" distR="0" wp14:anchorId="6AE9CD92" wp14:editId="26805287">
-            <wp:extent cx="4953000" cy="1895475"/>
-            <wp:effectExtent l="0" t="0" r="0" b="9525"/>
-            <wp:docPr id="23" name="image1.png"/>
-            <wp:cNvGraphicFramePr/>
-            <a:graphic xmlns:a="http://schemas.openxmlformats.org/drawingml/2006/main">
-              <a:graphicData uri="http://schemas.openxmlformats.org/drawingml/2006/picture">
-                <pic:pic xmlns:pic="http://schemas.openxmlformats.org/drawingml/2006/picture">
-                  <pic:nvPicPr>
-                    <pic:cNvPr id="0" name="image1.png"/>
-                    <pic:cNvPicPr preferRelativeResize="0"/>
-                  </pic:nvPicPr>
-                  <pic:blipFill>
-                    <a:blip r:embed="rId23"/>
-                    <a:srcRect/>
-                    <a:stretch>
-                      <a:fillRect/>
-                    </a:stretch>
-                  </pic:blipFill>
-                  <pic:spPr>
-                    <a:xfrm>
-                      <a:off x="0" y="0"/>
-                      <a:ext cx="4953000" cy="1895475"/>
-                    </a:xfrm>
-                    <a:prstGeom prst="rect">
-                      <a:avLst/>
-                    </a:prstGeom>
-                    <a:ln/>
-                  </pic:spPr>
-                </pic:pic>
-              </a:graphicData>
-            </a:graphic>
-          </wp:inline>
-        </w:drawing>
+        <w:t xml:space="preserve">. </w:t>
+      </w:r>
+    </w:p>
+    <w:p>
+      <w:pPr>
+        <w:rPr>
+          <w:rFonts w:ascii="Times New Roman" w:hAnsi="Times New Roman" w:cs="Times New Roman"/>
+          <w:sz w:val="24"/>
+          <w:szCs w:val="24"/>
+          <w:lang w:eastAsia="en-IN"/>
+        </w:rPr>
+      </w:pPr>
+      <w:r>
+        <w:rPr>
+          <w:rFonts w:ascii="Times New Roman" w:hAnsi="Times New Roman" w:cs="Times New Roman"/>
+          <w:sz w:val="24"/>
+          <w:szCs w:val="24"/>
+          <w:lang w:eastAsia="en-IN"/>
+        </w:rPr>
+        <w:t xml:space="preserve">After installing recommended plugins, you can create “First Admin User” or continue as Admin </w:t>
       </w:r>
     </w:p>
     <w:p>
@@ -6834,7 +6099,16 @@
           <w:szCs w:val="24"/>
           <w:lang w:eastAsia="en-IN"/>
         </w:rPr>
-        <w:t>the below page is displayed which informs the user like “Jenkins is ready! and we shall start using Jenkins</w:t>
+        <w:t xml:space="preserve">the Jenkins setup is all ready </w:t>
+      </w:r>
+      <w:r>
+        <w:rPr>
+          <w:rFonts w:ascii="Times New Roman" w:hAnsi="Times New Roman" w:cs="Times New Roman"/>
+          <w:sz w:val="24"/>
+          <w:szCs w:val="24"/>
+          <w:lang w:eastAsia="en-IN"/>
+        </w:rPr>
+        <w:t>and we shall start using Jenkins</w:t>
       </w:r>
       <w:r>
         <w:rPr>
@@ -6845,57 +6119,6 @@
         </w:rPr>
         <w:t>.</w:t>
       </w:r>
-    </w:p>
-    <w:p>
-      <w:r>
-        <w:rPr>
-          <w:noProof/>
-          <w:lang w:eastAsia="en-IN"/>
-        </w:rPr>
-        <w:drawing>
-          <wp:inline distT="0" distB="0" distL="0" distR="0" wp14:anchorId="308D0B56" wp14:editId="3740A6BD">
-            <wp:extent cx="4095750" cy="2876946"/>
-            <wp:effectExtent l="0" t="0" r="0" b="0"/>
-            <wp:docPr id="2" name="Picture 2"/>
-            <wp:cNvGraphicFramePr>
-              <a:graphicFrameLocks xmlns:a="http://schemas.openxmlformats.org/drawingml/2006/main" noChangeAspect="1"/>
-            </wp:cNvGraphicFramePr>
-            <a:graphic xmlns:a="http://schemas.openxmlformats.org/drawingml/2006/main">
-              <a:graphicData uri="http://schemas.openxmlformats.org/drawingml/2006/picture">
-                <pic:pic xmlns:pic="http://schemas.openxmlformats.org/drawingml/2006/picture">
-                  <pic:nvPicPr>
-                    <pic:cNvPr id="1" name=""/>
-                    <pic:cNvPicPr/>
-                  </pic:nvPicPr>
-                  <pic:blipFill>
-                    <a:blip r:embed="rId24"/>
-                    <a:stretch>
-                      <a:fillRect/>
-                    </a:stretch>
-                  </pic:blipFill>
-                  <pic:spPr>
-                    <a:xfrm>
-                      <a:off x="0" y="0"/>
-                      <a:ext cx="4109631" cy="2886696"/>
-                    </a:xfrm>
-                    <a:prstGeom prst="rect">
-                      <a:avLst/>
-                    </a:prstGeom>
-                  </pic:spPr>
-                </pic:pic>
-              </a:graphicData>
-            </a:graphic>
-          </wp:inline>
-        </w:drawing>
-      </w:r>
-    </w:p>
-    <w:p>
-      <w:pPr>
-        <w:rPr>
-          <w:noProof/>
-          <w:lang w:eastAsia="en-IN"/>
-        </w:rPr>
-      </w:pPr>
     </w:p>
     <w:p>
       <w:pPr>
@@ -6920,7 +6143,7 @@
           <w:lang w:val="en-US"/>
         </w:rPr>
       </w:pPr>
-      <w:bookmarkStart w:id="16" w:name="_Toc43305055"/>
+      <w:bookmarkStart w:id="16" w:name="_Toc43312812"/>
       <w:r>
         <w:rPr>
           <w:rFonts w:ascii="Times New Roman" w:eastAsia="Times New Roman" w:hAnsi="Times New Roman" w:cs="Times New Roman"/>
@@ -6930,7 +6153,6 @@
           <w:szCs w:val="20"/>
           <w:lang w:val="en-US"/>
         </w:rPr>
-        <w:lastRenderedPageBreak/>
         <w:t>Install CloudBees Docker Build and Publish Plugin</w:t>
       </w:r>
       <w:bookmarkEnd w:id="16"/>
@@ -7045,7 +6267,7 @@
         <w:pStyle w:val="ListParagraph"/>
         <w:numPr>
           <w:ilvl w:val="0"/>
-          <w:numId w:val="17"/>
+          <w:numId w:val="27"/>
         </w:numPr>
         <w:rPr>
           <w:rFonts w:ascii="Times New Roman" w:hAnsi="Times New Roman" w:cs="Times New Roman"/>
@@ -7080,87 +6302,15 @@
           <w:szCs w:val="24"/>
           <w:lang w:eastAsia="en-IN"/>
         </w:rPr>
-        <w:t xml:space="preserve">option as shown below in the </w:t>
-      </w:r>
-      <w:proofErr w:type="spellStart"/>
-      <w:r>
-        <w:rPr>
-          <w:rFonts w:ascii="Times New Roman" w:hAnsi="Times New Roman" w:cs="Times New Roman"/>
-          <w:sz w:val="24"/>
-          <w:szCs w:val="24"/>
-          <w:lang w:eastAsia="en-IN"/>
-        </w:rPr>
-        <w:t>screeeshot</w:t>
-      </w:r>
-      <w:proofErr w:type="spellEnd"/>
-    </w:p>
-    <w:p>
-      <w:pPr>
-        <w:rPr>
-          <w:rFonts w:ascii="Times New Roman" w:hAnsi="Times New Roman" w:cs="Times New Roman"/>
-          <w:sz w:val="24"/>
-          <w:szCs w:val="24"/>
-          <w:lang w:eastAsia="en-IN"/>
-        </w:rPr>
-      </w:pPr>
-      <w:r>
-        <w:rPr>
-          <w:noProof/>
-          <w:lang w:eastAsia="en-IN"/>
-        </w:rPr>
-        <w:drawing>
-          <wp:inline distT="0" distB="0" distL="0" distR="0" wp14:anchorId="3D9C7949" wp14:editId="3AD90D10">
-            <wp:extent cx="5731510" cy="3030220"/>
-            <wp:effectExtent l="0" t="0" r="2540" b="0"/>
-            <wp:docPr id="26" name="Picture 26"/>
-            <wp:cNvGraphicFramePr>
-              <a:graphicFrameLocks xmlns:a="http://schemas.openxmlformats.org/drawingml/2006/main" noChangeAspect="1"/>
-            </wp:cNvGraphicFramePr>
-            <a:graphic xmlns:a="http://schemas.openxmlformats.org/drawingml/2006/main">
-              <a:graphicData uri="http://schemas.openxmlformats.org/drawingml/2006/picture">
-                <pic:pic xmlns:pic="http://schemas.openxmlformats.org/drawingml/2006/picture">
-                  <pic:nvPicPr>
-                    <pic:cNvPr id="1" name=""/>
-                    <pic:cNvPicPr/>
-                  </pic:nvPicPr>
-                  <pic:blipFill>
-                    <a:blip r:embed="rId25"/>
-                    <a:stretch>
-                      <a:fillRect/>
-                    </a:stretch>
-                  </pic:blipFill>
-                  <pic:spPr>
-                    <a:xfrm>
-                      <a:off x="0" y="0"/>
-                      <a:ext cx="5731510" cy="3030220"/>
-                    </a:xfrm>
-                    <a:prstGeom prst="rect">
-                      <a:avLst/>
-                    </a:prstGeom>
-                  </pic:spPr>
-                </pic:pic>
-              </a:graphicData>
-            </a:graphic>
-          </wp:inline>
-        </w:drawing>
-      </w:r>
-    </w:p>
-    <w:p>
-      <w:pPr>
-        <w:rPr>
-          <w:rFonts w:ascii="Times New Roman" w:hAnsi="Times New Roman" w:cs="Times New Roman"/>
-          <w:sz w:val="24"/>
-          <w:szCs w:val="24"/>
-          <w:lang w:eastAsia="en-IN"/>
-        </w:rPr>
-      </w:pPr>
+        <w:t xml:space="preserve">option </w:t>
+      </w:r>
     </w:p>
     <w:p>
       <w:pPr>
         <w:pStyle w:val="ListParagraph"/>
         <w:numPr>
           <w:ilvl w:val="0"/>
-          <w:numId w:val="17"/>
+          <w:numId w:val="27"/>
         </w:numPr>
         <w:rPr>
           <w:rFonts w:ascii="Times New Roman" w:hAnsi="Times New Roman" w:cs="Times New Roman"/>
@@ -7189,48 +6339,6 @@
           <w:lang w:eastAsia="en-IN"/>
         </w:rPr>
       </w:pPr>
-      <w:r>
-        <w:rPr>
-          <w:noProof/>
-          <w:lang w:eastAsia="en-IN"/>
-        </w:rPr>
-        <w:lastRenderedPageBreak/>
-        <w:drawing>
-          <wp:inline distT="0" distB="0" distL="0" distR="0" wp14:anchorId="59327D72" wp14:editId="01036A17">
-            <wp:extent cx="5731510" cy="2905125"/>
-            <wp:effectExtent l="0" t="0" r="2540" b="9525"/>
-            <wp:docPr id="8" name="Picture 8"/>
-            <wp:cNvGraphicFramePr>
-              <a:graphicFrameLocks xmlns:a="http://schemas.openxmlformats.org/drawingml/2006/main" noChangeAspect="1"/>
-            </wp:cNvGraphicFramePr>
-            <a:graphic xmlns:a="http://schemas.openxmlformats.org/drawingml/2006/main">
-              <a:graphicData uri="http://schemas.openxmlformats.org/drawingml/2006/picture">
-                <pic:pic xmlns:pic="http://schemas.openxmlformats.org/drawingml/2006/picture">
-                  <pic:nvPicPr>
-                    <pic:cNvPr id="1" name=""/>
-                    <pic:cNvPicPr/>
-                  </pic:nvPicPr>
-                  <pic:blipFill>
-                    <a:blip r:embed="rId26"/>
-                    <a:stretch>
-                      <a:fillRect/>
-                    </a:stretch>
-                  </pic:blipFill>
-                  <pic:spPr>
-                    <a:xfrm>
-                      <a:off x="0" y="0"/>
-                      <a:ext cx="5731510" cy="2905125"/>
-                    </a:xfrm>
-                    <a:prstGeom prst="rect">
-                      <a:avLst/>
-                    </a:prstGeom>
-                  </pic:spPr>
-                </pic:pic>
-              </a:graphicData>
-            </a:graphic>
-          </wp:inline>
-        </w:drawing>
-      </w:r>
     </w:p>
     <w:p>
       <w:pPr>
@@ -7248,7 +6356,7 @@
         <w:pStyle w:val="ListParagraph"/>
         <w:numPr>
           <w:ilvl w:val="0"/>
-          <w:numId w:val="17"/>
+          <w:numId w:val="28"/>
         </w:numPr>
         <w:rPr>
           <w:rFonts w:ascii="Times New Roman" w:hAnsi="Times New Roman" w:cs="Times New Roman"/>
@@ -7264,6 +6372,7 @@
           <w:szCs w:val="24"/>
           <w:lang w:eastAsia="en-IN"/>
         </w:rPr>
+        <w:lastRenderedPageBreak/>
         <w:t xml:space="preserve">Select </w:t>
       </w:r>
       <w:r>
@@ -7312,100 +6421,6 @@
           <w:lang w:eastAsia="en-IN"/>
         </w:rPr>
         <w:t>After successful installation of plugin, the below page appears which informs the user to start using the plugins right away</w:t>
-      </w:r>
-    </w:p>
-    <w:p>
-      <w:r>
-        <w:rPr>
-          <w:noProof/>
-          <w:lang w:eastAsia="en-IN"/>
-        </w:rPr>
-        <w:drawing>
-          <wp:inline distT="0" distB="0" distL="0" distR="0" wp14:anchorId="6A2DBCE9" wp14:editId="6FEF8BD8">
-            <wp:extent cx="5731510" cy="2610485"/>
-            <wp:effectExtent l="0" t="0" r="2540" b="0"/>
-            <wp:docPr id="11" name="Picture 11"/>
-            <wp:cNvGraphicFramePr>
-              <a:graphicFrameLocks xmlns:a="http://schemas.openxmlformats.org/drawingml/2006/main" noChangeAspect="1"/>
-            </wp:cNvGraphicFramePr>
-            <a:graphic xmlns:a="http://schemas.openxmlformats.org/drawingml/2006/main">
-              <a:graphicData uri="http://schemas.openxmlformats.org/drawingml/2006/picture">
-                <pic:pic xmlns:pic="http://schemas.openxmlformats.org/drawingml/2006/picture">
-                  <pic:nvPicPr>
-                    <pic:cNvPr id="1" name=""/>
-                    <pic:cNvPicPr/>
-                  </pic:nvPicPr>
-                  <pic:blipFill>
-                    <a:blip r:embed="rId27"/>
-                    <a:stretch>
-                      <a:fillRect/>
-                    </a:stretch>
-                  </pic:blipFill>
-                  <pic:spPr>
-                    <a:xfrm>
-                      <a:off x="0" y="0"/>
-                      <a:ext cx="5731510" cy="2610485"/>
-                    </a:xfrm>
-                    <a:prstGeom prst="rect">
-                      <a:avLst/>
-                    </a:prstGeom>
-                  </pic:spPr>
-                </pic:pic>
-              </a:graphicData>
-            </a:graphic>
-          </wp:inline>
-        </w:drawing>
-      </w:r>
-    </w:p>
-    <w:p/>
-    <w:p>
-      <w:pPr>
-        <w:rPr>
-          <w:b/>
-        </w:rPr>
-      </w:pPr>
-      <w:r>
-        <w:rPr>
-          <w:b/>
-        </w:rPr>
-        <w:t>Note:</w:t>
-      </w:r>
-    </w:p>
-    <w:p>
-      <w:pPr>
-        <w:rPr>
-          <w:rFonts w:ascii="Times New Roman" w:hAnsi="Times New Roman" w:cs="Times New Roman"/>
-          <w:sz w:val="24"/>
-          <w:szCs w:val="24"/>
-          <w:lang w:eastAsia="en-IN"/>
-        </w:rPr>
-      </w:pPr>
-      <w:r>
-        <w:rPr>
-          <w:rFonts w:ascii="Times New Roman" w:hAnsi="Times New Roman" w:cs="Times New Roman"/>
-          <w:sz w:val="24"/>
-          <w:szCs w:val="24"/>
-          <w:lang w:eastAsia="en-IN"/>
-        </w:rPr>
-        <w:t>Refer the Plugin usage under the Project Continuous Integration process steps (</w:t>
-      </w:r>
-      <w:r>
-        <w:rPr>
-          <w:rFonts w:ascii="Times New Roman" w:hAnsi="Times New Roman" w:cs="Times New Roman"/>
-          <w:sz w:val="24"/>
-          <w:szCs w:val="24"/>
-          <w:lang w:eastAsia="en-IN"/>
-        </w:rPr>
-        <w:t>Refer:</w:t>
-      </w:r>
-      <w:r>
-        <w:rPr>
-          <w:rFonts w:ascii="Times New Roman" w:hAnsi="Times New Roman" w:cs="Times New Roman"/>
-          <w:sz w:val="24"/>
-          <w:szCs w:val="24"/>
-          <w:lang w:eastAsia="en-IN"/>
-        </w:rPr>
-        <w:t xml:space="preserve"> Step)</w:t>
       </w:r>
     </w:p>
     <w:p>
@@ -7431,7 +6446,7 @@
           <w:lang w:val="en-US"/>
         </w:rPr>
       </w:pPr>
-      <w:bookmarkStart w:id="17" w:name="_Toc43305056"/>
+      <w:bookmarkStart w:id="17" w:name="_Toc43312813"/>
       <w:r>
         <w:rPr>
           <w:rFonts w:ascii="Times New Roman" w:eastAsia="Times New Roman" w:hAnsi="Times New Roman" w:cs="Times New Roman"/>
@@ -7461,47 +6476,7 @@
           <w:szCs w:val="24"/>
           <w:lang w:eastAsia="en-IN"/>
         </w:rPr>
-        <w:t xml:space="preserve">If you use Ubuntu Trusty, Wily, or </w:t>
-      </w:r>
-      <w:proofErr w:type="spellStart"/>
-      <w:r>
-        <w:rPr>
-          <w:rFonts w:ascii="Times New Roman" w:hAnsi="Times New Roman" w:cs="Times New Roman"/>
-          <w:sz w:val="24"/>
-          <w:szCs w:val="24"/>
-          <w:lang w:eastAsia="en-IN"/>
-        </w:rPr>
-        <w:t>Xenial</w:t>
-      </w:r>
-      <w:proofErr w:type="spellEnd"/>
-      <w:r>
-        <w:rPr>
-          <w:rFonts w:ascii="Times New Roman" w:hAnsi="Times New Roman" w:cs="Times New Roman"/>
-          <w:sz w:val="24"/>
-          <w:szCs w:val="24"/>
-          <w:lang w:eastAsia="en-IN"/>
-        </w:rPr>
-        <w:t>, install the </w:t>
-      </w:r>
-      <w:proofErr w:type="spellStart"/>
-      <w:r>
-        <w:rPr>
-          <w:rFonts w:ascii="Times New Roman" w:hAnsi="Times New Roman" w:cs="Times New Roman"/>
-          <w:sz w:val="24"/>
-          <w:szCs w:val="24"/>
-          <w:lang w:eastAsia="en-IN"/>
-        </w:rPr>
-        <w:t>linux</w:t>
-      </w:r>
-      <w:proofErr w:type="spellEnd"/>
-      <w:r>
-        <w:rPr>
-          <w:rFonts w:ascii="Times New Roman" w:hAnsi="Times New Roman" w:cs="Times New Roman"/>
-          <w:sz w:val="24"/>
-          <w:szCs w:val="24"/>
-          <w:lang w:eastAsia="en-IN"/>
-        </w:rPr>
-        <w:t>-image-extra kernel package:</w:t>
+        <w:t>If you use Ubuntu Trusty, Wily, or Xenial, install the linux-image-extra kernel package:</w:t>
       </w:r>
     </w:p>
     <w:tbl>
@@ -7583,7 +6558,7 @@
           <w:lang w:val="en-US"/>
         </w:rPr>
       </w:pPr>
-      <w:bookmarkStart w:id="18" w:name="_Toc43305057"/>
+      <w:bookmarkStart w:id="18" w:name="_Toc43312814"/>
       <w:r>
         <w:rPr>
           <w:rFonts w:ascii="Times New Roman" w:eastAsia="Times New Roman" w:hAnsi="Times New Roman" w:cs="Times New Roman"/>
@@ -7593,7 +6568,6 @@
           <w:szCs w:val="20"/>
           <w:lang w:val="en-US"/>
         </w:rPr>
-        <w:lastRenderedPageBreak/>
         <w:t>Install Docker</w:t>
       </w:r>
       <w:bookmarkEnd w:id="18"/>
@@ -7670,7 +6644,7 @@
           <w:lang w:val="en-US"/>
         </w:rPr>
       </w:pPr>
-      <w:bookmarkStart w:id="19" w:name="_Toc43305058"/>
+      <w:bookmarkStart w:id="19" w:name="_Toc43312815"/>
       <w:r>
         <w:rPr>
           <w:rFonts w:ascii="Times New Roman" w:eastAsia="Times New Roman" w:hAnsi="Times New Roman" w:cs="Times New Roman"/>
@@ -7790,56 +6764,6 @@
     </w:tbl>
     <w:p/>
     <w:p>
-      <w:r>
-        <w:rPr>
-          <w:noProof/>
-          <w:lang w:eastAsia="en-IN"/>
-        </w:rPr>
-        <w:drawing>
-          <wp:inline distT="0" distB="0" distL="0" distR="0" wp14:anchorId="799A7580" wp14:editId="410511F1">
-            <wp:extent cx="6233795" cy="3581400"/>
-            <wp:effectExtent l="0" t="0" r="0" b="0"/>
-            <wp:docPr id="27" name="Picture 27"/>
-            <wp:cNvGraphicFramePr>
-              <a:graphicFrameLocks xmlns:a="http://schemas.openxmlformats.org/drawingml/2006/main" noChangeAspect="1"/>
-            </wp:cNvGraphicFramePr>
-            <a:graphic xmlns:a="http://schemas.openxmlformats.org/drawingml/2006/main">
-              <a:graphicData uri="http://schemas.openxmlformats.org/drawingml/2006/picture">
-                <pic:pic xmlns:pic="http://schemas.openxmlformats.org/drawingml/2006/picture">
-                  <pic:nvPicPr>
-                    <pic:cNvPr id="1" name=""/>
-                    <pic:cNvPicPr/>
-                  </pic:nvPicPr>
-                  <pic:blipFill>
-                    <a:blip r:embed="rId28"/>
-                    <a:stretch>
-                      <a:fillRect/>
-                    </a:stretch>
-                  </pic:blipFill>
-                  <pic:spPr>
-                    <a:xfrm>
-                      <a:off x="0" y="0"/>
-                      <a:ext cx="6236284" cy="3582830"/>
-                    </a:xfrm>
-                    <a:prstGeom prst="rect">
-                      <a:avLst/>
-                    </a:prstGeom>
-                  </pic:spPr>
-                </pic:pic>
-              </a:graphicData>
-            </a:graphic>
-          </wp:inline>
-        </w:drawing>
-      </w:r>
-    </w:p>
-    <w:p/>
-    <w:p/>
-    <w:p/>
-    <w:p/>
-    <w:p/>
-    <w:p/>
-    <w:p/>
-    <w:p>
       <w:pPr>
         <w:pStyle w:val="Heading2"/>
         <w:keepNext w:val="0"/>
@@ -7862,7 +6786,7 @@
           <w:lang w:val="en-US"/>
         </w:rPr>
       </w:pPr>
-      <w:bookmarkStart w:id="20" w:name="_Toc43305059"/>
+      <w:bookmarkStart w:id="20" w:name="_Toc43312816"/>
       <w:r>
         <w:rPr>
           <w:rFonts w:ascii="Times New Roman" w:eastAsia="Times New Roman" w:hAnsi="Times New Roman" w:cs="Times New Roman"/>
@@ -7913,51 +6837,7 @@
     </w:tbl>
     <w:p>
       <w:r>
-        <w:lastRenderedPageBreak/>
         <w:t>Just pull the hello-world image from the docker and check the docker is running properly in the system</w:t>
-      </w:r>
-    </w:p>
-    <w:p>
-      <w:r>
-        <w:rPr>
-          <w:noProof/>
-          <w:lang w:eastAsia="en-IN"/>
-        </w:rPr>
-        <w:drawing>
-          <wp:inline distT="0" distB="0" distL="0" distR="0" wp14:anchorId="4AD962B9" wp14:editId="47E00EAE">
-            <wp:extent cx="5731510" cy="3571240"/>
-            <wp:effectExtent l="0" t="0" r="2540" b="0"/>
-            <wp:docPr id="28" name="Picture 28"/>
-            <wp:cNvGraphicFramePr>
-              <a:graphicFrameLocks xmlns:a="http://schemas.openxmlformats.org/drawingml/2006/main" noChangeAspect="1"/>
-            </wp:cNvGraphicFramePr>
-            <a:graphic xmlns:a="http://schemas.openxmlformats.org/drawingml/2006/main">
-              <a:graphicData uri="http://schemas.openxmlformats.org/drawingml/2006/picture">
-                <pic:pic xmlns:pic="http://schemas.openxmlformats.org/drawingml/2006/picture">
-                  <pic:nvPicPr>
-                    <pic:cNvPr id="1" name=""/>
-                    <pic:cNvPicPr/>
-                  </pic:nvPicPr>
-                  <pic:blipFill>
-                    <a:blip r:embed="rId29"/>
-                    <a:stretch>
-                      <a:fillRect/>
-                    </a:stretch>
-                  </pic:blipFill>
-                  <pic:spPr>
-                    <a:xfrm>
-                      <a:off x="0" y="0"/>
-                      <a:ext cx="5731510" cy="3571240"/>
-                    </a:xfrm>
-                    <a:prstGeom prst="rect">
-                      <a:avLst/>
-                    </a:prstGeom>
-                  </pic:spPr>
-                </pic:pic>
-              </a:graphicData>
-            </a:graphic>
-          </wp:inline>
-        </w:drawing>
       </w:r>
     </w:p>
     <w:p>
@@ -7983,7 +6863,7 @@
           <w:lang w:val="en-US"/>
         </w:rPr>
       </w:pPr>
-      <w:bookmarkStart w:id="21" w:name="_Toc43305060"/>
+      <w:bookmarkStart w:id="21" w:name="_Toc43312817"/>
       <w:r>
         <w:rPr>
           <w:rFonts w:ascii="Times New Roman" w:eastAsia="Times New Roman" w:hAnsi="Times New Roman" w:cs="Times New Roman"/>
@@ -8006,7 +6886,7 @@
           <w:lang w:eastAsia="en-IN"/>
         </w:rPr>
       </w:pPr>
-      <w:hyperlink r:id="rId30" w:history="1">
+      <w:hyperlink r:id="rId13" w:history="1">
         <w:r>
           <w:rPr>
             <w:rFonts w:ascii="Times New Roman" w:hAnsi="Times New Roman" w:cs="Times New Roman"/>
@@ -8077,7 +6957,7 @@
           <w:lang w:eastAsia="en-IN"/>
         </w:rPr>
       </w:pPr>
-      <w:hyperlink r:id="rId31" w:history="1">
+      <w:hyperlink r:id="rId14" w:history="1">
         <w:r>
           <w:rPr>
             <w:rFonts w:ascii="Times New Roman" w:hAnsi="Times New Roman" w:cs="Times New Roman"/>
@@ -8113,7 +6993,7 @@
           <w:lang w:eastAsia="en-IN"/>
         </w:rPr>
       </w:pPr>
-      <w:hyperlink r:id="rId32" w:history="1">
+      <w:hyperlink r:id="rId15" w:history="1">
         <w:r>
           <w:rPr>
             <w:rFonts w:ascii="Times New Roman" w:hAnsi="Times New Roman" w:cs="Times New Roman"/>
@@ -8176,7 +7056,7 @@
           <w:lang w:val="en-US"/>
         </w:rPr>
       </w:pPr>
-      <w:bookmarkStart w:id="22" w:name="_Toc43305061"/>
+      <w:bookmarkStart w:id="22" w:name="_Toc43312818"/>
       <w:r>
         <w:rPr>
           <w:rFonts w:ascii="Times New Roman" w:eastAsia="Times New Roman" w:hAnsi="Times New Roman" w:cs="Times New Roman"/>
@@ -8230,7 +7110,7 @@
         </w:rPr>
         <w:t xml:space="preserve">Go to </w:t>
       </w:r>
-      <w:hyperlink r:id="rId33" w:history="1">
+      <w:hyperlink r:id="rId16" w:history="1">
         <w:r>
           <w:rPr>
             <w:rFonts w:ascii="Times New Roman" w:hAnsi="Times New Roman" w:cs="Times New Roman"/>
@@ -8253,55 +7133,6 @@
       </w:r>
     </w:p>
     <w:p>
-      <w:r>
-        <w:rPr>
-          <w:noProof/>
-          <w:lang w:eastAsia="en-IN"/>
-        </w:rPr>
-        <w:lastRenderedPageBreak/>
-        <w:drawing>
-          <wp:inline distT="0" distB="0" distL="0" distR="0" wp14:anchorId="583F3497" wp14:editId="0B41756F">
-            <wp:extent cx="5731510" cy="2587625"/>
-            <wp:effectExtent l="0" t="0" r="2540" b="3175"/>
-            <wp:docPr id="13" name="Picture 13"/>
-            <wp:cNvGraphicFramePr>
-              <a:graphicFrameLocks xmlns:a="http://schemas.openxmlformats.org/drawingml/2006/main" noChangeAspect="1"/>
-            </wp:cNvGraphicFramePr>
-            <a:graphic xmlns:a="http://schemas.openxmlformats.org/drawingml/2006/main">
-              <a:graphicData uri="http://schemas.openxmlformats.org/drawingml/2006/picture">
-                <pic:pic xmlns:pic="http://schemas.openxmlformats.org/drawingml/2006/picture">
-                  <pic:nvPicPr>
-                    <pic:cNvPr id="1" name=""/>
-                    <pic:cNvPicPr/>
-                  </pic:nvPicPr>
-                  <pic:blipFill>
-                    <a:blip r:embed="rId34"/>
-                    <a:stretch>
-                      <a:fillRect/>
-                    </a:stretch>
-                  </pic:blipFill>
-                  <pic:spPr>
-                    <a:xfrm>
-                      <a:off x="0" y="0"/>
-                      <a:ext cx="5731510" cy="2587625"/>
-                    </a:xfrm>
-                    <a:prstGeom prst="rect">
-                      <a:avLst/>
-                    </a:prstGeom>
-                  </pic:spPr>
-                </pic:pic>
-              </a:graphicData>
-            </a:graphic>
-          </wp:inline>
-        </w:drawing>
-      </w:r>
-    </w:p>
-    <w:p>
-      <w:pPr>
-        <w:pStyle w:val="ListParagraph"/>
-      </w:pPr>
-    </w:p>
-    <w:p>
       <w:pPr>
         <w:rPr>
           <w:rFonts w:ascii="Times New Roman" w:hAnsi="Times New Roman" w:cs="Times New Roman"/>
@@ -8405,6 +7236,7 @@
           <w:sz w:val="24"/>
           <w:szCs w:val="24"/>
         </w:rPr>
+        <w:lastRenderedPageBreak/>
         <w:t>Enter a password between 6 and 128 characters long.</w:t>
       </w:r>
     </w:p>
@@ -8526,7 +7358,7 @@
           <w:lang w:val="en-US"/>
         </w:rPr>
       </w:pPr>
-      <w:bookmarkStart w:id="23" w:name="_Toc43305062"/>
+      <w:bookmarkStart w:id="23" w:name="_Toc43312819"/>
       <w:r>
         <w:rPr>
           <w:rFonts w:ascii="Times New Roman" w:eastAsia="Times New Roman" w:hAnsi="Times New Roman" w:cs="Times New Roman"/>
@@ -8566,7 +7398,7 @@
       <w:r>
         <w:t>Once you register and verify your Docker ID email address, you can log in to </w:t>
       </w:r>
-      <w:hyperlink r:id="rId35" w:history="1">
+      <w:hyperlink r:id="rId17" w:history="1">
         <w:r>
           <w:t xml:space="preserve">Docker </w:t>
         </w:r>
@@ -8576,55 +7408,6 @@
       </w:r>
     </w:p>
     <w:p>
-      <w:r>
-        <w:tab/>
-      </w:r>
-      <w:r>
-        <w:tab/>
-      </w:r>
-      <w:r>
-        <w:rPr>
-          <w:noProof/>
-          <w:lang w:eastAsia="en-IN"/>
-        </w:rPr>
-        <w:drawing>
-          <wp:inline distT="0" distB="0" distL="0" distR="0" wp14:anchorId="06D5FA9B" wp14:editId="59FBBDFC">
-            <wp:extent cx="2571750" cy="2423022"/>
-            <wp:effectExtent l="0" t="0" r="0" b="0"/>
-            <wp:docPr id="14" name="Picture 14"/>
-            <wp:cNvGraphicFramePr>
-              <a:graphicFrameLocks xmlns:a="http://schemas.openxmlformats.org/drawingml/2006/main" noChangeAspect="1"/>
-            </wp:cNvGraphicFramePr>
-            <a:graphic xmlns:a="http://schemas.openxmlformats.org/drawingml/2006/main">
-              <a:graphicData uri="http://schemas.openxmlformats.org/drawingml/2006/picture">
-                <pic:pic xmlns:pic="http://schemas.openxmlformats.org/drawingml/2006/picture">
-                  <pic:nvPicPr>
-                    <pic:cNvPr id="1" name=""/>
-                    <pic:cNvPicPr/>
-                  </pic:nvPicPr>
-                  <pic:blipFill>
-                    <a:blip r:embed="rId36"/>
-                    <a:stretch>
-                      <a:fillRect/>
-                    </a:stretch>
-                  </pic:blipFill>
-                  <pic:spPr>
-                    <a:xfrm>
-                      <a:off x="0" y="0"/>
-                      <a:ext cx="2581408" cy="2432122"/>
-                    </a:xfrm>
-                    <a:prstGeom prst="rect">
-                      <a:avLst/>
-                    </a:prstGeom>
-                  </pic:spPr>
-                </pic:pic>
-              </a:graphicData>
-            </a:graphic>
-          </wp:inline>
-        </w:drawing>
-      </w:r>
-    </w:p>
-    <w:p>
       <w:pPr>
         <w:rPr>
           <w:rStyle w:val="Hyperlink"/>
@@ -8633,7 +7416,7 @@
       <w:r>
         <w:t xml:space="preserve">Refer: For more details, refer </w:t>
       </w:r>
-      <w:hyperlink r:id="rId37" w:history="1">
+      <w:hyperlink r:id="rId18" w:history="1">
         <w:r>
           <w:rPr>
             <w:rStyle w:val="Hyperlink"/>
@@ -8641,13 +7424,6 @@
           <w:t>https://docs.docker.com/docker-id/</w:t>
         </w:r>
       </w:hyperlink>
-    </w:p>
-    <w:p>
-      <w:pPr>
-        <w:rPr>
-          <w:rStyle w:val="Hyperlink"/>
-        </w:rPr>
-      </w:pPr>
     </w:p>
     <w:p>
       <w:pPr>
@@ -8672,7 +7448,7 @@
           <w:lang w:val="en-US"/>
         </w:rPr>
       </w:pPr>
-      <w:bookmarkStart w:id="24" w:name="_Toc43305063"/>
+      <w:bookmarkStart w:id="24" w:name="_Toc43312820"/>
       <w:r>
         <w:rPr>
           <w:rFonts w:ascii="Times New Roman" w:eastAsia="Times New Roman" w:hAnsi="Times New Roman" w:cs="Times New Roman"/>
@@ -8682,7 +7458,6 @@
           <w:szCs w:val="20"/>
           <w:lang w:val="en-US"/>
         </w:rPr>
-        <w:lastRenderedPageBreak/>
         <w:t>CI/CD conf</w:t>
       </w:r>
       <w:r>
@@ -8735,7 +7510,7 @@
           <w:lang w:val="en-US"/>
         </w:rPr>
       </w:pPr>
-      <w:bookmarkStart w:id="25" w:name="_Toc43305064"/>
+      <w:bookmarkStart w:id="25" w:name="_Toc43312821"/>
       <w:r>
         <w:rPr>
           <w:rFonts w:ascii="Times New Roman" w:eastAsia="Times New Roman" w:hAnsi="Times New Roman" w:cs="Times New Roman"/>
@@ -8779,50 +7554,9 @@
       </w:r>
     </w:p>
     <w:p>
-      <w:r>
-        <w:rPr>
-          <w:noProof/>
-          <w:lang w:eastAsia="en-IN"/>
-        </w:rPr>
-        <w:drawing>
-          <wp:inline distT="0" distB="0" distL="0" distR="0" wp14:anchorId="09C18739" wp14:editId="615ADE3C">
-            <wp:extent cx="5731510" cy="2008505"/>
-            <wp:effectExtent l="0" t="0" r="2540" b="0"/>
-            <wp:docPr id="29" name="Picture 29"/>
-            <wp:cNvGraphicFramePr>
-              <a:graphicFrameLocks xmlns:a="http://schemas.openxmlformats.org/drawingml/2006/main" noChangeAspect="1"/>
-            </wp:cNvGraphicFramePr>
-            <a:graphic xmlns:a="http://schemas.openxmlformats.org/drawingml/2006/main">
-              <a:graphicData uri="http://schemas.openxmlformats.org/drawingml/2006/picture">
-                <pic:pic xmlns:pic="http://schemas.openxmlformats.org/drawingml/2006/picture">
-                  <pic:nvPicPr>
-                    <pic:cNvPr id="1" name=""/>
-                    <pic:cNvPicPr/>
-                  </pic:nvPicPr>
-                  <pic:blipFill>
-                    <a:blip r:embed="rId38"/>
-                    <a:stretch>
-                      <a:fillRect/>
-                    </a:stretch>
-                  </pic:blipFill>
-                  <pic:spPr>
-                    <a:xfrm>
-                      <a:off x="0" y="0"/>
-                      <a:ext cx="5731510" cy="2008505"/>
-                    </a:xfrm>
-                    <a:prstGeom prst="rect">
-                      <a:avLst/>
-                    </a:prstGeom>
-                  </pic:spPr>
-                </pic:pic>
-              </a:graphicData>
-            </a:graphic>
-          </wp:inline>
-        </w:drawing>
-      </w:r>
-    </w:p>
-    <w:p/>
-    <w:p>
+      <w:pPr>
+        <w:ind w:left="345"/>
+      </w:pPr>
       <w:r>
         <w:rPr>
           <w:b/>
@@ -8830,68 +7564,13 @@
         <w:t>Step 2</w:t>
       </w:r>
       <w:r>
-        <w:t>: Select “Freestyle Project” and enter an item name as “</w:t>
-      </w:r>
-      <w:proofErr w:type="spellStart"/>
-      <w:r>
-        <w:t>nodejs_app_build_publish</w:t>
-      </w:r>
-      <w:proofErr w:type="spellEnd"/>
-      <w:r>
-        <w:t>” and click OK</w:t>
-      </w:r>
-    </w:p>
-    <w:p>
-      <w:r>
-        <w:rPr>
-          <w:noProof/>
-          <w:lang w:eastAsia="en-IN"/>
-        </w:rPr>
-        <w:drawing>
-          <wp:inline distT="0" distB="0" distL="0" distR="0" wp14:anchorId="165526A5" wp14:editId="35372EF1">
-            <wp:extent cx="5731510" cy="3387090"/>
-            <wp:effectExtent l="0" t="0" r="2540" b="3810"/>
-            <wp:docPr id="30" name="Picture 30"/>
-            <wp:cNvGraphicFramePr>
-              <a:graphicFrameLocks xmlns:a="http://schemas.openxmlformats.org/drawingml/2006/main" noChangeAspect="1"/>
-            </wp:cNvGraphicFramePr>
-            <a:graphic xmlns:a="http://schemas.openxmlformats.org/drawingml/2006/main">
-              <a:graphicData uri="http://schemas.openxmlformats.org/drawingml/2006/picture">
-                <pic:pic xmlns:pic="http://schemas.openxmlformats.org/drawingml/2006/picture">
-                  <pic:nvPicPr>
-                    <pic:cNvPr id="1" name=""/>
-                    <pic:cNvPicPr/>
-                  </pic:nvPicPr>
-                  <pic:blipFill>
-                    <a:blip r:embed="rId39"/>
-                    <a:stretch>
-                      <a:fillRect/>
-                    </a:stretch>
-                  </pic:blipFill>
-                  <pic:spPr>
-                    <a:xfrm>
-                      <a:off x="0" y="0"/>
-                      <a:ext cx="5731510" cy="3387090"/>
-                    </a:xfrm>
-                    <a:prstGeom prst="rect">
-                      <a:avLst/>
-                    </a:prstGeom>
-                  </pic:spPr>
-                </pic:pic>
-              </a:graphicData>
-            </a:graphic>
-          </wp:inline>
-        </w:drawing>
-      </w:r>
-    </w:p>
-    <w:p>
-      <w:pPr>
-        <w:rPr>
-          <w:b/>
-        </w:rPr>
-      </w:pPr>
-    </w:p>
-    <w:p>
+        <w:t>: Select “Freestyle Project” and enter an item name as “nodejs_app_build_publish” and click OK</w:t>
+      </w:r>
+    </w:p>
+    <w:p>
+      <w:pPr>
+        <w:ind w:left="360"/>
+      </w:pPr>
       <w:r>
         <w:rPr>
           <w:b/>
@@ -8908,7 +7587,19 @@
         <w:t>General</w:t>
       </w:r>
       <w:r>
-        <w:t xml:space="preserve"> tab of the configuration, fill-in the below fields (as shown in the screenshot below)</w:t>
+        <w:t xml:space="preserve"> tab of the configuration, fill-in the below fields </w:t>
+      </w:r>
+    </w:p>
+    <w:p>
+      <w:pPr>
+        <w:pStyle w:val="ListParagraph"/>
+        <w:numPr>
+          <w:ilvl w:val="0"/>
+          <w:numId w:val="26"/>
+        </w:numPr>
+      </w:pPr>
+      <w:r>
+        <w:t>Description</w:t>
       </w:r>
     </w:p>
     <w:p>
@@ -8920,7 +7611,7 @@
         </w:numPr>
       </w:pPr>
       <w:r>
-        <w:t>Description</w:t>
+        <w:t>Discard old-builds</w:t>
       </w:r>
     </w:p>
     <w:p>
@@ -8932,8 +7623,7 @@
         </w:numPr>
       </w:pPr>
       <w:r>
-        <w:lastRenderedPageBreak/>
-        <w:t>Discard old-builds</w:t>
+        <w:t>Days to keep builds</w:t>
       </w:r>
     </w:p>
     <w:p>
@@ -8945,65 +7635,9 @@
         </w:numPr>
       </w:pPr>
       <w:r>
-        <w:t>Days to keep builds</w:t>
-      </w:r>
-    </w:p>
-    <w:p>
-      <w:pPr>
-        <w:pStyle w:val="ListParagraph"/>
-        <w:numPr>
-          <w:ilvl w:val="0"/>
-          <w:numId w:val="18"/>
-        </w:numPr>
-      </w:pPr>
-      <w:r>
         <w:t>Max # builds to keep</w:t>
       </w:r>
     </w:p>
-    <w:p/>
-    <w:p>
-      <w:r>
-        <w:rPr>
-          <w:noProof/>
-          <w:lang w:eastAsia="en-IN"/>
-        </w:rPr>
-        <w:drawing>
-          <wp:inline distT="0" distB="0" distL="0" distR="0" wp14:anchorId="06928F44" wp14:editId="796CEBAE">
-            <wp:extent cx="5731510" cy="2744470"/>
-            <wp:effectExtent l="0" t="0" r="2540" b="0"/>
-            <wp:docPr id="32" name="Picture 32"/>
-            <wp:cNvGraphicFramePr>
-              <a:graphicFrameLocks xmlns:a="http://schemas.openxmlformats.org/drawingml/2006/main" noChangeAspect="1"/>
-            </wp:cNvGraphicFramePr>
-            <a:graphic xmlns:a="http://schemas.openxmlformats.org/drawingml/2006/main">
-              <a:graphicData uri="http://schemas.openxmlformats.org/drawingml/2006/picture">
-                <pic:pic xmlns:pic="http://schemas.openxmlformats.org/drawingml/2006/picture">
-                  <pic:nvPicPr>
-                    <pic:cNvPr id="1" name=""/>
-                    <pic:cNvPicPr/>
-                  </pic:nvPicPr>
-                  <pic:blipFill>
-                    <a:blip r:embed="rId40"/>
-                    <a:stretch>
-                      <a:fillRect/>
-                    </a:stretch>
-                  </pic:blipFill>
-                  <pic:spPr>
-                    <a:xfrm>
-                      <a:off x="0" y="0"/>
-                      <a:ext cx="5731510" cy="2744470"/>
-                    </a:xfrm>
-                    <a:prstGeom prst="rect">
-                      <a:avLst/>
-                    </a:prstGeom>
-                  </pic:spPr>
-                </pic:pic>
-              </a:graphicData>
-            </a:graphic>
-          </wp:inline>
-        </w:drawing>
-      </w:r>
-    </w:p>
     <w:p>
       <w:r>
         <w:rPr>
@@ -9027,57 +7661,13 @@
         <w:t>Source Code Management</w:t>
       </w:r>
       <w:r>
-        <w:t xml:space="preserve"> tab of the configuration, fill-in the project repository URL field (as shown in the screenshot below). Copy the Project URL from the GitHub web repository</w:t>
-      </w:r>
-    </w:p>
-    <w:p>
-      <w:pPr>
-        <w:rPr>
-          <w:b/>
-        </w:rPr>
-      </w:pPr>
-    </w:p>
-    <w:p>
-      <w:r>
-        <w:rPr>
-          <w:noProof/>
-          <w:lang w:eastAsia="en-IN"/>
-        </w:rPr>
-        <w:drawing>
-          <wp:inline distT="0" distB="0" distL="0" distR="0" wp14:anchorId="3EE6957B" wp14:editId="39FA5C79">
-            <wp:extent cx="5731510" cy="1941830"/>
-            <wp:effectExtent l="0" t="0" r="2540" b="1270"/>
-            <wp:docPr id="33" name="Picture 33"/>
-            <wp:cNvGraphicFramePr>
-              <a:graphicFrameLocks xmlns:a="http://schemas.openxmlformats.org/drawingml/2006/main" noChangeAspect="1"/>
-            </wp:cNvGraphicFramePr>
-            <a:graphic xmlns:a="http://schemas.openxmlformats.org/drawingml/2006/main">
-              <a:graphicData uri="http://schemas.openxmlformats.org/drawingml/2006/picture">
-                <pic:pic xmlns:pic="http://schemas.openxmlformats.org/drawingml/2006/picture">
-                  <pic:nvPicPr>
-                    <pic:cNvPr id="1" name=""/>
-                    <pic:cNvPicPr/>
-                  </pic:nvPicPr>
-                  <pic:blipFill>
-                    <a:blip r:embed="rId41"/>
-                    <a:stretch>
-                      <a:fillRect/>
-                    </a:stretch>
-                  </pic:blipFill>
-                  <pic:spPr>
-                    <a:xfrm>
-                      <a:off x="0" y="0"/>
-                      <a:ext cx="5731510" cy="1941830"/>
-                    </a:xfrm>
-                    <a:prstGeom prst="rect">
-                      <a:avLst/>
-                    </a:prstGeom>
-                  </pic:spPr>
-                </pic:pic>
-              </a:graphicData>
-            </a:graphic>
-          </wp:inline>
-        </w:drawing>
+        <w:t xml:space="preserve"> tab of the configuration, fill-in the project repositor</w:t>
+      </w:r>
+      <w:r>
+        <w:t>y URL field</w:t>
+      </w:r>
+      <w:r>
+        <w:t>. Copy the Project URL from the GitHub web repository</w:t>
       </w:r>
     </w:p>
     <w:p>
@@ -9103,50 +7693,6 @@
     <w:p>
       <w:r>
         <w:rPr>
-          <w:noProof/>
-          <w:lang w:eastAsia="en-IN"/>
-        </w:rPr>
-        <w:lastRenderedPageBreak/>
-        <w:drawing>
-          <wp:inline distT="0" distB="0" distL="0" distR="0" wp14:anchorId="3410688B" wp14:editId="3DB65756">
-            <wp:extent cx="5731510" cy="2167255"/>
-            <wp:effectExtent l="0" t="0" r="2540" b="4445"/>
-            <wp:docPr id="34" name="Picture 34"/>
-            <wp:cNvGraphicFramePr>
-              <a:graphicFrameLocks xmlns:a="http://schemas.openxmlformats.org/drawingml/2006/main" noChangeAspect="1"/>
-            </wp:cNvGraphicFramePr>
-            <a:graphic xmlns:a="http://schemas.openxmlformats.org/drawingml/2006/main">
-              <a:graphicData uri="http://schemas.openxmlformats.org/drawingml/2006/picture">
-                <pic:pic xmlns:pic="http://schemas.openxmlformats.org/drawingml/2006/picture">
-                  <pic:nvPicPr>
-                    <pic:cNvPr id="1" name=""/>
-                    <pic:cNvPicPr/>
-                  </pic:nvPicPr>
-                  <pic:blipFill>
-                    <a:blip r:embed="rId42"/>
-                    <a:stretch>
-                      <a:fillRect/>
-                    </a:stretch>
-                  </pic:blipFill>
-                  <pic:spPr>
-                    <a:xfrm>
-                      <a:off x="0" y="0"/>
-                      <a:ext cx="5731510" cy="2167255"/>
-                    </a:xfrm>
-                    <a:prstGeom prst="rect">
-                      <a:avLst/>
-                    </a:prstGeom>
-                  </pic:spPr>
-                </pic:pic>
-              </a:graphicData>
-            </a:graphic>
-          </wp:inline>
-        </w:drawing>
-      </w:r>
-    </w:p>
-    <w:p>
-      <w:r>
-        <w:rPr>
           <w:b/>
         </w:rPr>
         <w:t>Step 6</w:t>
@@ -9181,110 +7727,53 @@
         </w:rPr>
         <w:t xml:space="preserve"> </w:t>
       </w:r>
-      <w:r>
-        <w:t>as shown in the below screenshot</w:t>
-      </w:r>
-      <w:r>
+    </w:p>
+    <w:p>
+      <w:r>
+        <w:t xml:space="preserve">Once it’s successfully added, you can verify the credential information gets added </w:t>
+      </w:r>
+    </w:p>
+    <w:p>
+      <w:r>
+        <w:rPr>
+          <w:b/>
+        </w:rPr>
+        <w:t>Step 7</w:t>
+      </w:r>
+      <w:r>
+        <w:rPr>
+          <w:b/>
+        </w:rPr>
+        <w:t>:</w:t>
+      </w:r>
+      <w:r>
+        <w:rPr>
+          <w:b/>
+        </w:rPr>
         <w:t xml:space="preserve"> </w:t>
       </w:r>
-    </w:p>
-    <w:p>
-      <w:r>
-        <w:rPr>
-          <w:noProof/>
-          <w:lang w:eastAsia="en-IN"/>
-        </w:rPr>
-        <w:drawing>
-          <wp:inline distT="0" distB="0" distL="0" distR="0" wp14:anchorId="242FB037" wp14:editId="7EC0FACF">
-            <wp:extent cx="5731510" cy="2846705"/>
-            <wp:effectExtent l="0" t="0" r="2540" b="0"/>
-            <wp:docPr id="35" name="Picture 35"/>
-            <wp:cNvGraphicFramePr>
-              <a:graphicFrameLocks xmlns:a="http://schemas.openxmlformats.org/drawingml/2006/main" noChangeAspect="1"/>
-            </wp:cNvGraphicFramePr>
-            <a:graphic xmlns:a="http://schemas.openxmlformats.org/drawingml/2006/main">
-              <a:graphicData uri="http://schemas.openxmlformats.org/drawingml/2006/picture">
-                <pic:pic xmlns:pic="http://schemas.openxmlformats.org/drawingml/2006/picture">
-                  <pic:nvPicPr>
-                    <pic:cNvPr id="1" name=""/>
-                    <pic:cNvPicPr/>
-                  </pic:nvPicPr>
-                  <pic:blipFill>
-                    <a:blip r:embed="rId43"/>
-                    <a:stretch>
-                      <a:fillRect/>
-                    </a:stretch>
-                  </pic:blipFill>
-                  <pic:spPr>
-                    <a:xfrm>
-                      <a:off x="0" y="0"/>
-                      <a:ext cx="5731510" cy="2846705"/>
-                    </a:xfrm>
-                    <a:prstGeom prst="rect">
-                      <a:avLst/>
-                    </a:prstGeom>
-                  </pic:spPr>
-                </pic:pic>
-              </a:graphicData>
-            </a:graphic>
-          </wp:inline>
-        </w:drawing>
-      </w:r>
-    </w:p>
-    <w:p>
-      <w:r>
-        <w:t>Once it’s successfully added, you can verify the credential information gets added as shown in the below screenshot</w:t>
-      </w:r>
-    </w:p>
-    <w:p>
-      <w:r>
-        <w:rPr>
-          <w:noProof/>
-          <w:lang w:eastAsia="en-IN"/>
-        </w:rPr>
-        <w:drawing>
-          <wp:inline distT="0" distB="0" distL="0" distR="0" wp14:anchorId="723E8D32" wp14:editId="18E04B9C">
-            <wp:extent cx="5731510" cy="1908175"/>
-            <wp:effectExtent l="0" t="0" r="2540" b="0"/>
-            <wp:docPr id="36" name="Picture 36"/>
-            <wp:cNvGraphicFramePr>
-              <a:graphicFrameLocks xmlns:a="http://schemas.openxmlformats.org/drawingml/2006/main" noChangeAspect="1"/>
-            </wp:cNvGraphicFramePr>
-            <a:graphic xmlns:a="http://schemas.openxmlformats.org/drawingml/2006/main">
-              <a:graphicData uri="http://schemas.openxmlformats.org/drawingml/2006/picture">
-                <pic:pic xmlns:pic="http://schemas.openxmlformats.org/drawingml/2006/picture">
-                  <pic:nvPicPr>
-                    <pic:cNvPr id="1" name=""/>
-                    <pic:cNvPicPr/>
-                  </pic:nvPicPr>
-                  <pic:blipFill>
-                    <a:blip r:embed="rId44"/>
-                    <a:stretch>
-                      <a:fillRect/>
-                    </a:stretch>
-                  </pic:blipFill>
-                  <pic:spPr>
-                    <a:xfrm>
-                      <a:off x="0" y="0"/>
-                      <a:ext cx="5731510" cy="1908175"/>
-                    </a:xfrm>
-                    <a:prstGeom prst="rect">
-                      <a:avLst/>
-                    </a:prstGeom>
-                  </pic:spPr>
-                </pic:pic>
-              </a:graphicData>
-            </a:graphic>
-          </wp:inline>
-        </w:drawing>
-      </w:r>
-    </w:p>
-    <w:p>
-      <w:r>
-        <w:rPr>
-          <w:b/>
-        </w:rPr>
-        <w:t>Step 7</w:t>
+      <w:r>
+        <w:t>Select the “</w:t>
+      </w:r>
+      <w:r>
+        <w:rPr>
+          <w:b/>
+        </w:rPr>
+        <w:t>Build Environment</w:t>
+      </w:r>
+      <w:r>
+        <w:t>” tab of the configuration and select the</w:t>
+      </w:r>
+      <w:r>
+        <w:t xml:space="preserve"> “Delete workspace before build</w:t>
+      </w:r>
+    </w:p>
+    <w:p>
+      <w:r>
+        <w:rPr>
+          <w:b/>
+        </w:rPr>
+        <w:t>Step 8</w:t>
       </w:r>
       <w:r>
         <w:rPr>
@@ -9293,97 +7782,6 @@
         <w:t>:</w:t>
       </w:r>
       <w:r>
-        <w:rPr>
-          <w:b/>
-        </w:rPr>
-        <w:t xml:space="preserve"> </w:t>
-      </w:r>
-      <w:r>
-        <w:t>Select the “</w:t>
-      </w:r>
-      <w:r>
-        <w:rPr>
-          <w:b/>
-        </w:rPr>
-        <w:t>Build Environment</w:t>
-      </w:r>
-      <w:r>
-        <w:t>” tab of the configuration and select the “Delete workspace before build starts</w:t>
-      </w:r>
-      <w:r>
-        <w:t xml:space="preserve"> as shown in the below screenshot</w:t>
-      </w:r>
-    </w:p>
-    <w:p>
-      <w:pPr>
-        <w:rPr>
-          <w:b/>
-        </w:rPr>
-      </w:pPr>
-      <w:r>
-        <w:rPr>
-          <w:noProof/>
-          <w:lang w:eastAsia="en-IN"/>
-        </w:rPr>
-        <w:lastRenderedPageBreak/>
-        <w:drawing>
-          <wp:inline distT="0" distB="0" distL="0" distR="0" wp14:anchorId="5BE1FFB2" wp14:editId="081B302D">
-            <wp:extent cx="5731510" cy="2267585"/>
-            <wp:effectExtent l="0" t="0" r="2540" b="0"/>
-            <wp:docPr id="39" name="Picture 39"/>
-            <wp:cNvGraphicFramePr>
-              <a:graphicFrameLocks xmlns:a="http://schemas.openxmlformats.org/drawingml/2006/main" noChangeAspect="1"/>
-            </wp:cNvGraphicFramePr>
-            <a:graphic xmlns:a="http://schemas.openxmlformats.org/drawingml/2006/main">
-              <a:graphicData uri="http://schemas.openxmlformats.org/drawingml/2006/picture">
-                <pic:pic xmlns:pic="http://schemas.openxmlformats.org/drawingml/2006/picture">
-                  <pic:nvPicPr>
-                    <pic:cNvPr id="1" name=""/>
-                    <pic:cNvPicPr/>
-                  </pic:nvPicPr>
-                  <pic:blipFill>
-                    <a:blip r:embed="rId45"/>
-                    <a:stretch>
-                      <a:fillRect/>
-                    </a:stretch>
-                  </pic:blipFill>
-                  <pic:spPr>
-                    <a:xfrm>
-                      <a:off x="0" y="0"/>
-                      <a:ext cx="5731510" cy="2267585"/>
-                    </a:xfrm>
-                    <a:prstGeom prst="rect">
-                      <a:avLst/>
-                    </a:prstGeom>
-                  </pic:spPr>
-                </pic:pic>
-              </a:graphicData>
-            </a:graphic>
-          </wp:inline>
-        </w:drawing>
-      </w:r>
-    </w:p>
-    <w:p>
-      <w:pPr>
-        <w:rPr>
-          <w:b/>
-        </w:rPr>
-      </w:pPr>
-    </w:p>
-    <w:p>
-      <w:r>
-        <w:rPr>
-          <w:b/>
-        </w:rPr>
-        <w:t>Step 8</w:t>
-      </w:r>
-      <w:r>
-        <w:rPr>
-          <w:b/>
-        </w:rPr>
-        <w:t>:</w:t>
-      </w:r>
-      <w:r>
         <w:t xml:space="preserve"> Under the </w:t>
       </w:r>
       <w:r>
@@ -9402,61 +7800,18 @@
         <w:t>GitHub hook trigger for GitSCM polling</w:t>
       </w:r>
       <w:r>
-        <w:t>” option as shown below in the screenshot: This option basically enables in triggering the build whenever ch</w:t>
-      </w:r>
-      <w:r>
-        <w:t xml:space="preserve">anges are pushed into the </w:t>
-      </w:r>
-      <w:proofErr w:type="spellStart"/>
-      <w:r>
-        <w:t>GitHu</w:t>
-      </w:r>
-      <w:proofErr w:type="spellEnd"/>
-    </w:p>
-    <w:p>
-      <w:r>
-        <w:rPr>
-          <w:noProof/>
-          <w:lang w:eastAsia="en-IN"/>
-        </w:rPr>
-        <w:drawing>
-          <wp:inline distT="0" distB="0" distL="0" distR="0" wp14:anchorId="64CC0D61" wp14:editId="7369EFA2">
-            <wp:extent cx="5731510" cy="1870075"/>
-            <wp:effectExtent l="0" t="0" r="2540" b="0"/>
-            <wp:docPr id="37" name="Picture 37"/>
-            <wp:cNvGraphicFramePr>
-              <a:graphicFrameLocks xmlns:a="http://schemas.openxmlformats.org/drawingml/2006/main" noChangeAspect="1"/>
-            </wp:cNvGraphicFramePr>
-            <a:graphic xmlns:a="http://schemas.openxmlformats.org/drawingml/2006/main">
-              <a:graphicData uri="http://schemas.openxmlformats.org/drawingml/2006/picture">
-                <pic:pic xmlns:pic="http://schemas.openxmlformats.org/drawingml/2006/picture">
-                  <pic:nvPicPr>
-                    <pic:cNvPr id="1" name=""/>
-                    <pic:cNvPicPr/>
-                  </pic:nvPicPr>
-                  <pic:blipFill>
-                    <a:blip r:embed="rId46"/>
-                    <a:stretch>
-                      <a:fillRect/>
-                    </a:stretch>
-                  </pic:blipFill>
-                  <pic:spPr>
-                    <a:xfrm>
-                      <a:off x="0" y="0"/>
-                      <a:ext cx="5731510" cy="1870075"/>
-                    </a:xfrm>
-                    <a:prstGeom prst="rect">
-                      <a:avLst/>
-                    </a:prstGeom>
-                  </pic:spPr>
-                </pic:pic>
-              </a:graphicData>
-            </a:graphic>
-          </wp:inline>
-        </w:drawing>
-      </w:r>
-    </w:p>
-    <w:p/>
+        <w:t>” option.</w:t>
+      </w:r>
+      <w:r>
+        <w:t xml:space="preserve"> This option basically enables in triggering the build whenever ch</w:t>
+      </w:r>
+      <w:r>
+        <w:t>anges are pushed into the GitHu</w:t>
+      </w:r>
+      <w:r>
+        <w:t>b</w:t>
+      </w:r>
+    </w:p>
     <w:p>
       <w:r>
         <w:t>Enabling the GitHub hook itself is not enough, few steps needs to be performed to completely enable this feature.</w:t>
@@ -9473,14 +7828,12 @@
       <w:r>
         <w:t xml:space="preserve">Go to the user (here, </w:t>
       </w:r>
-      <w:proofErr w:type="spellStart"/>
       <w:r>
         <w:rPr>
           <w:b/>
         </w:rPr>
         <w:t>abc</w:t>
       </w:r>
-      <w:proofErr w:type="spellEnd"/>
       <w:r>
         <w:t xml:space="preserve">) and click </w:t>
       </w:r>
@@ -9500,7 +7853,10 @@
         </w:numPr>
       </w:pPr>
       <w:r>
-        <w:t>Provide the name of the Token and generate the new Token and save the generated token (as highlighted in the screenshot below)</w:t>
+        <w:t>Provide the name of the Token and generate the new Tok</w:t>
+      </w:r>
+      <w:r>
+        <w:t>en and save the generated token</w:t>
       </w:r>
     </w:p>
     <w:p>
@@ -9525,50 +7881,6 @@
       </w:r>
     </w:p>
     <w:p>
-      <w:r>
-        <w:rPr>
-          <w:noProof/>
-          <w:lang w:eastAsia="en-IN"/>
-        </w:rPr>
-        <w:lastRenderedPageBreak/>
-        <w:drawing>
-          <wp:inline distT="0" distB="0" distL="0" distR="0" wp14:anchorId="6E402A73" wp14:editId="33A71489">
-            <wp:extent cx="5731510" cy="2122805"/>
-            <wp:effectExtent l="0" t="0" r="2540" b="0"/>
-            <wp:docPr id="38" name="Picture 38"/>
-            <wp:cNvGraphicFramePr>
-              <a:graphicFrameLocks xmlns:a="http://schemas.openxmlformats.org/drawingml/2006/main" noChangeAspect="1"/>
-            </wp:cNvGraphicFramePr>
-            <a:graphic xmlns:a="http://schemas.openxmlformats.org/drawingml/2006/main">
-              <a:graphicData uri="http://schemas.openxmlformats.org/drawingml/2006/picture">
-                <pic:pic xmlns:pic="http://schemas.openxmlformats.org/drawingml/2006/picture">
-                  <pic:nvPicPr>
-                    <pic:cNvPr id="1" name=""/>
-                    <pic:cNvPicPr/>
-                  </pic:nvPicPr>
-                  <pic:blipFill>
-                    <a:blip r:embed="rId47"/>
-                    <a:stretch>
-                      <a:fillRect/>
-                    </a:stretch>
-                  </pic:blipFill>
-                  <pic:spPr>
-                    <a:xfrm>
-                      <a:off x="0" y="0"/>
-                      <a:ext cx="5731510" cy="2122805"/>
-                    </a:xfrm>
-                    <a:prstGeom prst="rect">
-                      <a:avLst/>
-                    </a:prstGeom>
-                  </pic:spPr>
-                </pic:pic>
-              </a:graphicData>
-            </a:graphic>
-          </wp:inline>
-        </w:drawing>
-      </w:r>
-    </w:p>
-    <w:p>
       <w:pPr>
         <w:pStyle w:val="ListParagraph"/>
         <w:numPr>
@@ -9577,6 +7889,7 @@
         </w:numPr>
       </w:pPr>
       <w:r>
+        <w:lastRenderedPageBreak/>
         <w:t xml:space="preserve">Next step is to </w:t>
       </w:r>
       <w:r>
@@ -9606,16 +7919,11 @@
           <w:numId w:val="20"/>
         </w:numPr>
       </w:pPr>
-      <w:proofErr w:type="spellStart"/>
       <w:r>
         <w:t>Got</w:t>
       </w:r>
       <w:r>
-        <w:t>o</w:t>
-      </w:r>
-      <w:proofErr w:type="spellEnd"/>
-      <w:r>
-        <w:t xml:space="preserve"> Project settings in the GitHub repository</w:t>
+        <w:t>o Project settings in the GitHub repository</w:t>
       </w:r>
     </w:p>
     <w:p>
@@ -9627,50 +7935,7 @@
         </w:numPr>
       </w:pPr>
       <w:r>
-        <w:t>Click WebHook as shown in the below screenshot</w:t>
-      </w:r>
-    </w:p>
-    <w:p>
-      <w:r>
-        <w:rPr>
-          <w:noProof/>
-          <w:lang w:eastAsia="en-IN"/>
-        </w:rPr>
-        <w:drawing>
-          <wp:inline distT="0" distB="0" distL="0" distR="0" wp14:anchorId="5BD78AA0" wp14:editId="792AF258">
-            <wp:extent cx="5731510" cy="1619885"/>
-            <wp:effectExtent l="0" t="0" r="2540" b="0"/>
-            <wp:docPr id="40" name="Picture 40"/>
-            <wp:cNvGraphicFramePr>
-              <a:graphicFrameLocks xmlns:a="http://schemas.openxmlformats.org/drawingml/2006/main" noChangeAspect="1"/>
-            </wp:cNvGraphicFramePr>
-            <a:graphic xmlns:a="http://schemas.openxmlformats.org/drawingml/2006/main">
-              <a:graphicData uri="http://schemas.openxmlformats.org/drawingml/2006/picture">
-                <pic:pic xmlns:pic="http://schemas.openxmlformats.org/drawingml/2006/picture">
-                  <pic:nvPicPr>
-                    <pic:cNvPr id="1" name=""/>
-                    <pic:cNvPicPr/>
-                  </pic:nvPicPr>
-                  <pic:blipFill>
-                    <a:blip r:embed="rId48"/>
-                    <a:stretch>
-                      <a:fillRect/>
-                    </a:stretch>
-                  </pic:blipFill>
-                  <pic:spPr>
-                    <a:xfrm>
-                      <a:off x="0" y="0"/>
-                      <a:ext cx="5731510" cy="1619885"/>
-                    </a:xfrm>
-                    <a:prstGeom prst="rect">
-                      <a:avLst/>
-                    </a:prstGeom>
-                  </pic:spPr>
-                </pic:pic>
-              </a:graphicData>
-            </a:graphic>
-          </wp:inline>
-        </w:drawing>
+        <w:t xml:space="preserve">Click WebHook </w:t>
       </w:r>
     </w:p>
     <w:p>
@@ -9697,7 +7962,7 @@
         </w:numPr>
       </w:pPr>
       <w:r>
-        <w:t>Enter the “Secret” token generated in the previous steps in the “Secret” edit box as highlighted below in the screenshot</w:t>
+        <w:t xml:space="preserve">Enter the “Secret” token generated in the previous steps in the “Secret” edit box </w:t>
       </w:r>
     </w:p>
     <w:p>
@@ -9709,7 +7974,7 @@
         </w:numPr>
       </w:pPr>
       <w:r>
-        <w:t>Enter the Jenkins URL as highlighted below in the screenshot</w:t>
+        <w:t xml:space="preserve">Enter the Jenkins URL </w:t>
       </w:r>
     </w:p>
     <w:p>
@@ -9727,16 +7992,8 @@
         <w:rPr>
           <w:b/>
         </w:rPr>
-        <w:t xml:space="preserve">Update </w:t>
-      </w:r>
-      <w:proofErr w:type="spellStart"/>
-      <w:r>
-        <w:rPr>
-          <w:b/>
-        </w:rPr>
-        <w:t>webhook</w:t>
-      </w:r>
-      <w:proofErr w:type="spellEnd"/>
+        <w:t>Update webhook</w:t>
+      </w:r>
       <w:r>
         <w:rPr>
           <w:b/>
@@ -9747,51 +8004,6 @@
         <w:t>to save the changes</w:t>
       </w:r>
     </w:p>
-    <w:p>
-      <w:r>
-        <w:rPr>
-          <w:noProof/>
-          <w:lang w:eastAsia="en-IN"/>
-        </w:rPr>
-        <w:lastRenderedPageBreak/>
-        <w:drawing>
-          <wp:inline distT="0" distB="0" distL="0" distR="0" wp14:anchorId="52914574" wp14:editId="2A2249E9">
-            <wp:extent cx="5181600" cy="3808987"/>
-            <wp:effectExtent l="0" t="0" r="0" b="1270"/>
-            <wp:docPr id="41" name="Picture 41"/>
-            <wp:cNvGraphicFramePr>
-              <a:graphicFrameLocks xmlns:a="http://schemas.openxmlformats.org/drawingml/2006/main" noChangeAspect="1"/>
-            </wp:cNvGraphicFramePr>
-            <a:graphic xmlns:a="http://schemas.openxmlformats.org/drawingml/2006/main">
-              <a:graphicData uri="http://schemas.openxmlformats.org/drawingml/2006/picture">
-                <pic:pic xmlns:pic="http://schemas.openxmlformats.org/drawingml/2006/picture">
-                  <pic:nvPicPr>
-                    <pic:cNvPr id="1" name=""/>
-                    <pic:cNvPicPr/>
-                  </pic:nvPicPr>
-                  <pic:blipFill>
-                    <a:blip r:embed="rId49"/>
-                    <a:stretch>
-                      <a:fillRect/>
-                    </a:stretch>
-                  </pic:blipFill>
-                  <pic:spPr>
-                    <a:xfrm>
-                      <a:off x="0" y="0"/>
-                      <a:ext cx="5185031" cy="3811509"/>
-                    </a:xfrm>
-                    <a:prstGeom prst="rect">
-                      <a:avLst/>
-                    </a:prstGeom>
-                  </pic:spPr>
-                </pic:pic>
-              </a:graphicData>
-            </a:graphic>
-          </wp:inline>
-        </w:drawing>
-      </w:r>
-    </w:p>
-    <w:p/>
     <w:p>
       <w:pPr>
         <w:pStyle w:val="ListParagraph"/>
@@ -9813,63 +8025,7 @@
         </w:numPr>
       </w:pPr>
       <w:r>
-        <w:t>The build job is triggered immediately in the Jenkins (without any wait) as shown in the below screenshot</w:t>
-      </w:r>
-    </w:p>
-    <w:p>
-      <w:r>
-        <w:rPr>
-          <w:noProof/>
-          <w:lang w:eastAsia="en-IN"/>
-        </w:rPr>
-        <w:drawing>
-          <wp:inline distT="0" distB="0" distL="0" distR="0">
-            <wp:extent cx="5734050" cy="3733800"/>
-            <wp:effectExtent l="0" t="0" r="0" b="0"/>
-            <wp:docPr id="42" name="Picture 42"/>
-            <wp:cNvGraphicFramePr>
-              <a:graphicFrameLocks xmlns:a="http://schemas.openxmlformats.org/drawingml/2006/main" noChangeAspect="1"/>
-            </wp:cNvGraphicFramePr>
-            <a:graphic xmlns:a="http://schemas.openxmlformats.org/drawingml/2006/main">
-              <a:graphicData uri="http://schemas.openxmlformats.org/drawingml/2006/picture">
-                <pic:pic xmlns:pic="http://schemas.openxmlformats.org/drawingml/2006/picture">
-                  <pic:nvPicPr>
-                    <pic:cNvPr id="0" name="Picture 1"/>
-                    <pic:cNvPicPr>
-                      <a:picLocks noChangeAspect="1" noChangeArrowheads="1"/>
-                    </pic:cNvPicPr>
-                  </pic:nvPicPr>
-                  <pic:blipFill>
-                    <a:blip r:embed="rId50">
-                      <a:extLst>
-                        <a:ext uri="{28A0092B-C50C-407E-A947-70E740481C1C}">
-                          <a14:useLocalDpi xmlns:a14="http://schemas.microsoft.com/office/drawing/2010/main" val="0"/>
-                        </a:ext>
-                      </a:extLst>
-                    </a:blip>
-                    <a:srcRect/>
-                    <a:stretch>
-                      <a:fillRect/>
-                    </a:stretch>
-                  </pic:blipFill>
-                  <pic:spPr bwMode="auto">
-                    <a:xfrm>
-                      <a:off x="0" y="0"/>
-                      <a:ext cx="5734050" cy="3733800"/>
-                    </a:xfrm>
-                    <a:prstGeom prst="rect">
-                      <a:avLst/>
-                    </a:prstGeom>
-                    <a:noFill/>
-                    <a:ln>
-                      <a:noFill/>
-                    </a:ln>
-                  </pic:spPr>
-                </pic:pic>
-              </a:graphicData>
-            </a:graphic>
-          </wp:inline>
-        </w:drawing>
+        <w:t xml:space="preserve">The build job is triggered immediately in the Jenkins (without any wait) </w:t>
       </w:r>
     </w:p>
     <w:p>
@@ -9895,7 +8051,7 @@
           <w:lang w:val="en-US"/>
         </w:rPr>
       </w:pPr>
-      <w:bookmarkStart w:id="26" w:name="_Toc43305065"/>
+      <w:bookmarkStart w:id="26" w:name="_Toc43312822"/>
       <w:r>
         <w:rPr>
           <w:rFonts w:ascii="Times New Roman" w:eastAsia="Times New Roman" w:hAnsi="Times New Roman" w:cs="Times New Roman"/>
@@ -9905,7 +8061,6 @@
           <w:szCs w:val="20"/>
           <w:lang w:val="en-US"/>
         </w:rPr>
-        <w:lastRenderedPageBreak/>
         <w:t>Docker Build and Publish Plugin</w:t>
       </w:r>
       <w:bookmarkEnd w:id="26"/>
@@ -9961,50 +8116,6 @@
         </w:rPr>
         <w:t xml:space="preserve">Choose Docker Build and Publish </w:t>
       </w:r>
-      <w:r>
-        <w:t>as shown below in the screenshot</w:t>
-      </w:r>
-      <w:r>
-        <w:rPr>
-          <w:noProof/>
-          <w:lang w:eastAsia="en-IN"/>
-        </w:rPr>
-        <w:drawing>
-          <wp:inline distT="0" distB="0" distL="0" distR="0" wp14:anchorId="63612120" wp14:editId="7E37F854">
-            <wp:extent cx="5731510" cy="2621280"/>
-            <wp:effectExtent l="0" t="0" r="2540" b="7620"/>
-            <wp:docPr id="46" name="Picture 46"/>
-            <wp:cNvGraphicFramePr>
-              <a:graphicFrameLocks xmlns:a="http://schemas.openxmlformats.org/drawingml/2006/main" noChangeAspect="1"/>
-            </wp:cNvGraphicFramePr>
-            <a:graphic xmlns:a="http://schemas.openxmlformats.org/drawingml/2006/main">
-              <a:graphicData uri="http://schemas.openxmlformats.org/drawingml/2006/picture">
-                <pic:pic xmlns:pic="http://schemas.openxmlformats.org/drawingml/2006/picture">
-                  <pic:nvPicPr>
-                    <pic:cNvPr id="1" name=""/>
-                    <pic:cNvPicPr/>
-                  </pic:nvPicPr>
-                  <pic:blipFill>
-                    <a:blip r:embed="rId51"/>
-                    <a:stretch>
-                      <a:fillRect/>
-                    </a:stretch>
-                  </pic:blipFill>
-                  <pic:spPr>
-                    <a:xfrm>
-                      <a:off x="0" y="0"/>
-                      <a:ext cx="5731510" cy="2621280"/>
-                    </a:xfrm>
-                    <a:prstGeom prst="rect">
-                      <a:avLst/>
-                    </a:prstGeom>
-                  </pic:spPr>
-                </pic:pic>
-              </a:graphicData>
-            </a:graphic>
-          </wp:inline>
-        </w:drawing>
-      </w:r>
     </w:p>
     <w:p>
       <w:pPr>
@@ -10023,16 +8134,7 @@
         <w:t>:</w:t>
       </w:r>
       <w:r>
-        <w:t xml:space="preserve"> </w:t>
-      </w:r>
-      <w:r>
-        <w:t xml:space="preserve"> Fill-in the docker repository name (Refer the Docker Hub account for the Repository name</w:t>
-      </w:r>
-      <w:r>
-        <w:t xml:space="preserve"> as shown below in the screenshot</w:t>
-      </w:r>
-      <w:r>
-        <w:t>) in which we need to push the images</w:t>
+        <w:t xml:space="preserve">  Fill-in the docker repository name (Refer the Docker Hub account for the Repository name in which we need to push the images</w:t>
       </w:r>
     </w:p>
     <w:p>
@@ -10040,45 +8142,10 @@
         <w:ind w:left="360"/>
       </w:pPr>
       <w:r>
-        <w:rPr>
-          <w:noProof/>
-          <w:lang w:eastAsia="en-IN"/>
-        </w:rPr>
-        <w:drawing>
-          <wp:inline distT="0" distB="0" distL="0" distR="0" wp14:anchorId="2AE459E9" wp14:editId="3F9228B8">
-            <wp:extent cx="5731510" cy="980440"/>
-            <wp:effectExtent l="0" t="0" r="2540" b="0"/>
-            <wp:docPr id="51" name="Picture 51"/>
-            <wp:cNvGraphicFramePr>
-              <a:graphicFrameLocks xmlns:a="http://schemas.openxmlformats.org/drawingml/2006/main" noChangeAspect="1"/>
-            </wp:cNvGraphicFramePr>
-            <a:graphic xmlns:a="http://schemas.openxmlformats.org/drawingml/2006/main">
-              <a:graphicData uri="http://schemas.openxmlformats.org/drawingml/2006/picture">
-                <pic:pic xmlns:pic="http://schemas.openxmlformats.org/drawingml/2006/picture">
-                  <pic:nvPicPr>
-                    <pic:cNvPr id="1" name=""/>
-                    <pic:cNvPicPr/>
-                  </pic:nvPicPr>
-                  <pic:blipFill>
-                    <a:blip r:embed="rId52"/>
-                    <a:stretch>
-                      <a:fillRect/>
-                    </a:stretch>
-                  </pic:blipFill>
-                  <pic:spPr>
-                    <a:xfrm>
-                      <a:off x="0" y="0"/>
-                      <a:ext cx="5731510" cy="980440"/>
-                    </a:xfrm>
-                    <a:prstGeom prst="rect">
-                      <a:avLst/>
-                    </a:prstGeom>
-                  </pic:spPr>
-                </pic:pic>
-              </a:graphicData>
-            </a:graphic>
-          </wp:inline>
-        </w:drawing>
+        <w:t>Also, adding the build tab, Fill-in the Build Number</w:t>
+      </w:r>
+      <w:r>
+        <w:t xml:space="preserve"> which Jenkins internally attach the Build number to the build. </w:t>
       </w:r>
     </w:p>
     <w:p>
@@ -10086,65 +8153,12 @@
         <w:ind w:left="360"/>
       </w:pPr>
       <w:r>
-        <w:t>Also, adding the build tab, Fill-in the Build Number</w:t>
-      </w:r>
-      <w:r>
-        <w:t xml:space="preserve"> which Jenkins internally attach the Build number to the build. </w:t>
-      </w:r>
-    </w:p>
-    <w:p>
-      <w:pPr>
-        <w:ind w:left="360"/>
-      </w:pPr>
-      <w:r>
-        <w:t xml:space="preserve">Docker host URI as mentioned in the screenshot below. </w:t>
-      </w:r>
-    </w:p>
-    <w:p>
-      <w:r>
-        <w:rPr>
-          <w:noProof/>
-          <w:lang w:eastAsia="en-IN"/>
-        </w:rPr>
-        <w:drawing>
-          <wp:inline distT="0" distB="0" distL="0" distR="0" wp14:anchorId="12B6C50E" wp14:editId="0215AB08">
-            <wp:extent cx="5731510" cy="1900555"/>
-            <wp:effectExtent l="0" t="0" r="2540" b="4445"/>
-            <wp:docPr id="49" name="Picture 49"/>
-            <wp:cNvGraphicFramePr>
-              <a:graphicFrameLocks xmlns:a="http://schemas.openxmlformats.org/drawingml/2006/main" noChangeAspect="1"/>
-            </wp:cNvGraphicFramePr>
-            <a:graphic xmlns:a="http://schemas.openxmlformats.org/drawingml/2006/main">
-              <a:graphicData uri="http://schemas.openxmlformats.org/drawingml/2006/picture">
-                <pic:pic xmlns:pic="http://schemas.openxmlformats.org/drawingml/2006/picture">
-                  <pic:nvPicPr>
-                    <pic:cNvPr id="1" name=""/>
-                    <pic:cNvPicPr/>
-                  </pic:nvPicPr>
-                  <pic:blipFill>
-                    <a:blip r:embed="rId53"/>
-                    <a:stretch>
-                      <a:fillRect/>
-                    </a:stretch>
-                  </pic:blipFill>
-                  <pic:spPr>
-                    <a:xfrm>
-                      <a:off x="0" y="0"/>
-                      <a:ext cx="5731510" cy="1900555"/>
-                    </a:xfrm>
-                    <a:prstGeom prst="rect">
-                      <a:avLst/>
-                    </a:prstGeom>
-                  </pic:spPr>
-                </pic:pic>
-              </a:graphicData>
-            </a:graphic>
-          </wp:inline>
-        </w:drawing>
-      </w:r>
-    </w:p>
-    <w:p/>
-    <w:p/>
+        <w:t xml:space="preserve">Enter the </w:t>
+      </w:r>
+      <w:r>
+        <w:t xml:space="preserve">Docker host URI </w:t>
+      </w:r>
+    </w:p>
     <w:p>
       <w:pPr>
         <w:pStyle w:val="Heading1"/>
@@ -10168,7 +8182,7 @@
           <w:lang w:val="en-US"/>
         </w:rPr>
       </w:pPr>
-      <w:bookmarkStart w:id="27" w:name="_Toc43305066"/>
+      <w:bookmarkStart w:id="27" w:name="_Toc43312823"/>
       <w:r>
         <w:rPr>
           <w:rFonts w:ascii="Times New Roman" w:eastAsia="Times New Roman" w:hAnsi="Times New Roman" w:cs="Times New Roman"/>
@@ -10178,123 +8192,74 @@
           <w:szCs w:val="20"/>
           <w:lang w:val="en-US"/>
         </w:rPr>
+        <w:t>Track version change history in GitHub</w:t>
+      </w:r>
+      <w:bookmarkEnd w:id="27"/>
+    </w:p>
+    <w:p>
+      <w:pPr>
+        <w:rPr>
+          <w:lang w:val="en-US"/>
+        </w:rPr>
+      </w:pPr>
+      <w:r>
+        <w:rPr>
+          <w:lang w:val="en-US"/>
+        </w:rPr>
+        <w:t>Whenever the changes are pushed into the GitHub via Git, the build will be triggered through the WebHook (configured in the Section 9).</w:t>
+      </w:r>
+    </w:p>
+    <w:p>
+      <w:pPr>
+        <w:rPr>
+          <w:lang w:val="en-US"/>
+        </w:rPr>
+      </w:pPr>
+      <w:r>
+        <w:rPr>
+          <w:lang w:val="en-US"/>
+        </w:rPr>
+        <w:t>Refer the screenshots document for more details about the tracking the version history of source code changes</w:t>
+      </w:r>
+      <w:r>
+        <w:rPr>
+          <w:lang w:val="en-US"/>
+        </w:rPr>
+        <w:t>.</w:t>
+      </w:r>
+    </w:p>
+    <w:p>
+      <w:pPr>
+        <w:rPr>
+          <w:lang w:val="en-US"/>
+        </w:rPr>
+      </w:pPr>
+      <w:r>
+        <w:rPr>
+          <w:lang w:val="en-US"/>
+        </w:rPr>
+        <w:t>The highlighted ones below where the application build context sends to the docker daemon to build the image. The below screenshot is based on the build #22</w:t>
+      </w:r>
+    </w:p>
+    <w:p>
+      <w:pPr>
+        <w:rPr>
+          <w:lang w:val="en-US"/>
+        </w:rPr>
+      </w:pPr>
+    </w:p>
+    <w:p>
+      <w:pPr>
+        <w:rPr>
+          <w:lang w:val="en-US"/>
+        </w:rPr>
+      </w:pPr>
+      <w:r>
+        <w:rPr>
+          <w:noProof/>
+          <w:lang w:eastAsia="en-IN"/>
+        </w:rPr>
         <w:lastRenderedPageBreak/>
-        <w:t>Track version change history in GitHub</w:t>
-      </w:r>
-      <w:bookmarkEnd w:id="27"/>
-    </w:p>
-    <w:p>
-      <w:pPr>
-        <w:rPr>
-          <w:lang w:val="en-US"/>
-        </w:rPr>
-      </w:pPr>
-      <w:r>
-        <w:rPr>
-          <w:lang w:val="en-US"/>
-        </w:rPr>
-        <w:t>Below screenshot shows the source code version history in the GitHub</w:t>
-      </w:r>
-    </w:p>
-    <w:p>
-      <w:pPr>
-        <w:rPr>
-          <w:lang w:val="en-US"/>
-        </w:rPr>
-      </w:pPr>
-      <w:r>
-        <w:rPr>
-          <w:noProof/>
-          <w:lang w:eastAsia="en-IN"/>
-        </w:rPr>
-        <w:drawing>
-          <wp:inline distT="0" distB="0" distL="0" distR="0" wp14:anchorId="2AE6916E" wp14:editId="2FB1A49C">
-            <wp:extent cx="5845810" cy="4105275"/>
-            <wp:effectExtent l="0" t="0" r="2540" b="9525"/>
-            <wp:docPr id="52" name="Picture 52"/>
-            <wp:cNvGraphicFramePr>
-              <a:graphicFrameLocks xmlns:a="http://schemas.openxmlformats.org/drawingml/2006/main" noChangeAspect="1"/>
-            </wp:cNvGraphicFramePr>
-            <a:graphic xmlns:a="http://schemas.openxmlformats.org/drawingml/2006/main">
-              <a:graphicData uri="http://schemas.openxmlformats.org/drawingml/2006/picture">
-                <pic:pic xmlns:pic="http://schemas.openxmlformats.org/drawingml/2006/picture">
-                  <pic:nvPicPr>
-                    <pic:cNvPr id="1" name=""/>
-                    <pic:cNvPicPr/>
-                  </pic:nvPicPr>
-                  <pic:blipFill>
-                    <a:blip r:embed="rId54"/>
-                    <a:stretch>
-                      <a:fillRect/>
-                    </a:stretch>
-                  </pic:blipFill>
-                  <pic:spPr>
-                    <a:xfrm>
-                      <a:off x="0" y="0"/>
-                      <a:ext cx="5845810" cy="4105275"/>
-                    </a:xfrm>
-                    <a:prstGeom prst="rect">
-                      <a:avLst/>
-                    </a:prstGeom>
-                  </pic:spPr>
-                </pic:pic>
-              </a:graphicData>
-            </a:graphic>
-          </wp:inline>
-        </w:drawing>
-      </w:r>
-    </w:p>
-    <w:p>
-      <w:pPr>
-        <w:rPr>
-          <w:lang w:val="en-US"/>
-        </w:rPr>
-      </w:pPr>
-      <w:r>
-        <w:rPr>
-          <w:lang w:val="en-US"/>
-        </w:rPr>
-        <w:t>Whenever the changes are pushed into the GitHub via Git, the build will be triggered through the WebHook (configured in the Section 9).</w:t>
-      </w:r>
-    </w:p>
-    <w:p>
-      <w:pPr>
-        <w:rPr>
-          <w:lang w:val="en-US"/>
-        </w:rPr>
-      </w:pPr>
-    </w:p>
-    <w:p>
-      <w:pPr>
-        <w:rPr>
-          <w:lang w:val="en-US"/>
-        </w:rPr>
-      </w:pPr>
-      <w:r>
-        <w:rPr>
-          <w:lang w:val="en-US"/>
-        </w:rPr>
-        <w:t>The highlighted ones below where the application build context sends to the docker daemon to build the image. The below screenshot is based on the build #22</w:t>
-      </w:r>
-    </w:p>
-    <w:p>
-      <w:pPr>
-        <w:rPr>
-          <w:lang w:val="en-US"/>
-        </w:rPr>
-      </w:pPr>
-    </w:p>
-    <w:p>
-      <w:pPr>
-        <w:rPr>
-          <w:lang w:val="en-US"/>
-        </w:rPr>
-      </w:pPr>
-      <w:r>
-        <w:rPr>
-          <w:noProof/>
-          <w:lang w:eastAsia="en-IN"/>
-        </w:rPr>
         <w:drawing>
           <wp:inline distT="0" distB="0" distL="0" distR="0" wp14:anchorId="1CD6F5F1" wp14:editId="5D298BB5">
             <wp:extent cx="1114425" cy="2098675"/>
@@ -10311,7 +8276,7 @@
                     <pic:cNvPicPr/>
                   </pic:nvPicPr>
                   <pic:blipFill>
-                    <a:blip r:embed="rId55"/>
+                    <a:blip r:embed="rId19"/>
                     <a:stretch>
                       <a:fillRect/>
                     </a:stretch>
@@ -10358,7 +8323,7 @@
                     <pic:cNvPicPr/>
                   </pic:nvPicPr>
                   <pic:blipFill>
-                    <a:blip r:embed="rId56"/>
+                    <a:blip r:embed="rId20"/>
                     <a:stretch>
                       <a:fillRect/>
                     </a:stretch>
@@ -10420,7 +8385,7 @@
         </w:rPr>
         <w:t> </w:t>
       </w:r>
-      <w:bookmarkStart w:id="28" w:name="_Toc43305067"/>
+      <w:bookmarkStart w:id="28" w:name="_Toc43312824"/>
       <w:r>
         <w:rPr>
           <w:rFonts w:ascii="Times New Roman" w:eastAsia="Times New Roman" w:hAnsi="Times New Roman" w:cs="Times New Roman"/>
@@ -10472,16 +8437,8 @@
         <w:rPr>
           <w:lang w:val="en-US"/>
         </w:rPr>
-        <w:t xml:space="preserve">Build gets triggered through Git </w:t>
-      </w:r>
-      <w:proofErr w:type="spellStart"/>
-      <w:r>
-        <w:rPr>
-          <w:lang w:val="en-US"/>
-        </w:rPr>
-        <w:t>Webhook</w:t>
-      </w:r>
-      <w:proofErr w:type="spellEnd"/>
+        <w:t>Build gets triggered through Git Webhook</w:t>
+      </w:r>
     </w:p>
     <w:p>
       <w:pPr>
@@ -10512,58 +8469,28 @@
         <w:rPr>
           <w:lang w:val="en-US"/>
         </w:rPr>
-        <w:t>After the build is successful, build context (</w:t>
-      </w:r>
-      <w:proofErr w:type="spellStart"/>
-      <w:r>
+        <w:t>After the build is successful, build context (Dockerfile) is sent to the docker daemon to build the image (based on the changes, image layers will be built accordingly)</w:t>
+      </w:r>
+    </w:p>
+    <w:p>
+      <w:pPr>
+        <w:pStyle w:val="ListParagraph"/>
         <w:rPr>
           <w:lang w:val="en-US"/>
         </w:rPr>
-        <w:t>Dockerfile</w:t>
-      </w:r>
-      <w:proofErr w:type="spellEnd"/>
+      </w:pPr>
       <w:r>
         <w:rPr>
           <w:lang w:val="en-US"/>
         </w:rPr>
-        <w:t>) is sent to the docker daemon to build the image (based on the changes, image layers will be built accordingly)</w:t>
-      </w:r>
-    </w:p>
-    <w:p>
-      <w:pPr>
-        <w:pStyle w:val="ListParagraph"/>
-        <w:rPr>
+        <w:t>The below</w:t>
+      </w:r>
+      <w:r>
+        <w:rPr>
+          <w:b/>
           <w:lang w:val="en-US"/>
         </w:rPr>
-      </w:pPr>
-      <w:r>
-        <w:rPr>
-          <w:lang w:val="en-US"/>
-        </w:rPr>
-        <w:t>The below</w:t>
-      </w:r>
-      <w:r>
-        <w:rPr>
-          <w:b/>
-          <w:lang w:val="en-US"/>
-        </w:rPr>
-        <w:t xml:space="preserve"> </w:t>
-      </w:r>
-      <w:proofErr w:type="spellStart"/>
-      <w:r>
-        <w:rPr>
-          <w:b/>
-          <w:lang w:val="en-US"/>
-        </w:rPr>
-        <w:t>Dockerfile</w:t>
-      </w:r>
-      <w:proofErr w:type="spellEnd"/>
-      <w:r>
-        <w:rPr>
-          <w:b/>
-          <w:lang w:val="en-US"/>
-        </w:rPr>
-        <w:t xml:space="preserve"> is being used </w:t>
+        <w:t xml:space="preserve"> Dockerfile is being used </w:t>
       </w:r>
       <w:r>
         <w:rPr>
@@ -10601,7 +8528,7 @@
                     <pic:cNvPicPr/>
                   </pic:nvPicPr>
                   <pic:blipFill>
-                    <a:blip r:embed="rId57"/>
+                    <a:blip r:embed="rId21"/>
                     <a:stretch>
                       <a:fillRect/>
                     </a:stretch>
@@ -10663,97 +8590,27 @@
       </w:r>
     </w:p>
     <w:p>
-      <w:pPr>
+      <w:r>
         <w:rPr>
           <w:lang w:val="en-US"/>
         </w:rPr>
-      </w:pPr>
-      <w:r>
+        <w:t xml:space="preserve">Reference: </w:t>
+      </w:r>
+      <w:hyperlink r:id="rId22" w:history="1">
+        <w:r>
+          <w:rPr>
+            <w:rStyle w:val="Hyperlink"/>
+          </w:rPr>
+          <w:t>https://hub.docker.com/repository/docker/hayakbabu/nodejs_docker_autobuild/general</w:t>
+        </w:r>
+      </w:hyperlink>
+    </w:p>
+    <w:p>
+      <w:pPr>
         <w:rPr>
           <w:lang w:val="en-US"/>
         </w:rPr>
-        <w:t>Below screenshot shows the availability of the Node JS application in the public Docker Hub</w:t>
-      </w:r>
-    </w:p>
-    <w:p>
-      <w:r>
-        <w:rPr>
-          <w:lang w:val="en-US"/>
-        </w:rPr>
-        <w:t xml:space="preserve">Reference: </w:t>
-      </w:r>
-      <w:hyperlink r:id="rId58" w:history="1">
-        <w:r>
-          <w:rPr>
-            <w:rStyle w:val="Hyperlink"/>
-          </w:rPr>
-          <w:t>https://hub.docker.com/repository/docker/hayakbabu/nodejs_docker_autobuild/general</w:t>
-        </w:r>
-      </w:hyperlink>
-    </w:p>
-    <w:p>
-      <w:pPr>
-        <w:pStyle w:val="ListParagraph"/>
-        <w:rPr>
-          <w:lang w:val="en-US"/>
-        </w:rPr>
-      </w:pPr>
-    </w:p>
-    <w:p>
-      <w:pPr>
-        <w:rPr>
-          <w:lang w:val="en-US"/>
-        </w:rPr>
-      </w:pPr>
-    </w:p>
-    <w:p>
-      <w:pPr>
-        <w:rPr>
-          <w:lang w:val="en-US"/>
-        </w:rPr>
-      </w:pPr>
-      <w:r>
-        <w:rPr>
-          <w:noProof/>
-          <w:lang w:eastAsia="en-IN"/>
-        </w:rPr>
-        <w:lastRenderedPageBreak/>
-        <w:drawing>
-          <wp:inline distT="0" distB="0" distL="0" distR="0" wp14:anchorId="78AB4BCF" wp14:editId="22889402">
-            <wp:extent cx="5731510" cy="3141345"/>
-            <wp:effectExtent l="0" t="0" r="2540" b="1905"/>
-            <wp:docPr id="59" name="Picture 59"/>
-            <wp:cNvGraphicFramePr>
-              <a:graphicFrameLocks xmlns:a="http://schemas.openxmlformats.org/drawingml/2006/main" noChangeAspect="1"/>
-            </wp:cNvGraphicFramePr>
-            <a:graphic xmlns:a="http://schemas.openxmlformats.org/drawingml/2006/main">
-              <a:graphicData uri="http://schemas.openxmlformats.org/drawingml/2006/picture">
-                <pic:pic xmlns:pic="http://schemas.openxmlformats.org/drawingml/2006/picture">
-                  <pic:nvPicPr>
-                    <pic:cNvPr id="1" name=""/>
-                    <pic:cNvPicPr/>
-                  </pic:nvPicPr>
-                  <pic:blipFill>
-                    <a:blip r:embed="rId59"/>
-                    <a:stretch>
-                      <a:fillRect/>
-                    </a:stretch>
-                  </pic:blipFill>
-                  <pic:spPr>
-                    <a:xfrm>
-                      <a:off x="0" y="0"/>
-                      <a:ext cx="5731510" cy="3141345"/>
-                    </a:xfrm>
-                    <a:prstGeom prst="rect">
-                      <a:avLst/>
-                    </a:prstGeom>
-                  </pic:spPr>
-                </pic:pic>
-              </a:graphicData>
-            </a:graphic>
-          </wp:inline>
-        </w:drawing>
-      </w:r>
+      </w:pPr>
     </w:p>
     <w:p>
       <w:pPr>
@@ -10778,7 +8635,7 @@
           <w:lang w:val="en-US"/>
         </w:rPr>
       </w:pPr>
-      <w:bookmarkStart w:id="29" w:name="_Toc43305068"/>
+      <w:bookmarkStart w:id="29" w:name="_Toc43312825"/>
       <w:r>
         <w:rPr>
           <w:rFonts w:ascii="Times New Roman" w:eastAsia="Times New Roman" w:hAnsi="Times New Roman" w:cs="Times New Roman"/>
@@ -10791,6 +8648,19 @@
         <w:t>Track the build status of Jenkins for every increment of the project</w:t>
       </w:r>
       <w:bookmarkEnd w:id="29"/>
+    </w:p>
+    <w:p>
+      <w:pPr>
+        <w:rPr>
+          <w:lang w:val="en-US"/>
+        </w:rPr>
+      </w:pPr>
+      <w:r>
+        <w:rPr>
+          <w:lang w:val="en-US"/>
+        </w:rPr>
+        <w:t>The build status for every changes can be tracked under the Status page of the build Job.</w:t>
+      </w:r>
     </w:p>
     <w:p>
       <w:pPr>
@@ -10838,7 +8708,7 @@
                     <pic:cNvPicPr/>
                   </pic:nvPicPr>
                   <pic:blipFill>
-                    <a:blip r:embed="rId60"/>
+                    <a:blip r:embed="rId23"/>
                     <a:stretch>
                       <a:fillRect/>
                     </a:stretch>
@@ -10882,7 +8752,7 @@
           <w:lang w:val="en-US"/>
         </w:rPr>
       </w:pPr>
-      <w:bookmarkStart w:id="30" w:name="_Toc43305069"/>
+      <w:bookmarkStart w:id="30" w:name="_Toc43312826"/>
       <w:r>
         <w:rPr>
           <w:rFonts w:ascii="Times New Roman" w:eastAsia="Times New Roman" w:hAnsi="Times New Roman" w:cs="Times New Roman"/>
@@ -11037,56 +8907,13 @@
         <w:rPr>
           <w:lang w:val="en-US"/>
         </w:rPr>
-        <w:lastRenderedPageBreak/>
-        <w:t>Test the application in the browser with the exposed port and the result is displayed in the browser as shown in the below screenshot</w:t>
-      </w:r>
-    </w:p>
-    <w:p>
-      <w:pPr>
+        <w:t>Test the application in the browser with the exposed port and the result is displayed in th</w:t>
+      </w:r>
+      <w:r>
         <w:rPr>
           <w:lang w:val="en-US"/>
         </w:rPr>
-      </w:pPr>
-      <w:r>
-        <w:rPr>
-          <w:noProof/>
-          <w:lang w:eastAsia="en-IN"/>
-        </w:rPr>
-        <w:drawing>
-          <wp:inline distT="0" distB="0" distL="0" distR="0" wp14:anchorId="52D73FF0" wp14:editId="0CBB0CCF">
-            <wp:extent cx="5731510" cy="3125470"/>
-            <wp:effectExtent l="0" t="0" r="2540" b="0"/>
-            <wp:docPr id="62" name="Picture 62"/>
-            <wp:cNvGraphicFramePr>
-              <a:graphicFrameLocks xmlns:a="http://schemas.openxmlformats.org/drawingml/2006/main" noChangeAspect="1"/>
-            </wp:cNvGraphicFramePr>
-            <a:graphic xmlns:a="http://schemas.openxmlformats.org/drawingml/2006/main">
-              <a:graphicData uri="http://schemas.openxmlformats.org/drawingml/2006/picture">
-                <pic:pic xmlns:pic="http://schemas.openxmlformats.org/drawingml/2006/picture">
-                  <pic:nvPicPr>
-                    <pic:cNvPr id="1" name=""/>
-                    <pic:cNvPicPr/>
-                  </pic:nvPicPr>
-                  <pic:blipFill>
-                    <a:blip r:embed="rId61"/>
-                    <a:stretch>
-                      <a:fillRect/>
-                    </a:stretch>
-                  </pic:blipFill>
-                  <pic:spPr>
-                    <a:xfrm>
-                      <a:off x="0" y="0"/>
-                      <a:ext cx="5731510" cy="3125470"/>
-                    </a:xfrm>
-                    <a:prstGeom prst="rect">
-                      <a:avLst/>
-                    </a:prstGeom>
-                  </pic:spPr>
-                </pic:pic>
-              </a:graphicData>
-            </a:graphic>
-          </wp:inline>
-        </w:drawing>
+        <w:t>e browser. For more details, refer the relevant sections in the screenshots document</w:t>
       </w:r>
     </w:p>
     <w:p>
@@ -11095,209 +8922,6 @@
           <w:lang w:val="en-US"/>
         </w:rPr>
       </w:pPr>
-      <w:r>
-        <w:rPr>
-          <w:lang w:val="en-US"/>
-        </w:rPr>
-        <w:t>Refer the below screenshot extracted from the Docker Hub</w:t>
-      </w:r>
-    </w:p>
-    <w:p>
-      <w:pPr>
-        <w:rPr>
-          <w:lang w:val="en-US"/>
-        </w:rPr>
-      </w:pPr>
-      <w:r>
-        <w:rPr>
-          <w:noProof/>
-          <w:lang w:eastAsia="en-IN"/>
-        </w:rPr>
-        <w:drawing>
-          <wp:inline distT="0" distB="0" distL="0" distR="0" wp14:anchorId="77A706F9" wp14:editId="107E407C">
-            <wp:extent cx="5731510" cy="2534285"/>
-            <wp:effectExtent l="0" t="0" r="2540" b="0"/>
-            <wp:docPr id="61" name="Picture 61"/>
-            <wp:cNvGraphicFramePr>
-              <a:graphicFrameLocks xmlns:a="http://schemas.openxmlformats.org/drawingml/2006/main" noChangeAspect="1"/>
-            </wp:cNvGraphicFramePr>
-            <a:graphic xmlns:a="http://schemas.openxmlformats.org/drawingml/2006/main">
-              <a:graphicData uri="http://schemas.openxmlformats.org/drawingml/2006/picture">
-                <pic:pic xmlns:pic="http://schemas.openxmlformats.org/drawingml/2006/picture">
-                  <pic:nvPicPr>
-                    <pic:cNvPr id="1" name=""/>
-                    <pic:cNvPicPr/>
-                  </pic:nvPicPr>
-                  <pic:blipFill>
-                    <a:blip r:embed="rId62"/>
-                    <a:stretch>
-                      <a:fillRect/>
-                    </a:stretch>
-                  </pic:blipFill>
-                  <pic:spPr>
-                    <a:xfrm>
-                      <a:off x="0" y="0"/>
-                      <a:ext cx="5731510" cy="2534285"/>
-                    </a:xfrm>
-                    <a:prstGeom prst="rect">
-                      <a:avLst/>
-                    </a:prstGeom>
-                  </pic:spPr>
-                </pic:pic>
-              </a:graphicData>
-            </a:graphic>
-          </wp:inline>
-        </w:drawing>
-      </w:r>
-    </w:p>
-    <w:p>
-      <w:pPr>
-        <w:rPr>
-          <w:lang w:val="en-US"/>
-        </w:rPr>
-      </w:pPr>
-    </w:p>
-    <w:p>
-      <w:pPr>
-        <w:pStyle w:val="Heading1"/>
-        <w:keepNext w:val="0"/>
-        <w:keepLines w:val="0"/>
-        <w:numPr>
-          <w:ilvl w:val="0"/>
-          <w:numId w:val="4"/>
-        </w:numPr>
-        <w:tabs>
-          <w:tab w:val="left" w:pos="1871"/>
-        </w:tabs>
-        <w:spacing w:after="240" w:line="240" w:lineRule="auto"/>
-        <w:jc w:val="both"/>
-        <w:rPr>
-          <w:rFonts w:ascii="Times New Roman" w:eastAsia="Times New Roman" w:hAnsi="Times New Roman" w:cs="Times New Roman"/>
-          <w:b/>
-          <w:color w:val="auto"/>
-          <w:sz w:val="28"/>
-          <w:szCs w:val="20"/>
-          <w:lang w:val="en-US"/>
-        </w:rPr>
-      </w:pPr>
-      <w:bookmarkStart w:id="31" w:name="_Toc43305070"/>
-      <w:r>
-        <w:rPr>
-          <w:rFonts w:ascii="Times New Roman" w:eastAsia="Times New Roman" w:hAnsi="Times New Roman" w:cs="Times New Roman"/>
-          <w:b/>
-          <w:color w:val="auto"/>
-          <w:sz w:val="28"/>
-          <w:szCs w:val="20"/>
-          <w:lang w:val="en-US"/>
-        </w:rPr>
-        <w:t>References</w:t>
-      </w:r>
-      <w:bookmarkEnd w:id="31"/>
-    </w:p>
-    <w:p>
-      <w:pPr>
-        <w:pStyle w:val="ListParagraph"/>
-        <w:numPr>
-          <w:ilvl w:val="0"/>
-          <w:numId w:val="25"/>
-        </w:numPr>
-        <w:rPr>
-          <w:lang w:val="en-US"/>
-        </w:rPr>
-      </w:pPr>
-      <w:r>
-        <w:rPr>
-          <w:lang w:val="en-US"/>
-        </w:rPr>
-        <w:t>Test project used to build the application is available in the GitHub</w:t>
-      </w:r>
-    </w:p>
-    <w:p>
-      <w:pPr>
-        <w:ind w:firstLine="720"/>
-      </w:pPr>
-      <w:r>
-        <w:rPr>
-          <w:lang w:val="en-US"/>
-        </w:rPr>
-        <w:t xml:space="preserve">Reference: </w:t>
-      </w:r>
-      <w:hyperlink r:id="rId63" w:history="1">
-        <w:r>
-          <w:rPr>
-            <w:rStyle w:val="Hyperlink"/>
-          </w:rPr>
-          <w:t>https://github.com/babkannan/webapp_jenkins_pipeline_dockerization/</w:t>
-        </w:r>
-      </w:hyperlink>
-    </w:p>
-    <w:p>
-      <w:pPr>
-        <w:pStyle w:val="ListParagraph"/>
-        <w:numPr>
-          <w:ilvl w:val="0"/>
-          <w:numId w:val="25"/>
-        </w:numPr>
-        <w:rPr>
-          <w:lang w:val="en-US"/>
-        </w:rPr>
-      </w:pPr>
-      <w:r>
-        <w:rPr>
-          <w:lang w:val="en-US"/>
-        </w:rPr>
-        <w:t xml:space="preserve">Jenkins configuration </w:t>
-      </w:r>
-      <w:r>
-        <w:rPr>
-          <w:lang w:val="en-US"/>
-        </w:rPr>
-        <w:t xml:space="preserve">details, please review the </w:t>
-      </w:r>
-      <w:r>
-        <w:rPr>
-          <w:lang w:val="en-US"/>
-        </w:rPr>
-        <w:t>below link of the Virtual machine</w:t>
-      </w:r>
-    </w:p>
-    <w:p>
-      <w:pPr>
-        <w:ind w:left="720"/>
-      </w:pPr>
-      <w:hyperlink r:id="rId64" w:history="1">
-        <w:r>
-          <w:rPr>
-            <w:rStyle w:val="Hyperlink"/>
-          </w:rPr>
-          <w:t>https://hayakbabuyahoo.centralus.cloudapp.azure.com:42001/guacamole/#/client/REVGQVVMVABjAGRlZmF1bHQ=?username=guacadmin&amp;password=guacadmin</w:t>
-        </w:r>
-      </w:hyperlink>
-    </w:p>
-    <w:p>
-      <w:pPr>
-        <w:pStyle w:val="ListParagraph"/>
-        <w:numPr>
-          <w:ilvl w:val="0"/>
-          <w:numId w:val="25"/>
-        </w:numPr>
-      </w:pPr>
-      <w:r>
-        <w:t>The application images are published in the Docker Hub</w:t>
-      </w:r>
-    </w:p>
-    <w:p>
-      <w:pPr>
-        <w:ind w:firstLine="720"/>
-      </w:pPr>
-      <w:hyperlink r:id="rId65" w:history="1">
-        <w:r>
-          <w:rPr>
-            <w:rStyle w:val="Hyperlink"/>
-          </w:rPr>
-          <w:t>https://hub.docker.com/repository/docker/hayakbabu/nodejs_docker_autobuild/</w:t>
-        </w:r>
-      </w:hyperlink>
     </w:p>
     <w:p/>
     <w:sectPr>
@@ -11860,7 +9484,7 @@
       <w:lvlText w:val=""/>
       <w:lvlJc w:val="left"/>
       <w:pPr>
-        <w:ind w:left="720" w:hanging="360"/>
+        <w:ind w:left="1080" w:hanging="360"/>
       </w:pPr>
       <w:rPr>
         <w:rFonts w:ascii="Symbol" w:hAnsi="Symbol" w:hint="default"/>
@@ -11872,7 +9496,7 @@
       <w:lvlText w:val="o"/>
       <w:lvlJc w:val="left"/>
       <w:pPr>
-        <w:ind w:left="1440" w:hanging="360"/>
+        <w:ind w:left="1800" w:hanging="360"/>
       </w:pPr>
       <w:rPr>
         <w:rFonts w:ascii="Courier New" w:hAnsi="Courier New" w:cs="Courier New" w:hint="default"/>
@@ -11884,7 +9508,7 @@
       <w:lvlText w:val=""/>
       <w:lvlJc w:val="left"/>
       <w:pPr>
-        <w:ind w:left="2160" w:hanging="360"/>
+        <w:ind w:left="2520" w:hanging="360"/>
       </w:pPr>
       <w:rPr>
         <w:rFonts w:ascii="Wingdings" w:hAnsi="Wingdings" w:hint="default"/>
@@ -11896,7 +9520,7 @@
       <w:lvlText w:val=""/>
       <w:lvlJc w:val="left"/>
       <w:pPr>
-        <w:ind w:left="2880" w:hanging="360"/>
+        <w:ind w:left="3240" w:hanging="360"/>
       </w:pPr>
       <w:rPr>
         <w:rFonts w:ascii="Symbol" w:hAnsi="Symbol" w:hint="default"/>
@@ -11908,7 +9532,7 @@
       <w:lvlText w:val="o"/>
       <w:lvlJc w:val="left"/>
       <w:pPr>
-        <w:ind w:left="3600" w:hanging="360"/>
+        <w:ind w:left="3960" w:hanging="360"/>
       </w:pPr>
       <w:rPr>
         <w:rFonts w:ascii="Courier New" w:hAnsi="Courier New" w:cs="Courier New" w:hint="default"/>
@@ -11920,7 +9544,7 @@
       <w:lvlText w:val=""/>
       <w:lvlJc w:val="left"/>
       <w:pPr>
-        <w:ind w:left="4320" w:hanging="360"/>
+        <w:ind w:left="4680" w:hanging="360"/>
       </w:pPr>
       <w:rPr>
         <w:rFonts w:ascii="Wingdings" w:hAnsi="Wingdings" w:hint="default"/>
@@ -11932,7 +9556,7 @@
       <w:lvlText w:val=""/>
       <w:lvlJc w:val="left"/>
       <w:pPr>
-        <w:ind w:left="5040" w:hanging="360"/>
+        <w:ind w:left="5400" w:hanging="360"/>
       </w:pPr>
       <w:rPr>
         <w:rFonts w:ascii="Symbol" w:hAnsi="Symbol" w:hint="default"/>
@@ -11944,7 +9568,7 @@
       <w:lvlText w:val="o"/>
       <w:lvlJc w:val="left"/>
       <w:pPr>
-        <w:ind w:left="5760" w:hanging="360"/>
+        <w:ind w:left="6120" w:hanging="360"/>
       </w:pPr>
       <w:rPr>
         <w:rFonts w:ascii="Courier New" w:hAnsi="Courier New" w:cs="Courier New" w:hint="default"/>
@@ -11956,7 +9580,7 @@
       <w:lvlText w:val=""/>
       <w:lvlJc w:val="left"/>
       <w:pPr>
-        <w:ind w:left="6480" w:hanging="360"/>
+        <w:ind w:left="6840" w:hanging="360"/>
       </w:pPr>
       <w:rPr>
         <w:rFonts w:ascii="Wingdings" w:hAnsi="Wingdings" w:hint="default"/>
@@ -12190,9 +9814,9 @@
     </w:lvl>
   </w:abstractNum>
   <w:abstractNum w:abstractNumId="8" w15:restartNumberingAfterBreak="0">
-    <w:nsid w:val="61900EFA"/>
+    <w:nsid w:val="55A25F82"/>
     <w:multiLevelType w:val="hybridMultilevel"/>
-    <w:tmpl w:val="58F29752"/>
+    <w:tmpl w:val="7E8675AC"/>
     <w:lvl w:ilvl="0" w:tplc="40090001">
       <w:start w:val="1"/>
       <w:numFmt w:val="bullet"/>
@@ -12303,9 +9927,9 @@
     </w:lvl>
   </w:abstractNum>
   <w:abstractNum w:abstractNumId="9" w15:restartNumberingAfterBreak="0">
-    <w:nsid w:val="728D6726"/>
+    <w:nsid w:val="61900EFA"/>
     <w:multiLevelType w:val="hybridMultilevel"/>
-    <w:tmpl w:val="D50EF386"/>
+    <w:tmpl w:val="58F29752"/>
     <w:lvl w:ilvl="0" w:tplc="40090001">
       <w:start w:val="1"/>
       <w:numFmt w:val="bullet"/>
@@ -12416,6 +10040,119 @@
     </w:lvl>
   </w:abstractNum>
   <w:abstractNum w:abstractNumId="10" w15:restartNumberingAfterBreak="0">
+    <w:nsid w:val="728D6726"/>
+    <w:multiLevelType w:val="hybridMultilevel"/>
+    <w:tmpl w:val="D50EF386"/>
+    <w:lvl w:ilvl="0" w:tplc="40090001">
+      <w:start w:val="1"/>
+      <w:numFmt w:val="bullet"/>
+      <w:lvlText w:val=""/>
+      <w:lvlJc w:val="left"/>
+      <w:pPr>
+        <w:ind w:left="720" w:hanging="360"/>
+      </w:pPr>
+      <w:rPr>
+        <w:rFonts w:ascii="Symbol" w:hAnsi="Symbol" w:hint="default"/>
+      </w:rPr>
+    </w:lvl>
+    <w:lvl w:ilvl="1" w:tplc="40090003" w:tentative="1">
+      <w:start w:val="1"/>
+      <w:numFmt w:val="bullet"/>
+      <w:lvlText w:val="o"/>
+      <w:lvlJc w:val="left"/>
+      <w:pPr>
+        <w:ind w:left="1440" w:hanging="360"/>
+      </w:pPr>
+      <w:rPr>
+        <w:rFonts w:ascii="Courier New" w:hAnsi="Courier New" w:cs="Courier New" w:hint="default"/>
+      </w:rPr>
+    </w:lvl>
+    <w:lvl w:ilvl="2" w:tplc="40090005" w:tentative="1">
+      <w:start w:val="1"/>
+      <w:numFmt w:val="bullet"/>
+      <w:lvlText w:val=""/>
+      <w:lvlJc w:val="left"/>
+      <w:pPr>
+        <w:ind w:left="2160" w:hanging="360"/>
+      </w:pPr>
+      <w:rPr>
+        <w:rFonts w:ascii="Wingdings" w:hAnsi="Wingdings" w:hint="default"/>
+      </w:rPr>
+    </w:lvl>
+    <w:lvl w:ilvl="3" w:tplc="40090001" w:tentative="1">
+      <w:start w:val="1"/>
+      <w:numFmt w:val="bullet"/>
+      <w:lvlText w:val=""/>
+      <w:lvlJc w:val="left"/>
+      <w:pPr>
+        <w:ind w:left="2880" w:hanging="360"/>
+      </w:pPr>
+      <w:rPr>
+        <w:rFonts w:ascii="Symbol" w:hAnsi="Symbol" w:hint="default"/>
+      </w:rPr>
+    </w:lvl>
+    <w:lvl w:ilvl="4" w:tplc="40090003" w:tentative="1">
+      <w:start w:val="1"/>
+      <w:numFmt w:val="bullet"/>
+      <w:lvlText w:val="o"/>
+      <w:lvlJc w:val="left"/>
+      <w:pPr>
+        <w:ind w:left="3600" w:hanging="360"/>
+      </w:pPr>
+      <w:rPr>
+        <w:rFonts w:ascii="Courier New" w:hAnsi="Courier New" w:cs="Courier New" w:hint="default"/>
+      </w:rPr>
+    </w:lvl>
+    <w:lvl w:ilvl="5" w:tplc="40090005" w:tentative="1">
+      <w:start w:val="1"/>
+      <w:numFmt w:val="bullet"/>
+      <w:lvlText w:val=""/>
+      <w:lvlJc w:val="left"/>
+      <w:pPr>
+        <w:ind w:left="4320" w:hanging="360"/>
+      </w:pPr>
+      <w:rPr>
+        <w:rFonts w:ascii="Wingdings" w:hAnsi="Wingdings" w:hint="default"/>
+      </w:rPr>
+    </w:lvl>
+    <w:lvl w:ilvl="6" w:tplc="40090001" w:tentative="1">
+      <w:start w:val="1"/>
+      <w:numFmt w:val="bullet"/>
+      <w:lvlText w:val=""/>
+      <w:lvlJc w:val="left"/>
+      <w:pPr>
+        <w:ind w:left="5040" w:hanging="360"/>
+      </w:pPr>
+      <w:rPr>
+        <w:rFonts w:ascii="Symbol" w:hAnsi="Symbol" w:hint="default"/>
+      </w:rPr>
+    </w:lvl>
+    <w:lvl w:ilvl="7" w:tplc="40090003" w:tentative="1">
+      <w:start w:val="1"/>
+      <w:numFmt w:val="bullet"/>
+      <w:lvlText w:val="o"/>
+      <w:lvlJc w:val="left"/>
+      <w:pPr>
+        <w:ind w:left="5760" w:hanging="360"/>
+      </w:pPr>
+      <w:rPr>
+        <w:rFonts w:ascii="Courier New" w:hAnsi="Courier New" w:cs="Courier New" w:hint="default"/>
+      </w:rPr>
+    </w:lvl>
+    <w:lvl w:ilvl="8" w:tplc="40090005" w:tentative="1">
+      <w:start w:val="1"/>
+      <w:numFmt w:val="bullet"/>
+      <w:lvlText w:val=""/>
+      <w:lvlJc w:val="left"/>
+      <w:pPr>
+        <w:ind w:left="6480" w:hanging="360"/>
+      </w:pPr>
+      <w:rPr>
+        <w:rFonts w:ascii="Wingdings" w:hAnsi="Wingdings" w:hint="default"/>
+      </w:rPr>
+    </w:lvl>
+  </w:abstractNum>
+  <w:abstractNum w:abstractNumId="11" w15:restartNumberingAfterBreak="0">
     <w:nsid w:val="748C6C46"/>
     <w:multiLevelType w:val="multilevel"/>
     <w:tmpl w:val="3B8E21C2"/>
@@ -12535,7 +10272,233 @@
       </w:rPr>
     </w:lvl>
   </w:abstractNum>
-  <w:abstractNum w:abstractNumId="11" w15:restartNumberingAfterBreak="0">
+  <w:abstractNum w:abstractNumId="12" w15:restartNumberingAfterBreak="0">
+    <w:nsid w:val="77F24034"/>
+    <w:multiLevelType w:val="hybridMultilevel"/>
+    <w:tmpl w:val="7286E2E2"/>
+    <w:lvl w:ilvl="0" w:tplc="40090001">
+      <w:start w:val="1"/>
+      <w:numFmt w:val="bullet"/>
+      <w:lvlText w:val=""/>
+      <w:lvlJc w:val="left"/>
+      <w:pPr>
+        <w:ind w:left="1080" w:hanging="360"/>
+      </w:pPr>
+      <w:rPr>
+        <w:rFonts w:ascii="Symbol" w:hAnsi="Symbol" w:hint="default"/>
+      </w:rPr>
+    </w:lvl>
+    <w:lvl w:ilvl="1" w:tplc="40090003" w:tentative="1">
+      <w:start w:val="1"/>
+      <w:numFmt w:val="bullet"/>
+      <w:lvlText w:val="o"/>
+      <w:lvlJc w:val="left"/>
+      <w:pPr>
+        <w:ind w:left="1800" w:hanging="360"/>
+      </w:pPr>
+      <w:rPr>
+        <w:rFonts w:ascii="Courier New" w:hAnsi="Courier New" w:cs="Courier New" w:hint="default"/>
+      </w:rPr>
+    </w:lvl>
+    <w:lvl w:ilvl="2" w:tplc="40090005" w:tentative="1">
+      <w:start w:val="1"/>
+      <w:numFmt w:val="bullet"/>
+      <w:lvlText w:val=""/>
+      <w:lvlJc w:val="left"/>
+      <w:pPr>
+        <w:ind w:left="2520" w:hanging="360"/>
+      </w:pPr>
+      <w:rPr>
+        <w:rFonts w:ascii="Wingdings" w:hAnsi="Wingdings" w:hint="default"/>
+      </w:rPr>
+    </w:lvl>
+    <w:lvl w:ilvl="3" w:tplc="40090001" w:tentative="1">
+      <w:start w:val="1"/>
+      <w:numFmt w:val="bullet"/>
+      <w:lvlText w:val=""/>
+      <w:lvlJc w:val="left"/>
+      <w:pPr>
+        <w:ind w:left="3240" w:hanging="360"/>
+      </w:pPr>
+      <w:rPr>
+        <w:rFonts w:ascii="Symbol" w:hAnsi="Symbol" w:hint="default"/>
+      </w:rPr>
+    </w:lvl>
+    <w:lvl w:ilvl="4" w:tplc="40090003" w:tentative="1">
+      <w:start w:val="1"/>
+      <w:numFmt w:val="bullet"/>
+      <w:lvlText w:val="o"/>
+      <w:lvlJc w:val="left"/>
+      <w:pPr>
+        <w:ind w:left="3960" w:hanging="360"/>
+      </w:pPr>
+      <w:rPr>
+        <w:rFonts w:ascii="Courier New" w:hAnsi="Courier New" w:cs="Courier New" w:hint="default"/>
+      </w:rPr>
+    </w:lvl>
+    <w:lvl w:ilvl="5" w:tplc="40090005" w:tentative="1">
+      <w:start w:val="1"/>
+      <w:numFmt w:val="bullet"/>
+      <w:lvlText w:val=""/>
+      <w:lvlJc w:val="left"/>
+      <w:pPr>
+        <w:ind w:left="4680" w:hanging="360"/>
+      </w:pPr>
+      <w:rPr>
+        <w:rFonts w:ascii="Wingdings" w:hAnsi="Wingdings" w:hint="default"/>
+      </w:rPr>
+    </w:lvl>
+    <w:lvl w:ilvl="6" w:tplc="40090001" w:tentative="1">
+      <w:start w:val="1"/>
+      <w:numFmt w:val="bullet"/>
+      <w:lvlText w:val=""/>
+      <w:lvlJc w:val="left"/>
+      <w:pPr>
+        <w:ind w:left="5400" w:hanging="360"/>
+      </w:pPr>
+      <w:rPr>
+        <w:rFonts w:ascii="Symbol" w:hAnsi="Symbol" w:hint="default"/>
+      </w:rPr>
+    </w:lvl>
+    <w:lvl w:ilvl="7" w:tplc="40090003" w:tentative="1">
+      <w:start w:val="1"/>
+      <w:numFmt w:val="bullet"/>
+      <w:lvlText w:val="o"/>
+      <w:lvlJc w:val="left"/>
+      <w:pPr>
+        <w:ind w:left="6120" w:hanging="360"/>
+      </w:pPr>
+      <w:rPr>
+        <w:rFonts w:ascii="Courier New" w:hAnsi="Courier New" w:cs="Courier New" w:hint="default"/>
+      </w:rPr>
+    </w:lvl>
+    <w:lvl w:ilvl="8" w:tplc="40090005" w:tentative="1">
+      <w:start w:val="1"/>
+      <w:numFmt w:val="bullet"/>
+      <w:lvlText w:val=""/>
+      <w:lvlJc w:val="left"/>
+      <w:pPr>
+        <w:ind w:left="6840" w:hanging="360"/>
+      </w:pPr>
+      <w:rPr>
+        <w:rFonts w:ascii="Wingdings" w:hAnsi="Wingdings" w:hint="default"/>
+      </w:rPr>
+    </w:lvl>
+  </w:abstractNum>
+  <w:abstractNum w:abstractNumId="13" w15:restartNumberingAfterBreak="0">
+    <w:nsid w:val="7A8938AD"/>
+    <w:multiLevelType w:val="hybridMultilevel"/>
+    <w:tmpl w:val="FCB0A6A6"/>
+    <w:lvl w:ilvl="0" w:tplc="40090001">
+      <w:start w:val="1"/>
+      <w:numFmt w:val="bullet"/>
+      <w:lvlText w:val=""/>
+      <w:lvlJc w:val="left"/>
+      <w:pPr>
+        <w:ind w:left="720" w:hanging="360"/>
+      </w:pPr>
+      <w:rPr>
+        <w:rFonts w:ascii="Symbol" w:hAnsi="Symbol" w:hint="default"/>
+      </w:rPr>
+    </w:lvl>
+    <w:lvl w:ilvl="1" w:tplc="40090003" w:tentative="1">
+      <w:start w:val="1"/>
+      <w:numFmt w:val="bullet"/>
+      <w:lvlText w:val="o"/>
+      <w:lvlJc w:val="left"/>
+      <w:pPr>
+        <w:ind w:left="1440" w:hanging="360"/>
+      </w:pPr>
+      <w:rPr>
+        <w:rFonts w:ascii="Courier New" w:hAnsi="Courier New" w:cs="Courier New" w:hint="default"/>
+      </w:rPr>
+    </w:lvl>
+    <w:lvl w:ilvl="2" w:tplc="40090005" w:tentative="1">
+      <w:start w:val="1"/>
+      <w:numFmt w:val="bullet"/>
+      <w:lvlText w:val=""/>
+      <w:lvlJc w:val="left"/>
+      <w:pPr>
+        <w:ind w:left="2160" w:hanging="360"/>
+      </w:pPr>
+      <w:rPr>
+        <w:rFonts w:ascii="Wingdings" w:hAnsi="Wingdings" w:hint="default"/>
+      </w:rPr>
+    </w:lvl>
+    <w:lvl w:ilvl="3" w:tplc="40090001" w:tentative="1">
+      <w:start w:val="1"/>
+      <w:numFmt w:val="bullet"/>
+      <w:lvlText w:val=""/>
+      <w:lvlJc w:val="left"/>
+      <w:pPr>
+        <w:ind w:left="2880" w:hanging="360"/>
+      </w:pPr>
+      <w:rPr>
+        <w:rFonts w:ascii="Symbol" w:hAnsi="Symbol" w:hint="default"/>
+      </w:rPr>
+    </w:lvl>
+    <w:lvl w:ilvl="4" w:tplc="40090003" w:tentative="1">
+      <w:start w:val="1"/>
+      <w:numFmt w:val="bullet"/>
+      <w:lvlText w:val="o"/>
+      <w:lvlJc w:val="left"/>
+      <w:pPr>
+        <w:ind w:left="3600" w:hanging="360"/>
+      </w:pPr>
+      <w:rPr>
+        <w:rFonts w:ascii="Courier New" w:hAnsi="Courier New" w:cs="Courier New" w:hint="default"/>
+      </w:rPr>
+    </w:lvl>
+    <w:lvl w:ilvl="5" w:tplc="40090005" w:tentative="1">
+      <w:start w:val="1"/>
+      <w:numFmt w:val="bullet"/>
+      <w:lvlText w:val=""/>
+      <w:lvlJc w:val="left"/>
+      <w:pPr>
+        <w:ind w:left="4320" w:hanging="360"/>
+      </w:pPr>
+      <w:rPr>
+        <w:rFonts w:ascii="Wingdings" w:hAnsi="Wingdings" w:hint="default"/>
+      </w:rPr>
+    </w:lvl>
+    <w:lvl w:ilvl="6" w:tplc="40090001" w:tentative="1">
+      <w:start w:val="1"/>
+      <w:numFmt w:val="bullet"/>
+      <w:lvlText w:val=""/>
+      <w:lvlJc w:val="left"/>
+      <w:pPr>
+        <w:ind w:left="5040" w:hanging="360"/>
+      </w:pPr>
+      <w:rPr>
+        <w:rFonts w:ascii="Symbol" w:hAnsi="Symbol" w:hint="default"/>
+      </w:rPr>
+    </w:lvl>
+    <w:lvl w:ilvl="7" w:tplc="40090003" w:tentative="1">
+      <w:start w:val="1"/>
+      <w:numFmt w:val="bullet"/>
+      <w:lvlText w:val="o"/>
+      <w:lvlJc w:val="left"/>
+      <w:pPr>
+        <w:ind w:left="5760" w:hanging="360"/>
+      </w:pPr>
+      <w:rPr>
+        <w:rFonts w:ascii="Courier New" w:hAnsi="Courier New" w:cs="Courier New" w:hint="default"/>
+      </w:rPr>
+    </w:lvl>
+    <w:lvl w:ilvl="8" w:tplc="40090005" w:tentative="1">
+      <w:start w:val="1"/>
+      <w:numFmt w:val="bullet"/>
+      <w:lvlText w:val=""/>
+      <w:lvlJc w:val="left"/>
+      <w:pPr>
+        <w:ind w:left="6480" w:hanging="360"/>
+      </w:pPr>
+      <w:rPr>
+        <w:rFonts w:ascii="Wingdings" w:hAnsi="Wingdings" w:hint="default"/>
+      </w:rPr>
+    </w:lvl>
+  </w:abstractNum>
+  <w:abstractNum w:abstractNumId="14" w15:restartNumberingAfterBreak="0">
     <w:nsid w:val="7D65693D"/>
     <w:multiLevelType w:val="hybridMultilevel"/>
     <w:tmpl w:val="6D96703C"/>
@@ -12655,7 +10618,7 @@
     <w:abstractNumId w:val="1"/>
   </w:num>
   <w:num w:numId="3">
-    <w:abstractNumId w:val="10"/>
+    <w:abstractNumId w:val="11"/>
   </w:num>
   <w:num w:numId="4">
     <w:abstractNumId w:val="4"/>
@@ -13822,7 +11785,7 @@
     </w:lvlOverride>
   </w:num>
   <w:num w:numId="14">
-    <w:abstractNumId w:val="9"/>
+    <w:abstractNumId w:val="10"/>
   </w:num>
   <w:num w:numId="15">
     <w:abstractNumId w:val="3"/>
@@ -14083,13 +12046,13 @@
     </w:lvlOverride>
   </w:num>
   <w:num w:numId="17">
-    <w:abstractNumId w:val="11"/>
+    <w:abstractNumId w:val="14"/>
   </w:num>
   <w:num w:numId="18">
     <w:abstractNumId w:val="5"/>
   </w:num>
   <w:num w:numId="19">
-    <w:abstractNumId w:val="8"/>
+    <w:abstractNumId w:val="9"/>
   </w:num>
   <w:num w:numId="20">
     <w:abstractNumId w:val="6"/>
@@ -14360,6 +12323,15 @@
   </w:num>
   <w:num w:numId="25">
     <w:abstractNumId w:val="0"/>
+  </w:num>
+  <w:num w:numId="26">
+    <w:abstractNumId w:val="12"/>
+  </w:num>
+  <w:num w:numId="27">
+    <w:abstractNumId w:val="13"/>
+  </w:num>
+  <w:num w:numId="28">
+    <w:abstractNumId w:val="8"/>
   </w:num>
   <w:numIdMacAtCleanup w:val="25"/>
 </w:numbering>
@@ -15617,7 +13589,7 @@
 </file>
 
 <file path=customXml/itemProps1.xml><?xml version="1.0" encoding="utf-8"?>
-<ds:datastoreItem xmlns:ds="http://schemas.openxmlformats.org/officeDocument/2006/customXml" ds:itemID="{8387A0B0-DCE4-4F3E-882D-0CED5B362DFE}">
+<ds:datastoreItem xmlns:ds="http://schemas.openxmlformats.org/officeDocument/2006/customXml" ds:itemID="{7DE893F8-8598-4713-96C0-84D96DA4C15C}">
   <ds:schemaRefs>
     <ds:schemaRef ds:uri="http://schemas.openxmlformats.org/officeDocument/2006/bibliography"/>
   </ds:schemaRefs>
